--- a/经验/我的经验/工作交接流程.docx
+++ b/经验/我的经验/工作交接流程.docx
@@ -4,13 +4,29 @@
   <w:body>
     <w:p>
       <w:pPr>
+        <w:keepNext w:val="0"/>
+        <w:keepLines w:val="0"/>
+        <w:pageBreakBefore w:val="0"/>
+        <w:widowControl w:val="0"/>
+        <w:kinsoku/>
+        <w:wordWrap/>
+        <w:overflowPunct/>
+        <w:topLinePunct w:val="0"/>
+        <w:autoSpaceDE/>
+        <w:autoSpaceDN/>
+        <w:bidi w:val="0"/>
+        <w:adjustRightInd/>
+        <w:snapToGrid/>
+        <w:spacing w:line="240" w:lineRule="auto"/>
         <w:jc w:val="center"/>
+        <w:textAlignment w:val="auto"/>
+        <w:outlineLvl w:val="0"/>
         <w:rPr>
           <w:rFonts w:hint="eastAsia" w:ascii="宋体" w:hAnsi="宋体" w:eastAsia="宋体" w:cs="宋体"/>
           <w:b/>
           <w:bCs/>
-          <w:sz w:val="24"/>
-          <w:szCs w:val="24"/>
+          <w:sz w:val="52"/>
+          <w:szCs w:val="52"/>
         </w:rPr>
       </w:pPr>
       <w:r>
@@ -18,24 +34,40 @@
           <w:rFonts w:hint="eastAsia" w:ascii="宋体" w:hAnsi="宋体" w:eastAsia="宋体" w:cs="宋体"/>
           <w:b/>
           <w:bCs/>
-          <w:sz w:val="24"/>
-          <w:szCs w:val="24"/>
+          <w:sz w:val="52"/>
+          <w:szCs w:val="52"/>
         </w:rPr>
         <w:t>交接工作流程：</w:t>
       </w:r>
     </w:p>
     <w:p>
       <w:pPr>
+        <w:keepNext w:val="0"/>
+        <w:keepLines w:val="0"/>
+        <w:pageBreakBefore w:val="0"/>
+        <w:widowControl w:val="0"/>
         <w:numPr>
           <w:ilvl w:val="0"/>
           <w:numId w:val="1"/>
         </w:numPr>
+        <w:kinsoku/>
+        <w:wordWrap/>
+        <w:overflowPunct/>
+        <w:topLinePunct w:val="0"/>
+        <w:autoSpaceDE/>
+        <w:autoSpaceDN/>
+        <w:bidi w:val="0"/>
+        <w:adjustRightInd/>
+        <w:snapToGrid/>
+        <w:spacing w:line="320" w:lineRule="exact"/>
+        <w:textAlignment w:val="auto"/>
+        <w:outlineLvl w:val="0"/>
         <w:rPr>
           <w:rFonts w:hint="eastAsia" w:ascii="宋体" w:hAnsi="宋体" w:eastAsia="宋体" w:cs="宋体"/>
           <w:b/>
           <w:bCs/>
-          <w:sz w:val="24"/>
-          <w:szCs w:val="24"/>
+          <w:sz w:val="30"/>
+          <w:szCs w:val="30"/>
         </w:rPr>
       </w:pPr>
       <w:r>
@@ -43,24 +75,40 @@
           <w:rFonts w:hint="eastAsia" w:ascii="宋体" w:hAnsi="宋体" w:eastAsia="宋体" w:cs="宋体"/>
           <w:b/>
           <w:bCs/>
-          <w:sz w:val="24"/>
-          <w:szCs w:val="24"/>
+          <w:sz w:val="30"/>
+          <w:szCs w:val="30"/>
         </w:rPr>
         <w:t>修复所有热更德扑的已知漏洞</w:t>
       </w:r>
     </w:p>
     <w:p>
       <w:pPr>
+        <w:keepNext w:val="0"/>
+        <w:keepLines w:val="0"/>
+        <w:pageBreakBefore w:val="0"/>
+        <w:widowControl w:val="0"/>
         <w:numPr>
           <w:ilvl w:val="0"/>
           <w:numId w:val="1"/>
         </w:numPr>
+        <w:kinsoku/>
+        <w:wordWrap/>
+        <w:overflowPunct/>
+        <w:topLinePunct w:val="0"/>
+        <w:autoSpaceDE/>
+        <w:autoSpaceDN/>
+        <w:bidi w:val="0"/>
+        <w:adjustRightInd/>
+        <w:snapToGrid/>
+        <w:spacing w:line="320" w:lineRule="exact"/>
+        <w:textAlignment w:val="auto"/>
+        <w:outlineLvl w:val="0"/>
         <w:rPr>
           <w:rFonts w:hint="eastAsia" w:ascii="宋体" w:hAnsi="宋体" w:eastAsia="宋体" w:cs="宋体"/>
           <w:b/>
           <w:bCs/>
-          <w:sz w:val="24"/>
-          <w:szCs w:val="24"/>
+          <w:sz w:val="30"/>
+          <w:szCs w:val="30"/>
         </w:rPr>
       </w:pPr>
       <w:r>
@@ -68,24 +116,40 @@
           <w:rFonts w:hint="eastAsia" w:ascii="宋体" w:hAnsi="宋体" w:eastAsia="宋体" w:cs="宋体"/>
           <w:b/>
           <w:bCs/>
-          <w:sz w:val="24"/>
-          <w:szCs w:val="24"/>
+          <w:sz w:val="30"/>
+          <w:szCs w:val="30"/>
         </w:rPr>
         <w:t>打好所有德扑项目的Android包和iOS包</w:t>
       </w:r>
     </w:p>
     <w:p>
       <w:pPr>
+        <w:keepNext w:val="0"/>
+        <w:keepLines w:val="0"/>
+        <w:pageBreakBefore w:val="0"/>
+        <w:widowControl w:val="0"/>
         <w:numPr>
           <w:ilvl w:val="0"/>
           <w:numId w:val="1"/>
         </w:numPr>
+        <w:kinsoku/>
+        <w:wordWrap/>
+        <w:overflowPunct/>
+        <w:topLinePunct w:val="0"/>
+        <w:autoSpaceDE/>
+        <w:autoSpaceDN/>
+        <w:bidi w:val="0"/>
+        <w:adjustRightInd/>
+        <w:snapToGrid/>
+        <w:spacing w:line="320" w:lineRule="exact"/>
+        <w:textAlignment w:val="auto"/>
+        <w:outlineLvl w:val="0"/>
         <w:rPr>
           <w:rFonts w:hint="eastAsia" w:ascii="宋体" w:hAnsi="宋体" w:eastAsia="宋体" w:cs="宋体"/>
           <w:b/>
           <w:bCs/>
-          <w:sz w:val="24"/>
-          <w:szCs w:val="24"/>
+          <w:sz w:val="30"/>
+          <w:szCs w:val="30"/>
         </w:rPr>
       </w:pPr>
       <w:r>
@@ -93,38 +157,54 @@
           <w:rFonts w:hint="eastAsia" w:ascii="宋体" w:hAnsi="宋体" w:eastAsia="宋体" w:cs="宋体"/>
           <w:b/>
           <w:bCs/>
-          <w:sz w:val="24"/>
-          <w:szCs w:val="24"/>
+          <w:sz w:val="30"/>
+          <w:szCs w:val="30"/>
         </w:rPr>
         <w:t>写好交接文档：</w:t>
       </w:r>
     </w:p>
     <w:p>
       <w:pPr>
+        <w:keepNext w:val="0"/>
+        <w:keepLines w:val="0"/>
+        <w:pageBreakBefore w:val="0"/>
+        <w:widowControl w:val="0"/>
         <w:numPr>
           <w:ilvl w:val="1"/>
           <w:numId w:val="1"/>
         </w:numPr>
+        <w:kinsoku/>
+        <w:wordWrap/>
+        <w:overflowPunct/>
+        <w:topLinePunct w:val="0"/>
+        <w:autoSpaceDE/>
+        <w:autoSpaceDN/>
+        <w:bidi w:val="0"/>
+        <w:adjustRightInd/>
+        <w:snapToGrid/>
+        <w:spacing w:line="320" w:lineRule="exact"/>
         <w:ind w:left="840" w:leftChars="0" w:hanging="420" w:firstLineChars="0"/>
-        <w:rPr>
-          <w:rFonts w:hint="eastAsia" w:ascii="宋体" w:hAnsi="宋体" w:eastAsia="宋体" w:cs="宋体"/>
-          <w:sz w:val="24"/>
-          <w:szCs w:val="24"/>
-        </w:rPr>
-      </w:pPr>
-      <w:r>
-        <w:rPr>
-          <w:rFonts w:hint="eastAsia" w:ascii="宋体" w:hAnsi="宋体" w:eastAsia="宋体" w:cs="宋体"/>
-          <w:sz w:val="24"/>
-          <w:szCs w:val="24"/>
+        <w:textAlignment w:val="auto"/>
+        <w:outlineLvl w:val="1"/>
+        <w:rPr>
+          <w:rFonts w:hint="eastAsia" w:ascii="宋体" w:hAnsi="宋体" w:eastAsia="宋体" w:cs="宋体"/>
+          <w:sz w:val="28"/>
+          <w:szCs w:val="28"/>
+        </w:rPr>
+      </w:pPr>
+      <w:r>
+        <w:rPr>
+          <w:rFonts w:hint="eastAsia" w:ascii="宋体" w:hAnsi="宋体" w:eastAsia="宋体" w:cs="宋体"/>
+          <w:sz w:val="28"/>
+          <w:szCs w:val="28"/>
         </w:rPr>
         <w:t>记录过接手的项目</w:t>
       </w:r>
       <w:r>
         <w:rPr>
           <w:rFonts w:hint="eastAsia" w:ascii="宋体" w:hAnsi="宋体" w:eastAsia="宋体" w:cs="宋体"/>
-          <w:sz w:val="24"/>
-          <w:szCs w:val="24"/>
+          <w:sz w:val="28"/>
+          <w:szCs w:val="28"/>
           <w:lang w:eastAsia="zh-CN"/>
         </w:rPr>
         <w:t>，</w:t>
@@ -132,8 +212,8 @@
       <w:r>
         <w:rPr>
           <w:rFonts w:hint="eastAsia" w:ascii="宋体" w:hAnsi="宋体" w:eastAsia="宋体" w:cs="宋体"/>
-          <w:sz w:val="24"/>
-          <w:szCs w:val="24"/>
+          <w:sz w:val="28"/>
+          <w:szCs w:val="28"/>
           <w:lang w:val="en-US" w:eastAsia="zh-CN"/>
         </w:rPr>
         <w:t>介绍常用文件夹与用途（时间由近到远）：</w:t>
@@ -141,145 +221,2122 @@
     </w:p>
     <w:p>
       <w:pPr>
+        <w:keepNext w:val="0"/>
+        <w:keepLines w:val="0"/>
+        <w:pageBreakBefore w:val="0"/>
+        <w:widowControl w:val="0"/>
+        <w:numPr>
+          <w:numId w:val="0"/>
+        </w:numPr>
+        <w:kinsoku/>
+        <w:wordWrap/>
+        <w:overflowPunct/>
+        <w:topLinePunct w:val="0"/>
+        <w:autoSpaceDE/>
+        <w:autoSpaceDN/>
+        <w:bidi w:val="0"/>
+        <w:adjustRightInd/>
+        <w:snapToGrid/>
+        <w:spacing w:line="320" w:lineRule="exact"/>
+        <w:ind w:left="420" w:leftChars="0" w:firstLine="420" w:firstLineChars="0"/>
+        <w:textAlignment w:val="auto"/>
+        <w:outlineLvl w:val="1"/>
+        <w:rPr>
+          <w:rFonts w:hint="eastAsia" w:ascii="宋体" w:hAnsi="宋体" w:eastAsia="宋体" w:cs="宋体"/>
+          <w:sz w:val="21"/>
+          <w:szCs w:val="21"/>
+          <w:lang w:val="en-US" w:eastAsia="zh-CN"/>
+        </w:rPr>
+      </w:pPr>
+      <w:r>
+        <w:rPr>
+          <w:rFonts w:hint="eastAsia" w:ascii="宋体" w:hAnsi="宋体" w:eastAsia="宋体" w:cs="宋体"/>
+          <w:sz w:val="21"/>
+          <w:szCs w:val="21"/>
+          <w:lang w:val="en-US" w:eastAsia="zh-CN"/>
+        </w:rPr>
+        <w:t>工作项目路径：F:\Company_TS\Company；如果想换个工作目录的话即可重新建一个属于你自己的文件夹，建议还是放在F盘。</w:t>
+      </w:r>
+    </w:p>
+    <w:p>
+      <w:pPr>
+        <w:keepNext w:val="0"/>
+        <w:keepLines w:val="0"/>
+        <w:pageBreakBefore w:val="0"/>
+        <w:widowControl w:val="0"/>
+        <w:numPr>
+          <w:numId w:val="0"/>
+        </w:numPr>
+        <w:kinsoku/>
+        <w:wordWrap/>
+        <w:overflowPunct/>
+        <w:topLinePunct w:val="0"/>
+        <w:autoSpaceDE/>
+        <w:autoSpaceDN/>
+        <w:bidi w:val="0"/>
+        <w:adjustRightInd/>
+        <w:snapToGrid/>
+        <w:spacing w:line="320" w:lineRule="exact"/>
+        <w:ind w:left="420" w:leftChars="0" w:firstLine="420" w:firstLineChars="0"/>
+        <w:textAlignment w:val="auto"/>
+        <w:outlineLvl w:val="1"/>
+        <w:rPr>
+          <w:rFonts w:hint="eastAsia" w:ascii="宋体" w:hAnsi="宋体" w:eastAsia="宋体" w:cs="宋体"/>
+          <w:sz w:val="21"/>
+          <w:szCs w:val="21"/>
+          <w:lang w:val="en-US" w:eastAsia="zh-CN"/>
+        </w:rPr>
+      </w:pPr>
+      <w:r>
+        <w:rPr>
+          <w:rFonts w:hint="eastAsia" w:ascii="宋体" w:hAnsi="宋体" w:eastAsia="宋体" w:cs="宋体"/>
+          <w:sz w:val="21"/>
+          <w:szCs w:val="21"/>
+          <w:lang w:val="en-US" w:eastAsia="zh-CN"/>
+        </w:rPr>
+        <w:t>Unity打包使用的sdk目录：F:\Company_TS\android-sdk_r24.4.1-windows；</w:t>
+      </w:r>
+    </w:p>
+    <w:p>
+      <w:pPr>
+        <w:keepNext w:val="0"/>
+        <w:keepLines w:val="0"/>
+        <w:pageBreakBefore w:val="0"/>
+        <w:widowControl w:val="0"/>
+        <w:numPr>
+          <w:numId w:val="0"/>
+        </w:numPr>
+        <w:kinsoku/>
+        <w:wordWrap/>
+        <w:overflowPunct/>
+        <w:topLinePunct w:val="0"/>
+        <w:autoSpaceDE/>
+        <w:autoSpaceDN/>
+        <w:bidi w:val="0"/>
+        <w:adjustRightInd/>
+        <w:snapToGrid/>
+        <w:spacing w:line="320" w:lineRule="exact"/>
+        <w:ind w:left="420" w:leftChars="0" w:firstLine="420" w:firstLineChars="0"/>
+        <w:textAlignment w:val="auto"/>
+        <w:outlineLvl w:val="1"/>
+        <w:rPr>
+          <w:rFonts w:hint="eastAsia" w:ascii="宋体" w:hAnsi="宋体" w:eastAsia="宋体" w:cs="宋体"/>
+          <w:sz w:val="21"/>
+          <w:szCs w:val="21"/>
+          <w:lang w:val="en-US" w:eastAsia="zh-CN"/>
+        </w:rPr>
+      </w:pPr>
+      <w:r>
+        <w:rPr>
+          <w:rFonts w:hint="eastAsia" w:ascii="宋体" w:hAnsi="宋体" w:eastAsia="宋体" w:cs="宋体"/>
+          <w:sz w:val="21"/>
+          <w:szCs w:val="21"/>
+          <w:lang w:val="en-US" w:eastAsia="zh-CN"/>
+        </w:rPr>
+        <w:t>Unity打包使用的jdk目录：C:\Program Files\Java\jdk1.8.0_151\；</w:t>
+      </w:r>
+    </w:p>
+    <w:p>
+      <w:pPr>
+        <w:keepNext w:val="0"/>
+        <w:keepLines w:val="0"/>
+        <w:pageBreakBefore w:val="0"/>
+        <w:widowControl w:val="0"/>
+        <w:numPr>
+          <w:numId w:val="0"/>
+        </w:numPr>
+        <w:kinsoku/>
+        <w:wordWrap/>
+        <w:overflowPunct/>
+        <w:topLinePunct w:val="0"/>
+        <w:autoSpaceDE/>
+        <w:autoSpaceDN/>
+        <w:bidi w:val="0"/>
+        <w:adjustRightInd/>
+        <w:snapToGrid/>
+        <w:spacing w:line="320" w:lineRule="exact"/>
+        <w:ind w:left="420" w:leftChars="0" w:firstLine="420" w:firstLineChars="0"/>
+        <w:textAlignment w:val="auto"/>
+        <w:outlineLvl w:val="1"/>
+        <w:rPr>
+          <w:rFonts w:hint="eastAsia" w:ascii="宋体" w:hAnsi="宋体" w:eastAsia="宋体" w:cs="宋体"/>
+          <w:sz w:val="21"/>
+          <w:szCs w:val="21"/>
+          <w:lang w:val="en-US" w:eastAsia="zh-CN"/>
+        </w:rPr>
+      </w:pPr>
+      <w:r>
+        <w:rPr>
+          <w:rFonts w:hint="eastAsia" w:ascii="宋体" w:hAnsi="宋体" w:eastAsia="宋体" w:cs="宋体"/>
+          <w:sz w:val="21"/>
+          <w:szCs w:val="21"/>
+          <w:lang w:val="en-US" w:eastAsia="zh-CN"/>
+        </w:rPr>
+        <w:t>Unity平时用的工具目录：F:\Company_TS\Tools</w:t>
+      </w:r>
+    </w:p>
+    <w:p>
+      <w:pPr>
+        <w:keepNext w:val="0"/>
+        <w:keepLines w:val="0"/>
+        <w:pageBreakBefore w:val="0"/>
+        <w:widowControl w:val="0"/>
         <w:numPr>
           <w:ilvl w:val="2"/>
           <w:numId w:val="1"/>
         </w:numPr>
+        <w:kinsoku/>
+        <w:wordWrap/>
+        <w:overflowPunct/>
+        <w:topLinePunct w:val="0"/>
+        <w:autoSpaceDE/>
+        <w:autoSpaceDN/>
+        <w:bidi w:val="0"/>
+        <w:adjustRightInd/>
+        <w:snapToGrid/>
+        <w:spacing w:line="320" w:lineRule="exact"/>
         <w:ind w:left="1260" w:leftChars="0" w:hanging="420" w:firstLineChars="0"/>
-        <w:rPr>
-          <w:rFonts w:hint="eastAsia" w:ascii="宋体" w:hAnsi="宋体" w:eastAsia="宋体" w:cs="宋体"/>
-          <w:sz w:val="24"/>
-          <w:szCs w:val="24"/>
-        </w:rPr>
-      </w:pPr>
-      <w:r>
-        <w:rPr>
-          <w:rFonts w:hint="eastAsia" w:ascii="宋体" w:hAnsi="宋体" w:eastAsia="宋体" w:cs="宋体"/>
-          <w:sz w:val="24"/>
-          <w:szCs w:val="24"/>
-          <w:lang w:val="en-US" w:eastAsia="zh-CN"/>
-        </w:rPr>
-        <w:t>德扑至尊：</w:t>
-      </w:r>
-    </w:p>
-    <w:p>
-      <w:pPr>
+        <w:textAlignment w:val="auto"/>
+        <w:outlineLvl w:val="2"/>
+        <w:rPr>
+          <w:rFonts w:hint="eastAsia" w:ascii="宋体" w:hAnsi="宋体" w:eastAsia="宋体" w:cs="宋体"/>
+          <w:sz w:val="21"/>
+          <w:szCs w:val="21"/>
+        </w:rPr>
+      </w:pPr>
+      <w:r>
+        <w:rPr>
+          <w:rFonts w:hint="eastAsia" w:ascii="宋体" w:hAnsi="宋体" w:eastAsia="宋体" w:cs="宋体"/>
+          <w:sz w:val="21"/>
+          <w:szCs w:val="21"/>
+          <w:lang w:val="en-US" w:eastAsia="zh-CN"/>
+        </w:rPr>
+        <w:t>德扑至尊（全面屏）：F:\Company_TS\Company\ZhiZunDePu；</w:t>
+      </w:r>
+    </w:p>
+    <w:p>
+      <w:pPr>
+        <w:keepNext w:val="0"/>
+        <w:keepLines w:val="0"/>
+        <w:pageBreakBefore w:val="0"/>
+        <w:widowControl w:val="0"/>
+        <w:numPr>
+          <w:ilvl w:val="0"/>
+          <w:numId w:val="0"/>
+        </w:numPr>
+        <w:kinsoku/>
+        <w:wordWrap/>
+        <w:overflowPunct/>
+        <w:topLinePunct w:val="0"/>
+        <w:autoSpaceDE/>
+        <w:autoSpaceDN/>
+        <w:bidi w:val="0"/>
+        <w:adjustRightInd/>
+        <w:snapToGrid/>
+        <w:spacing w:line="320" w:lineRule="exact"/>
+        <w:ind w:left="840" w:leftChars="0" w:firstLine="420" w:firstLineChars="0"/>
+        <w:textAlignment w:val="auto"/>
+        <w:outlineLvl w:val="2"/>
+        <w:rPr>
+          <w:rFonts w:hint="eastAsia" w:ascii="宋体" w:hAnsi="宋体" w:eastAsia="宋体" w:cs="宋体"/>
+          <w:sz w:val="21"/>
+          <w:szCs w:val="21"/>
+          <w:lang w:val="en-US" w:eastAsia="zh-CN"/>
+        </w:rPr>
+      </w:pPr>
+      <w:r>
+        <w:rPr>
+          <w:rFonts w:hint="eastAsia" w:ascii="宋体" w:hAnsi="宋体" w:eastAsia="宋体" w:cs="宋体"/>
+          <w:sz w:val="21"/>
+          <w:szCs w:val="21"/>
+          <w:lang w:val="en-US" w:eastAsia="zh-CN"/>
+        </w:rPr>
+        <w:t>服务器：唐铭</w:t>
+      </w:r>
+    </w:p>
+    <w:p>
+      <w:pPr>
+        <w:keepNext w:val="0"/>
+        <w:keepLines w:val="0"/>
+        <w:pageBreakBefore w:val="0"/>
+        <w:widowControl w:val="0"/>
+        <w:numPr>
+          <w:ilvl w:val="0"/>
+          <w:numId w:val="0"/>
+        </w:numPr>
+        <w:kinsoku/>
+        <w:wordWrap/>
+        <w:overflowPunct/>
+        <w:topLinePunct w:val="0"/>
+        <w:autoSpaceDE/>
+        <w:autoSpaceDN/>
+        <w:bidi w:val="0"/>
+        <w:adjustRightInd/>
+        <w:snapToGrid/>
+        <w:spacing w:line="320" w:lineRule="exact"/>
+        <w:ind w:left="840" w:leftChars="0" w:firstLine="420" w:firstLineChars="0"/>
+        <w:textAlignment w:val="auto"/>
+        <w:outlineLvl w:val="2"/>
+        <w:rPr>
+          <w:rFonts w:hint="eastAsia" w:ascii="宋体" w:hAnsi="宋体" w:eastAsia="宋体" w:cs="宋体"/>
+          <w:sz w:val="21"/>
+          <w:szCs w:val="21"/>
+          <w:lang w:val="en-US"/>
+        </w:rPr>
+      </w:pPr>
+      <w:r>
+        <w:rPr>
+          <w:rFonts w:hint="eastAsia" w:ascii="宋体" w:hAnsi="宋体" w:eastAsia="宋体" w:cs="宋体"/>
+          <w:sz w:val="21"/>
+          <w:szCs w:val="21"/>
+          <w:lang w:val="en-US" w:eastAsia="zh-CN"/>
+        </w:rPr>
+        <w:t>描述：公会+社区，游戏逻辑通用</w:t>
+      </w:r>
+    </w:p>
+    <w:p>
+      <w:pPr>
+        <w:keepNext w:val="0"/>
+        <w:keepLines w:val="0"/>
+        <w:pageBreakBefore w:val="0"/>
+        <w:widowControl w:val="0"/>
+        <w:numPr>
+          <w:ilvl w:val="2"/>
+          <w:numId w:val="1"/>
+        </w:numPr>
+        <w:kinsoku/>
+        <w:wordWrap/>
+        <w:overflowPunct/>
+        <w:topLinePunct w:val="0"/>
+        <w:autoSpaceDE/>
+        <w:autoSpaceDN/>
+        <w:bidi w:val="0"/>
+        <w:adjustRightInd/>
+        <w:snapToGrid/>
+        <w:spacing w:line="320" w:lineRule="exact"/>
+        <w:ind w:left="1260" w:leftChars="0" w:hanging="420" w:firstLineChars="0"/>
+        <w:textAlignment w:val="auto"/>
+        <w:outlineLvl w:val="2"/>
+        <w:rPr>
+          <w:rFonts w:hint="eastAsia" w:ascii="宋体" w:hAnsi="宋体" w:eastAsia="宋体" w:cs="宋体"/>
+          <w:sz w:val="21"/>
+          <w:szCs w:val="21"/>
+        </w:rPr>
+      </w:pPr>
+      <w:r>
+        <w:rPr>
+          <w:rFonts w:hint="eastAsia" w:ascii="宋体" w:hAnsi="宋体" w:eastAsia="宋体" w:cs="宋体"/>
+          <w:sz w:val="21"/>
+          <w:szCs w:val="21"/>
+          <w:lang w:val="en-US" w:eastAsia="zh-CN"/>
+        </w:rPr>
+        <w:t>圈圈德扑：F:\Company_TS\Company\QuanQuanDePu；</w:t>
+      </w:r>
+    </w:p>
+    <w:p>
+      <w:pPr>
+        <w:keepNext w:val="0"/>
+        <w:keepLines w:val="0"/>
+        <w:pageBreakBefore w:val="0"/>
+        <w:widowControl w:val="0"/>
+        <w:numPr>
+          <w:ilvl w:val="0"/>
+          <w:numId w:val="0"/>
+        </w:numPr>
+        <w:kinsoku/>
+        <w:wordWrap/>
+        <w:overflowPunct/>
+        <w:topLinePunct w:val="0"/>
+        <w:autoSpaceDE/>
+        <w:autoSpaceDN/>
+        <w:bidi w:val="0"/>
+        <w:adjustRightInd/>
+        <w:snapToGrid/>
+        <w:spacing w:line="320" w:lineRule="exact"/>
+        <w:ind w:left="840" w:leftChars="0" w:firstLine="420" w:firstLineChars="0"/>
+        <w:textAlignment w:val="auto"/>
+        <w:outlineLvl w:val="2"/>
+        <w:rPr>
+          <w:rFonts w:hint="eastAsia" w:ascii="宋体" w:hAnsi="宋体" w:eastAsia="宋体" w:cs="宋体"/>
+          <w:sz w:val="21"/>
+          <w:szCs w:val="21"/>
+          <w:lang w:val="en-US" w:eastAsia="zh-CN"/>
+        </w:rPr>
+      </w:pPr>
+      <w:r>
+        <w:rPr>
+          <w:rFonts w:hint="eastAsia" w:ascii="宋体" w:hAnsi="宋体" w:eastAsia="宋体" w:cs="宋体"/>
+          <w:sz w:val="21"/>
+          <w:szCs w:val="21"/>
+          <w:lang w:val="en-US" w:eastAsia="zh-CN"/>
+        </w:rPr>
+        <w:t>服务器：符海浪</w:t>
+      </w:r>
+    </w:p>
+    <w:p>
+      <w:pPr>
+        <w:keepNext w:val="0"/>
+        <w:keepLines w:val="0"/>
+        <w:pageBreakBefore w:val="0"/>
+        <w:widowControl w:val="0"/>
+        <w:numPr>
+          <w:ilvl w:val="0"/>
+          <w:numId w:val="0"/>
+        </w:numPr>
+        <w:kinsoku/>
+        <w:wordWrap/>
+        <w:overflowPunct/>
+        <w:topLinePunct w:val="0"/>
+        <w:autoSpaceDE/>
+        <w:autoSpaceDN/>
+        <w:bidi w:val="0"/>
+        <w:adjustRightInd/>
+        <w:snapToGrid/>
+        <w:spacing w:line="320" w:lineRule="exact"/>
+        <w:ind w:left="840" w:leftChars="0" w:firstLine="420" w:firstLineChars="0"/>
+        <w:textAlignment w:val="auto"/>
+        <w:outlineLvl w:val="2"/>
+        <w:rPr>
+          <w:rFonts w:hint="eastAsia" w:ascii="宋体" w:hAnsi="宋体" w:eastAsia="宋体" w:cs="宋体"/>
+          <w:sz w:val="21"/>
+          <w:szCs w:val="21"/>
+          <w:lang w:val="en-US" w:eastAsia="zh-CN"/>
+        </w:rPr>
+      </w:pPr>
+      <w:r>
+        <w:rPr>
+          <w:rFonts w:hint="eastAsia" w:ascii="宋体" w:hAnsi="宋体" w:eastAsia="宋体" w:cs="宋体"/>
+          <w:sz w:val="21"/>
+          <w:szCs w:val="21"/>
+          <w:lang w:val="en-US" w:eastAsia="zh-CN"/>
+        </w:rPr>
+        <w:t>描述：俱乐部+联盟，游戏逻辑通用</w:t>
+      </w:r>
+    </w:p>
+    <w:p>
+      <w:pPr>
+        <w:keepNext w:val="0"/>
+        <w:keepLines w:val="0"/>
+        <w:pageBreakBefore w:val="0"/>
+        <w:widowControl w:val="0"/>
+        <w:numPr>
+          <w:ilvl w:val="2"/>
+          <w:numId w:val="1"/>
+        </w:numPr>
+        <w:kinsoku/>
+        <w:wordWrap/>
+        <w:overflowPunct/>
+        <w:topLinePunct w:val="0"/>
+        <w:autoSpaceDE/>
+        <w:autoSpaceDN/>
+        <w:bidi w:val="0"/>
+        <w:adjustRightInd/>
+        <w:snapToGrid/>
+        <w:spacing w:line="320" w:lineRule="exact"/>
+        <w:ind w:left="1260" w:leftChars="0" w:hanging="420" w:firstLineChars="0"/>
+        <w:textAlignment w:val="auto"/>
+        <w:outlineLvl w:val="2"/>
+        <w:rPr>
+          <w:rFonts w:hint="eastAsia" w:ascii="宋体" w:hAnsi="宋体" w:eastAsia="宋体" w:cs="宋体"/>
+          <w:sz w:val="21"/>
+          <w:szCs w:val="21"/>
+        </w:rPr>
+      </w:pPr>
+      <w:r>
+        <w:rPr>
+          <w:rFonts w:hint="eastAsia" w:ascii="宋体" w:hAnsi="宋体" w:eastAsia="宋体" w:cs="宋体"/>
+          <w:sz w:val="21"/>
+          <w:szCs w:val="21"/>
+          <w:lang w:val="en-US" w:eastAsia="zh-CN"/>
+        </w:rPr>
+        <w:t>王牌圈改应用名为 =》 King：F:\Company_TS\Company\QuanXinDePu；</w:t>
+      </w:r>
+    </w:p>
+    <w:p>
+      <w:pPr>
+        <w:keepNext w:val="0"/>
+        <w:keepLines w:val="0"/>
+        <w:pageBreakBefore w:val="0"/>
+        <w:widowControl w:val="0"/>
+        <w:numPr>
+          <w:ilvl w:val="0"/>
+          <w:numId w:val="0"/>
+        </w:numPr>
+        <w:kinsoku/>
+        <w:wordWrap/>
+        <w:overflowPunct/>
+        <w:topLinePunct w:val="0"/>
+        <w:autoSpaceDE/>
+        <w:autoSpaceDN/>
+        <w:bidi w:val="0"/>
+        <w:adjustRightInd/>
+        <w:snapToGrid/>
+        <w:spacing w:line="320" w:lineRule="exact"/>
+        <w:ind w:left="840" w:leftChars="0" w:firstLine="420" w:firstLineChars="0"/>
+        <w:textAlignment w:val="auto"/>
+        <w:outlineLvl w:val="2"/>
+        <w:rPr>
+          <w:rFonts w:hint="eastAsia" w:ascii="宋体" w:hAnsi="宋体" w:eastAsia="宋体" w:cs="宋体"/>
+          <w:sz w:val="21"/>
+          <w:szCs w:val="21"/>
+          <w:lang w:val="en-US" w:eastAsia="zh-CN"/>
+        </w:rPr>
+      </w:pPr>
+      <w:r>
+        <w:rPr>
+          <w:rFonts w:hint="eastAsia" w:ascii="宋体" w:hAnsi="宋体" w:eastAsia="宋体" w:cs="宋体"/>
+          <w:sz w:val="21"/>
+          <w:szCs w:val="21"/>
+          <w:lang w:val="en-US" w:eastAsia="zh-CN"/>
+        </w:rPr>
+        <w:t>服务器：符海浪</w:t>
+      </w:r>
+    </w:p>
+    <w:p>
+      <w:pPr>
+        <w:keepNext w:val="0"/>
+        <w:keepLines w:val="0"/>
+        <w:pageBreakBefore w:val="0"/>
+        <w:widowControl w:val="0"/>
+        <w:numPr>
+          <w:ilvl w:val="0"/>
+          <w:numId w:val="0"/>
+        </w:numPr>
+        <w:kinsoku/>
+        <w:wordWrap/>
+        <w:overflowPunct/>
+        <w:topLinePunct w:val="0"/>
+        <w:autoSpaceDE/>
+        <w:autoSpaceDN/>
+        <w:bidi w:val="0"/>
+        <w:adjustRightInd/>
+        <w:snapToGrid/>
+        <w:spacing w:line="320" w:lineRule="exact"/>
+        <w:ind w:left="840" w:leftChars="0" w:firstLine="420" w:firstLineChars="0"/>
+        <w:textAlignment w:val="auto"/>
+        <w:outlineLvl w:val="2"/>
+        <w:rPr>
+          <w:rFonts w:hint="eastAsia" w:ascii="宋体" w:hAnsi="宋体" w:eastAsia="宋体" w:cs="宋体"/>
+          <w:sz w:val="21"/>
+          <w:szCs w:val="21"/>
+          <w:lang w:val="en-US" w:eastAsia="zh-CN"/>
+        </w:rPr>
+      </w:pPr>
+      <w:r>
+        <w:rPr>
+          <w:rFonts w:hint="eastAsia" w:ascii="宋体" w:hAnsi="宋体" w:eastAsia="宋体" w:cs="宋体"/>
+          <w:sz w:val="21"/>
+          <w:szCs w:val="21"/>
+          <w:lang w:val="en-US" w:eastAsia="zh-CN"/>
+        </w:rPr>
+        <w:t>描述：俱乐部+联盟，游戏逻辑通用，为海涛写的最原始xlua项目，其它项目都是在此基础上进行的分支和扩展。</w:t>
+      </w:r>
+    </w:p>
+    <w:p>
+      <w:pPr>
+        <w:keepNext w:val="0"/>
+        <w:keepLines w:val="0"/>
+        <w:pageBreakBefore w:val="0"/>
+        <w:widowControl w:val="0"/>
+        <w:numPr>
+          <w:ilvl w:val="2"/>
+          <w:numId w:val="1"/>
+        </w:numPr>
+        <w:kinsoku/>
+        <w:wordWrap/>
+        <w:overflowPunct/>
+        <w:topLinePunct w:val="0"/>
+        <w:autoSpaceDE/>
+        <w:autoSpaceDN/>
+        <w:bidi w:val="0"/>
+        <w:adjustRightInd/>
+        <w:snapToGrid/>
+        <w:spacing w:line="320" w:lineRule="exact"/>
+        <w:ind w:left="1260" w:leftChars="0" w:hanging="420" w:firstLineChars="0"/>
+        <w:textAlignment w:val="auto"/>
+        <w:outlineLvl w:val="2"/>
+        <w:rPr>
+          <w:rFonts w:hint="eastAsia" w:ascii="宋体" w:hAnsi="宋体" w:eastAsia="宋体" w:cs="宋体"/>
+          <w:sz w:val="21"/>
+          <w:szCs w:val="21"/>
+        </w:rPr>
+      </w:pPr>
+      <w:r>
+        <w:rPr>
+          <w:rFonts w:hint="eastAsia" w:ascii="宋体" w:hAnsi="宋体" w:eastAsia="宋体" w:cs="宋体"/>
+          <w:sz w:val="21"/>
+          <w:szCs w:val="21"/>
+          <w:lang w:val="en-US" w:eastAsia="zh-CN"/>
+        </w:rPr>
+        <w:t xml:space="preserve">沸点德扑：F:\Company_TS\Company\FeiDianPuKe </w:t>
+      </w:r>
+    </w:p>
+    <w:p>
+      <w:pPr>
+        <w:keepNext w:val="0"/>
+        <w:keepLines w:val="0"/>
+        <w:pageBreakBefore w:val="0"/>
+        <w:widowControl w:val="0"/>
+        <w:numPr>
+          <w:numId w:val="0"/>
+        </w:numPr>
+        <w:kinsoku/>
+        <w:wordWrap/>
+        <w:overflowPunct/>
+        <w:topLinePunct w:val="0"/>
+        <w:autoSpaceDE/>
+        <w:autoSpaceDN/>
+        <w:bidi w:val="0"/>
+        <w:adjustRightInd/>
+        <w:snapToGrid/>
+        <w:spacing w:line="320" w:lineRule="exact"/>
+        <w:ind w:left="840" w:leftChars="0" w:firstLine="420" w:firstLineChars="0"/>
+        <w:textAlignment w:val="auto"/>
+        <w:outlineLvl w:val="2"/>
+        <w:rPr>
+          <w:rFonts w:hint="eastAsia" w:ascii="宋体" w:hAnsi="宋体" w:eastAsia="宋体" w:cs="宋体"/>
+          <w:sz w:val="21"/>
+          <w:szCs w:val="21"/>
+          <w:lang w:val="en-US" w:eastAsia="zh-CN"/>
+        </w:rPr>
+      </w:pPr>
+      <w:r>
+        <w:rPr>
+          <w:rFonts w:hint="eastAsia" w:ascii="宋体" w:hAnsi="宋体" w:eastAsia="宋体" w:cs="宋体"/>
+          <w:sz w:val="21"/>
+          <w:szCs w:val="21"/>
+          <w:lang w:val="en-US" w:eastAsia="zh-CN"/>
+        </w:rPr>
+        <w:t>使用FeiDianPuKe_xLua此项目，为热更项目</w:t>
+      </w:r>
+    </w:p>
+    <w:p>
+      <w:pPr>
+        <w:keepNext w:val="0"/>
+        <w:keepLines w:val="0"/>
+        <w:pageBreakBefore w:val="0"/>
+        <w:widowControl w:val="0"/>
+        <w:numPr>
+          <w:numId w:val="0"/>
+        </w:numPr>
+        <w:kinsoku/>
+        <w:wordWrap/>
+        <w:overflowPunct/>
+        <w:topLinePunct w:val="0"/>
+        <w:autoSpaceDE/>
+        <w:autoSpaceDN/>
+        <w:bidi w:val="0"/>
+        <w:adjustRightInd/>
+        <w:snapToGrid/>
+        <w:spacing w:line="320" w:lineRule="exact"/>
+        <w:ind w:left="840" w:leftChars="0" w:firstLine="420" w:firstLineChars="0"/>
+        <w:textAlignment w:val="auto"/>
+        <w:outlineLvl w:val="2"/>
+        <w:rPr>
+          <w:rFonts w:hint="eastAsia" w:ascii="宋体" w:hAnsi="宋体" w:eastAsia="宋体" w:cs="宋体"/>
+          <w:sz w:val="21"/>
+          <w:szCs w:val="21"/>
+          <w:lang w:val="en-US" w:eastAsia="zh-CN"/>
+        </w:rPr>
+      </w:pPr>
+      <w:r>
+        <w:rPr>
+          <w:rFonts w:hint="eastAsia" w:ascii="宋体" w:hAnsi="宋体" w:eastAsia="宋体" w:cs="宋体"/>
+          <w:sz w:val="21"/>
+          <w:szCs w:val="21"/>
+          <w:lang w:val="en-US" w:eastAsia="zh-CN"/>
+        </w:rPr>
+        <w:t>其他之前的项目不维护</w:t>
+      </w:r>
+    </w:p>
+    <w:p>
+      <w:pPr>
+        <w:keepNext w:val="0"/>
+        <w:keepLines w:val="0"/>
+        <w:pageBreakBefore w:val="0"/>
+        <w:widowControl w:val="0"/>
+        <w:numPr>
+          <w:ilvl w:val="0"/>
+          <w:numId w:val="0"/>
+        </w:numPr>
+        <w:kinsoku/>
+        <w:wordWrap/>
+        <w:overflowPunct/>
+        <w:topLinePunct w:val="0"/>
+        <w:autoSpaceDE/>
+        <w:autoSpaceDN/>
+        <w:bidi w:val="0"/>
+        <w:adjustRightInd/>
+        <w:snapToGrid/>
+        <w:spacing w:line="320" w:lineRule="exact"/>
+        <w:ind w:left="840" w:leftChars="0" w:firstLine="420" w:firstLineChars="0"/>
+        <w:textAlignment w:val="auto"/>
+        <w:outlineLvl w:val="2"/>
+        <w:rPr>
+          <w:rFonts w:hint="eastAsia" w:ascii="宋体" w:hAnsi="宋体" w:eastAsia="宋体" w:cs="宋体"/>
+          <w:sz w:val="21"/>
+          <w:szCs w:val="21"/>
+          <w:lang w:val="en-US" w:eastAsia="zh-CN"/>
+        </w:rPr>
+      </w:pPr>
+      <w:r>
+        <w:rPr>
+          <w:rFonts w:hint="eastAsia" w:ascii="宋体" w:hAnsi="宋体" w:eastAsia="宋体" w:cs="宋体"/>
+          <w:sz w:val="21"/>
+          <w:szCs w:val="21"/>
+          <w:lang w:val="en-US" w:eastAsia="zh-CN"/>
+        </w:rPr>
+        <w:t>服务器：唐铭</w:t>
+      </w:r>
+    </w:p>
+    <w:p>
+      <w:pPr>
+        <w:keepNext w:val="0"/>
+        <w:keepLines w:val="0"/>
+        <w:pageBreakBefore w:val="0"/>
+        <w:widowControl w:val="0"/>
+        <w:numPr>
+          <w:ilvl w:val="0"/>
+          <w:numId w:val="0"/>
+        </w:numPr>
+        <w:kinsoku/>
+        <w:wordWrap/>
+        <w:overflowPunct/>
+        <w:topLinePunct w:val="0"/>
+        <w:autoSpaceDE/>
+        <w:autoSpaceDN/>
+        <w:bidi w:val="0"/>
+        <w:adjustRightInd/>
+        <w:snapToGrid/>
+        <w:spacing w:line="320" w:lineRule="exact"/>
+        <w:ind w:left="840" w:leftChars="0" w:firstLine="420" w:firstLineChars="0"/>
+        <w:textAlignment w:val="auto"/>
+        <w:outlineLvl w:val="2"/>
+        <w:rPr>
+          <w:rFonts w:hint="eastAsia" w:ascii="宋体" w:hAnsi="宋体" w:eastAsia="宋体" w:cs="宋体"/>
+          <w:sz w:val="21"/>
+          <w:szCs w:val="21"/>
+          <w:lang w:val="en-US" w:eastAsia="zh-CN"/>
+        </w:rPr>
+      </w:pPr>
+      <w:r>
+        <w:rPr>
+          <w:rFonts w:hint="eastAsia" w:ascii="宋体" w:hAnsi="宋体" w:eastAsia="宋体" w:cs="宋体"/>
+          <w:sz w:val="21"/>
+          <w:szCs w:val="21"/>
+          <w:lang w:val="en-US" w:eastAsia="zh-CN"/>
+        </w:rPr>
+        <w:t>描述：公会+社区，游戏逻辑通用</w:t>
+      </w:r>
+    </w:p>
+    <w:p>
+      <w:pPr>
+        <w:keepNext w:val="0"/>
+        <w:keepLines w:val="0"/>
+        <w:pageBreakBefore w:val="0"/>
+        <w:widowControl w:val="0"/>
+        <w:numPr>
+          <w:ilvl w:val="2"/>
+          <w:numId w:val="1"/>
+        </w:numPr>
+        <w:kinsoku/>
+        <w:wordWrap/>
+        <w:overflowPunct/>
+        <w:topLinePunct w:val="0"/>
+        <w:autoSpaceDE/>
+        <w:autoSpaceDN/>
+        <w:bidi w:val="0"/>
+        <w:adjustRightInd/>
+        <w:snapToGrid/>
+        <w:spacing w:line="320" w:lineRule="exact"/>
+        <w:ind w:left="1260" w:leftChars="0" w:hanging="420" w:firstLineChars="0"/>
+        <w:textAlignment w:val="auto"/>
+        <w:outlineLvl w:val="2"/>
+        <w:rPr>
+          <w:rFonts w:hint="eastAsia" w:ascii="宋体" w:hAnsi="宋体" w:eastAsia="宋体" w:cs="宋体"/>
+          <w:sz w:val="21"/>
+          <w:szCs w:val="21"/>
+        </w:rPr>
+      </w:pPr>
+      <w:r>
+        <w:rPr>
+          <w:rFonts w:hint="eastAsia" w:ascii="宋体" w:hAnsi="宋体" w:eastAsia="宋体" w:cs="宋体"/>
+          <w:sz w:val="21"/>
+          <w:szCs w:val="21"/>
+          <w:lang w:val="en-US" w:eastAsia="zh-CN"/>
+        </w:rPr>
+        <w:t>王牌梭哈：F:\Company_TS\Company\SuoHa</w:t>
+      </w:r>
+    </w:p>
+    <w:p>
+      <w:pPr>
+        <w:keepNext w:val="0"/>
+        <w:keepLines w:val="0"/>
+        <w:pageBreakBefore w:val="0"/>
+        <w:widowControl w:val="0"/>
+        <w:numPr>
+          <w:ilvl w:val="0"/>
+          <w:numId w:val="0"/>
+        </w:numPr>
+        <w:kinsoku/>
+        <w:wordWrap/>
+        <w:overflowPunct/>
+        <w:topLinePunct w:val="0"/>
+        <w:autoSpaceDE/>
+        <w:autoSpaceDN/>
+        <w:bidi w:val="0"/>
+        <w:adjustRightInd/>
+        <w:snapToGrid/>
+        <w:spacing w:line="320" w:lineRule="exact"/>
+        <w:ind w:left="840" w:leftChars="0" w:firstLine="420" w:firstLineChars="0"/>
+        <w:textAlignment w:val="auto"/>
+        <w:outlineLvl w:val="2"/>
+        <w:rPr>
+          <w:rFonts w:hint="eastAsia" w:ascii="宋体" w:hAnsi="宋体" w:eastAsia="宋体" w:cs="宋体"/>
+          <w:sz w:val="21"/>
+          <w:szCs w:val="21"/>
+          <w:lang w:val="en-US" w:eastAsia="zh-CN"/>
+        </w:rPr>
+      </w:pPr>
+      <w:r>
+        <w:rPr>
+          <w:rFonts w:hint="eastAsia" w:ascii="宋体" w:hAnsi="宋体" w:eastAsia="宋体" w:cs="宋体"/>
+          <w:sz w:val="21"/>
+          <w:szCs w:val="21"/>
+          <w:lang w:val="en-US" w:eastAsia="zh-CN"/>
+        </w:rPr>
+        <w:t>服务器：唐铭</w:t>
+      </w:r>
+    </w:p>
+    <w:p>
+      <w:pPr>
+        <w:keepNext w:val="0"/>
+        <w:keepLines w:val="0"/>
+        <w:pageBreakBefore w:val="0"/>
+        <w:widowControl w:val="0"/>
+        <w:numPr>
+          <w:ilvl w:val="0"/>
+          <w:numId w:val="0"/>
+        </w:numPr>
+        <w:kinsoku/>
+        <w:wordWrap/>
+        <w:overflowPunct/>
+        <w:topLinePunct w:val="0"/>
+        <w:autoSpaceDE/>
+        <w:autoSpaceDN/>
+        <w:bidi w:val="0"/>
+        <w:adjustRightInd/>
+        <w:snapToGrid/>
+        <w:spacing w:line="320" w:lineRule="exact"/>
+        <w:ind w:left="840" w:leftChars="0" w:firstLine="420" w:firstLineChars="0"/>
+        <w:textAlignment w:val="auto"/>
+        <w:outlineLvl w:val="2"/>
+        <w:rPr>
+          <w:rFonts w:hint="eastAsia" w:ascii="宋体" w:hAnsi="宋体" w:eastAsia="宋体" w:cs="宋体"/>
+          <w:sz w:val="21"/>
+          <w:szCs w:val="21"/>
+        </w:rPr>
+      </w:pPr>
+      <w:r>
+        <w:rPr>
+          <w:rFonts w:hint="eastAsia" w:ascii="宋体" w:hAnsi="宋体" w:eastAsia="宋体" w:cs="宋体"/>
+          <w:sz w:val="21"/>
+          <w:szCs w:val="21"/>
+          <w:lang w:val="en-US" w:eastAsia="zh-CN"/>
+        </w:rPr>
+        <w:t>描述：俱乐部+联盟，游戏逻辑重构</w:t>
+      </w:r>
+    </w:p>
+    <w:p>
+      <w:pPr>
+        <w:keepNext w:val="0"/>
+        <w:keepLines w:val="0"/>
+        <w:pageBreakBefore w:val="0"/>
+        <w:widowControl w:val="0"/>
+        <w:numPr>
+          <w:ilvl w:val="2"/>
+          <w:numId w:val="1"/>
+        </w:numPr>
+        <w:kinsoku/>
+        <w:wordWrap/>
+        <w:overflowPunct/>
+        <w:topLinePunct w:val="0"/>
+        <w:autoSpaceDE/>
+        <w:autoSpaceDN/>
+        <w:bidi w:val="0"/>
+        <w:adjustRightInd/>
+        <w:snapToGrid/>
+        <w:spacing w:line="320" w:lineRule="exact"/>
+        <w:ind w:left="1260" w:leftChars="0" w:hanging="420" w:firstLineChars="0"/>
+        <w:textAlignment w:val="auto"/>
+        <w:outlineLvl w:val="2"/>
+        <w:rPr>
+          <w:rFonts w:hint="eastAsia" w:ascii="宋体" w:hAnsi="宋体" w:eastAsia="宋体" w:cs="宋体"/>
+          <w:sz w:val="21"/>
+          <w:szCs w:val="21"/>
+        </w:rPr>
+      </w:pPr>
+      <w:r>
+        <w:rPr>
+          <w:rFonts w:hint="eastAsia" w:ascii="宋体" w:hAnsi="宋体" w:eastAsia="宋体" w:cs="宋体"/>
+          <w:sz w:val="21"/>
+          <w:szCs w:val="21"/>
+          <w:lang w:val="en-US" w:eastAsia="zh-CN"/>
+        </w:rPr>
+        <w:t>趣玩德州：F:\Company_TS\Company\QuWanDeZhou</w:t>
+      </w:r>
+    </w:p>
+    <w:p>
+      <w:pPr>
+        <w:keepNext w:val="0"/>
+        <w:keepLines w:val="0"/>
+        <w:pageBreakBefore w:val="0"/>
+        <w:widowControl w:val="0"/>
+        <w:numPr>
+          <w:numId w:val="0"/>
+        </w:numPr>
+        <w:kinsoku/>
+        <w:wordWrap/>
+        <w:overflowPunct/>
+        <w:topLinePunct w:val="0"/>
+        <w:autoSpaceDE/>
+        <w:autoSpaceDN/>
+        <w:bidi w:val="0"/>
+        <w:adjustRightInd/>
+        <w:snapToGrid/>
+        <w:spacing w:line="320" w:lineRule="exact"/>
+        <w:ind w:left="840" w:leftChars="0" w:firstLine="420" w:firstLineChars="0"/>
+        <w:textAlignment w:val="auto"/>
+        <w:outlineLvl w:val="2"/>
+        <w:rPr>
+          <w:rFonts w:hint="eastAsia" w:ascii="宋体" w:hAnsi="宋体" w:eastAsia="宋体" w:cs="宋体"/>
+          <w:sz w:val="21"/>
+          <w:szCs w:val="21"/>
+          <w:lang w:val="en-US" w:eastAsia="zh-CN"/>
+        </w:rPr>
+      </w:pPr>
+      <w:r>
+        <w:rPr>
+          <w:rFonts w:hint="eastAsia" w:ascii="宋体" w:hAnsi="宋体" w:eastAsia="宋体" w:cs="宋体"/>
+          <w:sz w:val="21"/>
+          <w:szCs w:val="21"/>
+          <w:lang w:val="en-US" w:eastAsia="zh-CN"/>
+        </w:rPr>
+        <w:t>服务器：唐铭</w:t>
+      </w:r>
+    </w:p>
+    <w:p>
+      <w:pPr>
+        <w:keepNext w:val="0"/>
+        <w:keepLines w:val="0"/>
+        <w:pageBreakBefore w:val="0"/>
+        <w:widowControl w:val="0"/>
+        <w:numPr>
+          <w:numId w:val="0"/>
+        </w:numPr>
+        <w:kinsoku/>
+        <w:wordWrap/>
+        <w:overflowPunct/>
+        <w:topLinePunct w:val="0"/>
+        <w:autoSpaceDE/>
+        <w:autoSpaceDN/>
+        <w:bidi w:val="0"/>
+        <w:adjustRightInd/>
+        <w:snapToGrid/>
+        <w:spacing w:line="320" w:lineRule="exact"/>
+        <w:ind w:left="840" w:leftChars="0" w:firstLine="420" w:firstLineChars="0"/>
+        <w:textAlignment w:val="auto"/>
+        <w:outlineLvl w:val="2"/>
+        <w:rPr>
+          <w:rFonts w:hint="eastAsia" w:ascii="宋体" w:hAnsi="宋体" w:eastAsia="宋体" w:cs="宋体"/>
+          <w:sz w:val="21"/>
+          <w:szCs w:val="21"/>
+          <w:lang w:val="en-US" w:eastAsia="zh-CN"/>
+        </w:rPr>
+      </w:pPr>
+      <w:r>
+        <w:rPr>
+          <w:rFonts w:hint="eastAsia" w:ascii="宋体" w:hAnsi="宋体" w:eastAsia="宋体" w:cs="宋体"/>
+          <w:sz w:val="21"/>
+          <w:szCs w:val="21"/>
+          <w:lang w:val="en-US" w:eastAsia="zh-CN"/>
+        </w:rPr>
+        <w:t>描述：纯C#端整包更新，业务流程与代码比较复杂，如有bug，需要仔细修改。</w:t>
+      </w:r>
+    </w:p>
+    <w:p>
+      <w:pPr>
+        <w:keepNext w:val="0"/>
+        <w:keepLines w:val="0"/>
+        <w:pageBreakBefore w:val="0"/>
+        <w:widowControl w:val="0"/>
         <w:numPr>
           <w:ilvl w:val="1"/>
           <w:numId w:val="1"/>
         </w:numPr>
+        <w:kinsoku/>
+        <w:wordWrap/>
+        <w:overflowPunct/>
+        <w:topLinePunct w:val="0"/>
+        <w:autoSpaceDE/>
+        <w:autoSpaceDN/>
+        <w:bidi w:val="0"/>
+        <w:adjustRightInd/>
+        <w:snapToGrid/>
+        <w:spacing w:line="320" w:lineRule="exact"/>
         <w:ind w:left="840" w:leftChars="0" w:hanging="420" w:firstLineChars="0"/>
-        <w:rPr>
-          <w:rFonts w:hint="eastAsia" w:ascii="宋体" w:hAnsi="宋体" w:eastAsia="宋体" w:cs="宋体"/>
-          <w:sz w:val="24"/>
-          <w:szCs w:val="24"/>
-        </w:rPr>
-      </w:pPr>
-      <w:r>
-        <w:rPr>
-          <w:rFonts w:hint="eastAsia" w:ascii="宋体" w:hAnsi="宋体" w:eastAsia="宋体" w:cs="宋体"/>
-          <w:sz w:val="24"/>
-          <w:szCs w:val="24"/>
-          <w:lang w:val="en-US" w:eastAsia="zh-CN"/>
-        </w:rPr>
-        <w:t>介绍NGUI的一些需要修改源码的地方，以及一些继承自NGUI的扩展脚本的用途：</w:t>
-      </w:r>
-    </w:p>
-    <w:p>
-      <w:pPr>
+        <w:textAlignment w:val="auto"/>
+        <w:outlineLvl w:val="1"/>
+        <w:rPr>
+          <w:rFonts w:hint="eastAsia" w:ascii="宋体" w:hAnsi="宋体" w:eastAsia="宋体" w:cs="宋体"/>
+          <w:sz w:val="28"/>
+          <w:szCs w:val="28"/>
+        </w:rPr>
+      </w:pPr>
+      <w:r>
+        <w:rPr>
+          <w:rFonts w:hint="eastAsia" w:ascii="宋体" w:hAnsi="宋体" w:eastAsia="宋体" w:cs="宋体"/>
+          <w:sz w:val="28"/>
+          <w:szCs w:val="28"/>
+          <w:lang w:val="en-US" w:eastAsia="zh-CN"/>
+        </w:rPr>
+        <w:t>介绍NGUI的一些需要修改源码的地方，以及一些继承自NGUI的扩展脚本的用途，或者需要与NGUI脚本绑定的Helper/Tool脚本：</w:t>
+      </w:r>
+    </w:p>
+    <w:p>
+      <w:pPr>
+        <w:keepNext w:val="0"/>
+        <w:keepLines w:val="0"/>
+        <w:pageBreakBefore w:val="0"/>
+        <w:widowControl w:val="0"/>
         <w:numPr>
           <w:ilvl w:val="2"/>
           <w:numId w:val="1"/>
         </w:numPr>
+        <w:kinsoku/>
+        <w:wordWrap/>
+        <w:overflowPunct/>
+        <w:topLinePunct w:val="0"/>
+        <w:autoSpaceDE/>
+        <w:autoSpaceDN/>
+        <w:bidi w:val="0"/>
+        <w:adjustRightInd/>
+        <w:snapToGrid/>
+        <w:spacing w:line="320" w:lineRule="exact"/>
         <w:ind w:left="1260" w:leftChars="0" w:hanging="420" w:firstLineChars="0"/>
-        <w:rPr>
-          <w:rFonts w:hint="eastAsia" w:ascii="宋体" w:hAnsi="宋体" w:eastAsia="宋体" w:cs="宋体"/>
-          <w:sz w:val="24"/>
-          <w:szCs w:val="24"/>
-        </w:rPr>
-      </w:pPr>
-      <w:r>
-        <w:rPr>
-          <w:rFonts w:hint="eastAsia" w:ascii="宋体" w:hAnsi="宋体" w:eastAsia="宋体" w:cs="宋体"/>
-          <w:sz w:val="24"/>
-          <w:szCs w:val="24"/>
-          <w:lang w:val="en-US" w:eastAsia="zh-CN"/>
-        </w:rPr>
-        <w:t>下拉刷新与上拉加载的扩展。</w:t>
-      </w:r>
-    </w:p>
-    <w:p>
-      <w:pPr>
+        <w:textAlignment w:val="auto"/>
+        <w:rPr>
+          <w:rFonts w:hint="eastAsia" w:ascii="宋体" w:hAnsi="宋体" w:eastAsia="宋体" w:cs="宋体"/>
+          <w:sz w:val="21"/>
+          <w:szCs w:val="21"/>
+        </w:rPr>
+      </w:pPr>
+      <w:r>
+        <w:rPr>
+          <w:rFonts w:hint="eastAsia" w:ascii="宋体" w:hAnsi="宋体" w:eastAsia="宋体" w:cs="宋体"/>
+          <w:sz w:val="21"/>
+          <w:szCs w:val="21"/>
+          <w:lang w:val="en-US" w:eastAsia="zh-CN"/>
+        </w:rPr>
+        <w:t>下拉刷新与上拉加载的扩展 + 无限滑动扩展。</w:t>
+      </w:r>
+    </w:p>
+    <w:p>
+      <w:pPr>
+        <w:keepNext w:val="0"/>
+        <w:keepLines w:val="0"/>
+        <w:pageBreakBefore w:val="0"/>
+        <w:widowControl w:val="0"/>
+        <w:numPr>
+          <w:numId w:val="0"/>
+        </w:numPr>
+        <w:kinsoku/>
+        <w:wordWrap/>
+        <w:overflowPunct/>
+        <w:topLinePunct w:val="0"/>
+        <w:autoSpaceDE/>
+        <w:autoSpaceDN/>
+        <w:bidi w:val="0"/>
+        <w:adjustRightInd/>
+        <w:snapToGrid/>
+        <w:spacing w:line="320" w:lineRule="exact"/>
+        <w:ind w:left="840" w:leftChars="0" w:firstLine="420" w:firstLineChars="0"/>
+        <w:textAlignment w:val="auto"/>
+        <w:rPr>
+          <w:rFonts w:hint="eastAsia" w:ascii="宋体" w:hAnsi="宋体" w:eastAsia="宋体" w:cs="宋体"/>
+          <w:sz w:val="21"/>
+          <w:szCs w:val="21"/>
+          <w:lang w:val="en-US" w:eastAsia="zh-CN"/>
+        </w:rPr>
+      </w:pPr>
+      <w:r>
+        <w:rPr>
+          <w:rFonts w:hint="eastAsia" w:ascii="宋体" w:hAnsi="宋体" w:eastAsia="宋体" w:cs="宋体"/>
+          <w:sz w:val="21"/>
+          <w:szCs w:val="21"/>
+          <w:lang w:val="en-US" w:eastAsia="zh-CN"/>
+        </w:rPr>
+        <w:t>目前写在德扑至尊的项目中，参考路径：</w:t>
+      </w:r>
+    </w:p>
+    <w:p>
+      <w:pPr>
+        <w:keepNext w:val="0"/>
+        <w:keepLines w:val="0"/>
+        <w:pageBreakBefore w:val="0"/>
+        <w:widowControl w:val="0"/>
+        <w:numPr>
+          <w:numId w:val="0"/>
+        </w:numPr>
+        <w:kinsoku/>
+        <w:wordWrap/>
+        <w:overflowPunct/>
+        <w:topLinePunct w:val="0"/>
+        <w:autoSpaceDE/>
+        <w:autoSpaceDN/>
+        <w:bidi w:val="0"/>
+        <w:adjustRightInd/>
+        <w:snapToGrid/>
+        <w:spacing w:line="320" w:lineRule="exact"/>
+        <w:ind w:left="840" w:leftChars="0" w:firstLine="420" w:firstLineChars="0"/>
+        <w:textAlignment w:val="auto"/>
+        <w:rPr>
+          <w:rFonts w:hint="eastAsia" w:ascii="宋体" w:hAnsi="宋体" w:eastAsia="宋体" w:cs="宋体"/>
+          <w:sz w:val="21"/>
+          <w:szCs w:val="21"/>
+          <w:lang w:val="en-US" w:eastAsia="zh-CN"/>
+        </w:rPr>
+      </w:pPr>
+      <w:r>
+        <w:rPr>
+          <w:rFonts w:hint="eastAsia" w:ascii="宋体" w:hAnsi="宋体" w:eastAsia="宋体" w:cs="宋体"/>
+          <w:sz w:val="21"/>
+          <w:szCs w:val="21"/>
+          <w:lang w:val="en-US" w:eastAsia="zh-CN"/>
+        </w:rPr>
+        <w:t>F:\Company_TS\Company\ZhiZunDePu\Client\DePuZhiZun\Assets\Framework\Scripts\NGUIExtend</w:t>
+      </w:r>
+    </w:p>
+    <w:p>
+      <w:pPr>
+        <w:keepNext w:val="0"/>
+        <w:keepLines w:val="0"/>
+        <w:pageBreakBefore w:val="0"/>
+        <w:widowControl w:val="0"/>
+        <w:numPr>
+          <w:ilvl w:val="0"/>
+          <w:numId w:val="2"/>
+        </w:numPr>
+        <w:tabs>
+          <w:tab w:val="clear" w:pos="312"/>
+        </w:tabs>
+        <w:kinsoku/>
+        <w:wordWrap/>
+        <w:overflowPunct/>
+        <w:topLinePunct w:val="0"/>
+        <w:autoSpaceDE/>
+        <w:autoSpaceDN/>
+        <w:bidi w:val="0"/>
+        <w:adjustRightInd/>
+        <w:snapToGrid/>
+        <w:spacing w:line="320" w:lineRule="exact"/>
+        <w:ind w:left="840" w:leftChars="0" w:firstLine="420" w:firstLineChars="0"/>
+        <w:textAlignment w:val="auto"/>
+        <w:rPr>
+          <w:rFonts w:hint="eastAsia" w:ascii="宋体" w:hAnsi="宋体" w:eastAsia="宋体" w:cs="宋体"/>
+          <w:b/>
+          <w:bCs/>
+          <w:sz w:val="21"/>
+          <w:szCs w:val="21"/>
+          <w:lang w:val="en-US" w:eastAsia="zh-CN"/>
+        </w:rPr>
+      </w:pPr>
+      <w:r>
+        <w:rPr>
+          <w:rFonts w:hint="eastAsia" w:ascii="宋体" w:hAnsi="宋体" w:eastAsia="宋体" w:cs="宋体"/>
+          <w:b/>
+          <w:bCs/>
+          <w:sz w:val="21"/>
+          <w:szCs w:val="21"/>
+          <w:lang w:val="en-US" w:eastAsia="zh-CN"/>
+        </w:rPr>
+        <w:t>UI文件夹：</w:t>
+      </w:r>
+    </w:p>
+    <w:p>
+      <w:pPr>
+        <w:keepNext w:val="0"/>
+        <w:keepLines w:val="0"/>
+        <w:pageBreakBefore w:val="0"/>
+        <w:widowControl w:val="0"/>
+        <w:numPr>
+          <w:ilvl w:val="1"/>
+          <w:numId w:val="2"/>
+        </w:numPr>
+        <w:tabs>
+          <w:tab w:val="clear" w:pos="840"/>
+        </w:tabs>
+        <w:kinsoku/>
+        <w:wordWrap/>
+        <w:overflowPunct/>
+        <w:topLinePunct w:val="0"/>
+        <w:autoSpaceDE/>
+        <w:autoSpaceDN/>
+        <w:bidi w:val="0"/>
+        <w:adjustRightInd/>
+        <w:snapToGrid/>
+        <w:spacing w:line="320" w:lineRule="exact"/>
+        <w:ind w:left="1260" w:leftChars="0" w:firstLine="420" w:firstLineChars="0"/>
+        <w:textAlignment w:val="auto"/>
+        <w:rPr>
+          <w:rFonts w:hint="eastAsia" w:ascii="宋体" w:hAnsi="宋体" w:eastAsia="宋体" w:cs="宋体"/>
+          <w:sz w:val="21"/>
+          <w:szCs w:val="21"/>
+          <w:lang w:val="en-US" w:eastAsia="zh-CN"/>
+        </w:rPr>
+      </w:pPr>
+      <w:r>
+        <w:rPr>
+          <w:rFonts w:hint="eastAsia" w:ascii="宋体" w:hAnsi="宋体" w:eastAsia="宋体" w:cs="宋体"/>
+          <w:b/>
+          <w:bCs/>
+          <w:sz w:val="21"/>
+          <w:szCs w:val="21"/>
+          <w:lang w:val="en-US" w:eastAsia="zh-CN"/>
+        </w:rPr>
+        <w:t>TabController</w:t>
+      </w:r>
+      <w:r>
+        <w:rPr>
+          <w:rFonts w:hint="eastAsia" w:ascii="宋体" w:hAnsi="宋体" w:eastAsia="宋体" w:cs="宋体"/>
+          <w:sz w:val="21"/>
+          <w:szCs w:val="21"/>
+          <w:lang w:val="en-US" w:eastAsia="zh-CN"/>
+        </w:rPr>
+        <w:t>为海涛所写方便切换页签的功能，具体可以看脚本；</w:t>
+      </w:r>
+    </w:p>
+    <w:p>
+      <w:pPr>
+        <w:keepNext w:val="0"/>
+        <w:keepLines w:val="0"/>
+        <w:pageBreakBefore w:val="0"/>
+        <w:widowControl w:val="0"/>
+        <w:numPr>
+          <w:ilvl w:val="1"/>
+          <w:numId w:val="2"/>
+        </w:numPr>
+        <w:tabs>
+          <w:tab w:val="clear" w:pos="840"/>
+        </w:tabs>
+        <w:kinsoku/>
+        <w:wordWrap/>
+        <w:overflowPunct/>
+        <w:topLinePunct w:val="0"/>
+        <w:autoSpaceDE/>
+        <w:autoSpaceDN/>
+        <w:bidi w:val="0"/>
+        <w:adjustRightInd/>
+        <w:snapToGrid/>
+        <w:spacing w:line="320" w:lineRule="exact"/>
+        <w:ind w:left="1260" w:leftChars="0" w:firstLine="420" w:firstLineChars="0"/>
+        <w:textAlignment w:val="auto"/>
+        <w:rPr>
+          <w:rFonts w:hint="eastAsia" w:ascii="宋体" w:hAnsi="宋体" w:eastAsia="宋体" w:cs="宋体"/>
+          <w:sz w:val="21"/>
+          <w:szCs w:val="21"/>
+          <w:lang w:val="en-US" w:eastAsia="zh-CN"/>
+        </w:rPr>
+      </w:pPr>
+      <w:r>
+        <w:rPr>
+          <w:rFonts w:hint="eastAsia" w:ascii="宋体" w:hAnsi="宋体" w:eastAsia="宋体" w:cs="宋体"/>
+          <w:b/>
+          <w:bCs/>
+          <w:sz w:val="21"/>
+          <w:szCs w:val="21"/>
+          <w:lang w:val="en-US" w:eastAsia="zh-CN"/>
+        </w:rPr>
+        <w:t>UIPullScrollView</w:t>
+      </w:r>
+      <w:r>
+        <w:rPr>
+          <w:rFonts w:hint="eastAsia" w:ascii="宋体" w:hAnsi="宋体" w:eastAsia="宋体" w:cs="宋体"/>
+          <w:sz w:val="21"/>
+          <w:szCs w:val="21"/>
+          <w:lang w:val="en-US" w:eastAsia="zh-CN"/>
+        </w:rPr>
+        <w:t>为检测各种方向拉动的脚本，并且可以回调出去一个带有各种方向拉动需要约束的位移；</w:t>
+      </w:r>
+    </w:p>
+    <w:p>
+      <w:pPr>
+        <w:keepNext w:val="0"/>
+        <w:keepLines w:val="0"/>
+        <w:pageBreakBefore w:val="0"/>
+        <w:widowControl w:val="0"/>
+        <w:numPr>
+          <w:ilvl w:val="1"/>
+          <w:numId w:val="2"/>
+        </w:numPr>
+        <w:tabs>
+          <w:tab w:val="clear" w:pos="840"/>
+        </w:tabs>
+        <w:kinsoku/>
+        <w:wordWrap/>
+        <w:overflowPunct/>
+        <w:topLinePunct w:val="0"/>
+        <w:autoSpaceDE/>
+        <w:autoSpaceDN/>
+        <w:bidi w:val="0"/>
+        <w:adjustRightInd/>
+        <w:snapToGrid/>
+        <w:spacing w:line="320" w:lineRule="exact"/>
+        <w:ind w:left="1260" w:leftChars="0" w:firstLine="420" w:firstLineChars="0"/>
+        <w:textAlignment w:val="auto"/>
+        <w:rPr>
+          <w:rFonts w:hint="eastAsia" w:ascii="宋体" w:hAnsi="宋体" w:eastAsia="宋体" w:cs="宋体"/>
+          <w:sz w:val="21"/>
+          <w:szCs w:val="21"/>
+          <w:lang w:val="en-US" w:eastAsia="zh-CN"/>
+        </w:rPr>
+      </w:pPr>
+      <w:r>
+        <w:rPr>
+          <w:rFonts w:hint="eastAsia" w:ascii="宋体" w:hAnsi="宋体" w:eastAsia="宋体" w:cs="宋体"/>
+          <w:b/>
+          <w:bCs/>
+          <w:sz w:val="21"/>
+          <w:szCs w:val="21"/>
+          <w:lang w:val="en-US" w:eastAsia="zh-CN"/>
+        </w:rPr>
+        <w:t>UIWrapContentExtend</w:t>
+      </w:r>
+      <w:r>
+        <w:rPr>
+          <w:rFonts w:hint="eastAsia" w:ascii="宋体" w:hAnsi="宋体" w:eastAsia="宋体" w:cs="宋体"/>
+          <w:sz w:val="21"/>
+          <w:szCs w:val="21"/>
+          <w:lang w:val="en-US" w:eastAsia="zh-CN"/>
+        </w:rPr>
+        <w:t>：此脚本为继承NGUI的无限滑动脚本，UIPullScrollView中如果用到无限滑动的话需要用到此脚本，然后如果有某些无限滑动的地方中的item需要实时更新，最好使用里面的</w:t>
+      </w:r>
+      <w:r>
+        <w:rPr>
+          <w:rFonts w:hint="eastAsia" w:ascii="新宋体" w:hAnsi="新宋体" w:eastAsia="新宋体"/>
+          <w:color w:val="000000"/>
+          <w:sz w:val="19"/>
+        </w:rPr>
+        <w:t>ReWrapContent</w:t>
+      </w:r>
+      <w:r>
+        <w:rPr>
+          <w:rFonts w:hint="eastAsia" w:ascii="新宋体" w:hAnsi="新宋体" w:eastAsia="新宋体"/>
+          <w:color w:val="000000"/>
+          <w:sz w:val="19"/>
+          <w:lang w:val="en-US" w:eastAsia="zh-CN"/>
+        </w:rPr>
+        <w:t>(false(是否置顶),false(是否静止))方法进行刷新。</w:t>
+      </w:r>
+    </w:p>
+    <w:p>
+      <w:pPr>
+        <w:keepNext w:val="0"/>
+        <w:keepLines w:val="0"/>
+        <w:pageBreakBefore w:val="0"/>
+        <w:widowControl w:val="0"/>
+        <w:numPr>
+          <w:ilvl w:val="0"/>
+          <w:numId w:val="2"/>
+        </w:numPr>
+        <w:tabs>
+          <w:tab w:val="clear" w:pos="312"/>
+        </w:tabs>
+        <w:kinsoku/>
+        <w:wordWrap/>
+        <w:overflowPunct/>
+        <w:topLinePunct w:val="0"/>
+        <w:autoSpaceDE/>
+        <w:autoSpaceDN/>
+        <w:bidi w:val="0"/>
+        <w:adjustRightInd/>
+        <w:snapToGrid/>
+        <w:spacing w:line="320" w:lineRule="exact"/>
+        <w:ind w:left="840" w:leftChars="0" w:firstLine="420" w:firstLineChars="0"/>
+        <w:textAlignment w:val="auto"/>
+        <w:rPr>
+          <w:rFonts w:hint="eastAsia" w:ascii="宋体" w:hAnsi="宋体" w:eastAsia="宋体" w:cs="宋体"/>
+          <w:b/>
+          <w:bCs/>
+          <w:sz w:val="21"/>
+          <w:szCs w:val="21"/>
+          <w:lang w:val="en-US" w:eastAsia="zh-CN"/>
+        </w:rPr>
+      </w:pPr>
+      <w:r>
+        <w:rPr>
+          <w:rFonts w:hint="eastAsia" w:ascii="宋体" w:hAnsi="宋体" w:eastAsia="宋体" w:cs="宋体"/>
+          <w:b/>
+          <w:bCs/>
+          <w:sz w:val="21"/>
+          <w:szCs w:val="21"/>
+          <w:lang w:val="en-US" w:eastAsia="zh-CN"/>
+        </w:rPr>
+        <w:t>ToolBar文件夹：</w:t>
+      </w:r>
+    </w:p>
+    <w:p>
+      <w:pPr>
+        <w:keepNext w:val="0"/>
+        <w:keepLines w:val="0"/>
+        <w:pageBreakBefore w:val="0"/>
+        <w:widowControl w:val="0"/>
+        <w:numPr>
+          <w:ilvl w:val="1"/>
+          <w:numId w:val="2"/>
+        </w:numPr>
+        <w:tabs>
+          <w:tab w:val="clear" w:pos="840"/>
+        </w:tabs>
+        <w:kinsoku/>
+        <w:wordWrap/>
+        <w:overflowPunct/>
+        <w:topLinePunct w:val="0"/>
+        <w:autoSpaceDE/>
+        <w:autoSpaceDN/>
+        <w:bidi w:val="0"/>
+        <w:adjustRightInd/>
+        <w:snapToGrid/>
+        <w:spacing w:line="320" w:lineRule="exact"/>
+        <w:ind w:left="1260" w:leftChars="0" w:firstLine="420" w:firstLineChars="0"/>
+        <w:textAlignment w:val="auto"/>
+        <w:rPr>
+          <w:rFonts w:hint="eastAsia" w:ascii="宋体" w:hAnsi="宋体" w:eastAsia="宋体" w:cs="宋体"/>
+          <w:sz w:val="21"/>
+          <w:szCs w:val="21"/>
+          <w:lang w:val="en-US" w:eastAsia="zh-CN"/>
+        </w:rPr>
+      </w:pPr>
+      <w:r>
+        <w:rPr>
+          <w:rFonts w:hint="eastAsia" w:ascii="宋体" w:hAnsi="宋体" w:eastAsia="宋体" w:cs="宋体"/>
+          <w:b/>
+          <w:bCs/>
+          <w:sz w:val="21"/>
+          <w:szCs w:val="21"/>
+          <w:lang w:val="en-US" w:eastAsia="zh-CN"/>
+        </w:rPr>
+        <w:t>UIPullScrollViewToolBar</w:t>
+      </w:r>
+      <w:r>
+        <w:rPr>
+          <w:rFonts w:hint="eastAsia" w:ascii="宋体" w:hAnsi="宋体" w:eastAsia="宋体" w:cs="宋体"/>
+          <w:sz w:val="21"/>
+          <w:szCs w:val="21"/>
+          <w:lang w:val="en-US" w:eastAsia="zh-CN"/>
+        </w:rPr>
+        <w:t>:此脚本主要用于配合</w:t>
+      </w:r>
+      <w:r>
+        <w:rPr>
+          <w:rFonts w:hint="eastAsia" w:ascii="宋体" w:hAnsi="宋体" w:eastAsia="宋体" w:cs="宋体"/>
+          <w:b/>
+          <w:bCs/>
+          <w:sz w:val="21"/>
+          <w:szCs w:val="21"/>
+          <w:lang w:val="en-US" w:eastAsia="zh-CN"/>
+        </w:rPr>
+        <w:t>UIPullScrollView</w:t>
+      </w:r>
+      <w:r>
+        <w:rPr>
+          <w:rFonts w:hint="eastAsia" w:ascii="宋体" w:hAnsi="宋体" w:eastAsia="宋体" w:cs="宋体"/>
+          <w:sz w:val="21"/>
+          <w:szCs w:val="21"/>
+          <w:lang w:val="en-US" w:eastAsia="zh-CN"/>
+        </w:rPr>
+        <w:t>达到下拉刷新之后产生动画，回调此状态，然后接受WaitSucceed关闭动画。</w:t>
+      </w:r>
+    </w:p>
+    <w:p>
+      <w:pPr>
+        <w:keepNext w:val="0"/>
+        <w:keepLines w:val="0"/>
+        <w:pageBreakBefore w:val="0"/>
+        <w:widowControl w:val="0"/>
+        <w:numPr>
+          <w:ilvl w:val="0"/>
+          <w:numId w:val="2"/>
+        </w:numPr>
+        <w:tabs>
+          <w:tab w:val="clear" w:pos="312"/>
+        </w:tabs>
+        <w:kinsoku/>
+        <w:wordWrap/>
+        <w:overflowPunct/>
+        <w:topLinePunct w:val="0"/>
+        <w:autoSpaceDE/>
+        <w:autoSpaceDN/>
+        <w:bidi w:val="0"/>
+        <w:adjustRightInd/>
+        <w:snapToGrid/>
+        <w:spacing w:line="320" w:lineRule="exact"/>
+        <w:ind w:left="840" w:leftChars="0" w:firstLine="420" w:firstLineChars="0"/>
+        <w:textAlignment w:val="auto"/>
+        <w:rPr>
+          <w:rFonts w:hint="eastAsia" w:ascii="宋体" w:hAnsi="宋体" w:eastAsia="宋体" w:cs="宋体"/>
+          <w:b/>
+          <w:bCs/>
+          <w:sz w:val="21"/>
+          <w:szCs w:val="21"/>
+          <w:lang w:val="en-US" w:eastAsia="zh-CN"/>
+        </w:rPr>
+      </w:pPr>
+      <w:r>
+        <w:rPr>
+          <w:rFonts w:hint="eastAsia" w:ascii="宋体" w:hAnsi="宋体" w:eastAsia="宋体" w:cs="宋体"/>
+          <w:b/>
+          <w:bCs/>
+          <w:sz w:val="21"/>
+          <w:szCs w:val="21"/>
+          <w:lang w:val="en-US" w:eastAsia="zh-CN"/>
+        </w:rPr>
+        <w:t>Editor文件夹：</w:t>
+      </w:r>
+    </w:p>
+    <w:p>
+      <w:pPr>
+        <w:keepNext w:val="0"/>
+        <w:keepLines w:val="0"/>
+        <w:pageBreakBefore w:val="0"/>
+        <w:widowControl w:val="0"/>
+        <w:numPr>
+          <w:ilvl w:val="1"/>
+          <w:numId w:val="2"/>
+        </w:numPr>
+        <w:tabs>
+          <w:tab w:val="clear" w:pos="840"/>
+        </w:tabs>
+        <w:kinsoku/>
+        <w:wordWrap/>
+        <w:overflowPunct/>
+        <w:topLinePunct w:val="0"/>
+        <w:autoSpaceDE/>
+        <w:autoSpaceDN/>
+        <w:bidi w:val="0"/>
+        <w:adjustRightInd/>
+        <w:snapToGrid/>
+        <w:spacing w:line="320" w:lineRule="exact"/>
+        <w:ind w:left="1260" w:leftChars="0" w:firstLine="420" w:firstLineChars="0"/>
+        <w:textAlignment w:val="auto"/>
+        <w:rPr>
+          <w:rFonts w:hint="eastAsia" w:ascii="宋体" w:hAnsi="宋体" w:eastAsia="宋体" w:cs="宋体"/>
+          <w:sz w:val="21"/>
+          <w:szCs w:val="21"/>
+          <w:lang w:val="en-US" w:eastAsia="zh-CN"/>
+        </w:rPr>
+      </w:pPr>
+      <w:r>
+        <w:rPr>
+          <w:rFonts w:hint="eastAsia" w:ascii="宋体" w:hAnsi="宋体" w:eastAsia="宋体" w:cs="宋体"/>
+          <w:b/>
+          <w:bCs/>
+          <w:sz w:val="21"/>
+          <w:szCs w:val="21"/>
+          <w:lang w:val="en-US" w:eastAsia="zh-CN"/>
+        </w:rPr>
+        <w:t>UIPullScrollViewEditor</w:t>
+      </w:r>
+      <w:r>
+        <w:rPr>
+          <w:rFonts w:hint="eastAsia" w:ascii="宋体" w:hAnsi="宋体" w:eastAsia="宋体" w:cs="宋体"/>
+          <w:b w:val="0"/>
+          <w:bCs w:val="0"/>
+          <w:sz w:val="21"/>
+          <w:szCs w:val="21"/>
+          <w:lang w:val="en-US" w:eastAsia="zh-CN"/>
+        </w:rPr>
+        <w:t>脚本应用于与</w:t>
+      </w:r>
+      <w:r>
+        <w:rPr>
+          <w:rFonts w:hint="eastAsia" w:ascii="宋体" w:hAnsi="宋体" w:eastAsia="宋体" w:cs="宋体"/>
+          <w:b/>
+          <w:bCs/>
+          <w:sz w:val="21"/>
+          <w:szCs w:val="21"/>
+          <w:lang w:val="en-US" w:eastAsia="zh-CN"/>
+        </w:rPr>
+        <w:t>UIPullScrollView</w:t>
+      </w:r>
+      <w:r>
+        <w:rPr>
+          <w:rFonts w:hint="eastAsia" w:ascii="宋体" w:hAnsi="宋体" w:eastAsia="宋体" w:cs="宋体"/>
+          <w:b w:val="0"/>
+          <w:bCs w:val="0"/>
+          <w:sz w:val="21"/>
+          <w:szCs w:val="21"/>
+          <w:lang w:val="en-US" w:eastAsia="zh-CN"/>
+        </w:rPr>
+        <w:t>绑定的Inspector面板的变化。</w:t>
+      </w:r>
+    </w:p>
+    <w:p>
+      <w:pPr>
+        <w:keepNext w:val="0"/>
+        <w:keepLines w:val="0"/>
+        <w:pageBreakBefore w:val="0"/>
+        <w:widowControl w:val="0"/>
+        <w:numPr>
+          <w:ilvl w:val="1"/>
+          <w:numId w:val="2"/>
+        </w:numPr>
+        <w:tabs>
+          <w:tab w:val="clear" w:pos="840"/>
+        </w:tabs>
+        <w:kinsoku/>
+        <w:wordWrap/>
+        <w:overflowPunct/>
+        <w:topLinePunct w:val="0"/>
+        <w:autoSpaceDE/>
+        <w:autoSpaceDN/>
+        <w:bidi w:val="0"/>
+        <w:adjustRightInd/>
+        <w:snapToGrid/>
+        <w:spacing w:line="320" w:lineRule="exact"/>
+        <w:ind w:left="1260" w:leftChars="0" w:firstLine="420" w:firstLineChars="0"/>
+        <w:textAlignment w:val="auto"/>
+        <w:rPr>
+          <w:rFonts w:hint="eastAsia" w:ascii="宋体" w:hAnsi="宋体" w:eastAsia="宋体" w:cs="宋体"/>
+          <w:sz w:val="21"/>
+          <w:szCs w:val="21"/>
+          <w:lang w:val="en-US" w:eastAsia="zh-CN"/>
+        </w:rPr>
+      </w:pPr>
+      <w:r>
+        <w:rPr>
+          <w:rFonts w:hint="eastAsia" w:ascii="宋体" w:hAnsi="宋体" w:eastAsia="宋体" w:cs="宋体"/>
+          <w:b/>
+          <w:bCs/>
+          <w:sz w:val="21"/>
+          <w:szCs w:val="21"/>
+          <w:lang w:val="en-US" w:eastAsia="zh-CN"/>
+        </w:rPr>
+        <w:t>UIPullScrollViewToolBarEditor</w:t>
+      </w:r>
+      <w:r>
+        <w:rPr>
+          <w:rFonts w:hint="eastAsia" w:ascii="宋体" w:hAnsi="宋体" w:eastAsia="宋体" w:cs="宋体"/>
+          <w:sz w:val="21"/>
+          <w:szCs w:val="21"/>
+          <w:lang w:val="en-US" w:eastAsia="zh-CN"/>
+        </w:rPr>
+        <w:t>脚本，</w:t>
+      </w:r>
+      <w:r>
+        <w:rPr>
+          <w:rFonts w:hint="eastAsia" w:ascii="宋体" w:hAnsi="宋体" w:eastAsia="宋体" w:cs="宋体"/>
+          <w:b w:val="0"/>
+          <w:bCs w:val="0"/>
+          <w:sz w:val="21"/>
+          <w:szCs w:val="21"/>
+          <w:lang w:val="en-US" w:eastAsia="zh-CN"/>
+        </w:rPr>
+        <w:t>应用于与</w:t>
+      </w:r>
+      <w:r>
+        <w:rPr>
+          <w:rFonts w:hint="eastAsia" w:ascii="宋体" w:hAnsi="宋体" w:eastAsia="宋体" w:cs="宋体"/>
+          <w:b/>
+          <w:bCs/>
+          <w:sz w:val="21"/>
+          <w:szCs w:val="21"/>
+          <w:lang w:val="en-US" w:eastAsia="zh-CN"/>
+        </w:rPr>
+        <w:t>UIPullScrollViewToolBar</w:t>
+      </w:r>
+      <w:r>
+        <w:rPr>
+          <w:rFonts w:hint="eastAsia" w:ascii="宋体" w:hAnsi="宋体" w:eastAsia="宋体" w:cs="宋体"/>
+          <w:b w:val="0"/>
+          <w:bCs w:val="0"/>
+          <w:sz w:val="21"/>
+          <w:szCs w:val="21"/>
+          <w:lang w:val="en-US" w:eastAsia="zh-CN"/>
+        </w:rPr>
+        <w:t>绑定的Inspector面板的变化。</w:t>
+      </w:r>
+    </w:p>
+    <w:p>
+      <w:pPr>
+        <w:keepNext w:val="0"/>
+        <w:keepLines w:val="0"/>
+        <w:pageBreakBefore w:val="0"/>
+        <w:widowControl w:val="0"/>
+        <w:numPr>
+          <w:numId w:val="0"/>
+        </w:numPr>
+        <w:kinsoku/>
+        <w:wordWrap/>
+        <w:overflowPunct/>
+        <w:topLinePunct w:val="0"/>
+        <w:autoSpaceDE/>
+        <w:autoSpaceDN/>
+        <w:bidi w:val="0"/>
+        <w:adjustRightInd/>
+        <w:snapToGrid/>
+        <w:spacing w:line="320" w:lineRule="exact"/>
+        <w:ind w:left="1680" w:leftChars="0"/>
+        <w:textAlignment w:val="auto"/>
+        <w:rPr>
+          <w:rFonts w:hint="eastAsia" w:ascii="宋体" w:hAnsi="宋体" w:eastAsia="宋体" w:cs="宋体"/>
+          <w:sz w:val="21"/>
+          <w:szCs w:val="21"/>
+          <w:lang w:val="en-US" w:eastAsia="zh-CN"/>
+        </w:rPr>
+      </w:pPr>
+    </w:p>
+    <w:p>
+      <w:pPr>
+        <w:keepNext w:val="0"/>
+        <w:keepLines w:val="0"/>
+        <w:pageBreakBefore w:val="0"/>
+        <w:widowControl w:val="0"/>
         <w:numPr>
           <w:ilvl w:val="2"/>
           <w:numId w:val="1"/>
         </w:numPr>
+        <w:kinsoku/>
+        <w:wordWrap/>
+        <w:overflowPunct/>
+        <w:topLinePunct w:val="0"/>
+        <w:autoSpaceDE/>
+        <w:autoSpaceDN/>
+        <w:bidi w:val="0"/>
+        <w:adjustRightInd/>
+        <w:snapToGrid/>
+        <w:spacing w:line="320" w:lineRule="exact"/>
         <w:ind w:left="1260" w:leftChars="0" w:hanging="420" w:firstLineChars="0"/>
-        <w:rPr>
-          <w:rFonts w:hint="eastAsia" w:ascii="宋体" w:hAnsi="宋体" w:eastAsia="宋体" w:cs="宋体"/>
-          <w:sz w:val="24"/>
-          <w:szCs w:val="24"/>
-        </w:rPr>
-      </w:pPr>
-      <w:r>
-        <w:rPr>
-          <w:rFonts w:hint="eastAsia" w:ascii="宋体" w:hAnsi="宋体" w:eastAsia="宋体" w:cs="宋体"/>
-          <w:sz w:val="24"/>
-          <w:szCs w:val="24"/>
-          <w:lang w:val="en-US" w:eastAsia="zh-CN"/>
-        </w:rPr>
-        <w:t>无限滑动的扩展。</w:t>
-      </w:r>
-    </w:p>
-    <w:p>
-      <w:pPr>
+        <w:textAlignment w:val="auto"/>
+        <w:rPr>
+          <w:rFonts w:hint="eastAsia" w:ascii="宋体" w:hAnsi="宋体" w:eastAsia="宋体" w:cs="宋体"/>
+          <w:sz w:val="21"/>
+          <w:szCs w:val="21"/>
+        </w:rPr>
+      </w:pPr>
+      <w:r>
+        <w:rPr>
+          <w:rFonts w:hint="eastAsia" w:ascii="宋体" w:hAnsi="宋体" w:eastAsia="宋体" w:cs="宋体"/>
+          <w:sz w:val="21"/>
+          <w:szCs w:val="21"/>
+          <w:lang w:val="en-US" w:eastAsia="zh-CN"/>
+        </w:rPr>
+        <w:t>UIPanel每个界面的RenderQueue额外加上10，预留给Material。</w:t>
+      </w:r>
+    </w:p>
+    <w:p>
+      <w:pPr>
+        <w:keepNext w:val="0"/>
+        <w:keepLines w:val="0"/>
+        <w:pageBreakBefore w:val="0"/>
+        <w:widowControl w:val="0"/>
+        <w:numPr>
+          <w:numId w:val="0"/>
+        </w:numPr>
+        <w:kinsoku/>
+        <w:wordWrap/>
+        <w:overflowPunct/>
+        <w:topLinePunct w:val="0"/>
+        <w:autoSpaceDE/>
+        <w:autoSpaceDN/>
+        <w:bidi w:val="0"/>
+        <w:adjustRightInd/>
+        <w:snapToGrid/>
+        <w:spacing w:line="320" w:lineRule="exact"/>
+        <w:ind w:left="840" w:leftChars="0" w:firstLine="420" w:firstLineChars="0"/>
+        <w:textAlignment w:val="auto"/>
+        <w:rPr>
+          <w:rFonts w:hint="eastAsia" w:ascii="宋体" w:hAnsi="宋体" w:eastAsia="宋体" w:cs="宋体"/>
+          <w:sz w:val="21"/>
+          <w:szCs w:val="21"/>
+          <w:lang w:val="en-US" w:eastAsia="zh-CN"/>
+        </w:rPr>
+      </w:pPr>
+      <w:r>
+        <w:drawing>
+          <wp:anchor distT="0" distB="0" distL="114300" distR="114300" simplePos="0" relativeHeight="251658240" behindDoc="0" locked="0" layoutInCell="1" allowOverlap="1">
+            <wp:simplePos x="0" y="0"/>
+            <wp:positionH relativeFrom="column">
+              <wp:posOffset>784225</wp:posOffset>
+            </wp:positionH>
+            <wp:positionV relativeFrom="paragraph">
+              <wp:posOffset>3810</wp:posOffset>
+            </wp:positionV>
+            <wp:extent cx="5266690" cy="4408805"/>
+            <wp:effectExtent l="0" t="0" r="10160" b="10795"/>
+            <wp:wrapTopAndBottom/>
+            <wp:docPr id="3" name="图片 3"/>
+            <wp:cNvGraphicFramePr>
+              <a:graphicFrameLocks xmlns:a="http://schemas.openxmlformats.org/drawingml/2006/main" noChangeAspect="1"/>
+            </wp:cNvGraphicFramePr>
+            <a:graphic xmlns:a="http://schemas.openxmlformats.org/drawingml/2006/main">
+              <a:graphicData uri="http://schemas.openxmlformats.org/drawingml/2006/picture">
+                <pic:pic xmlns:pic="http://schemas.openxmlformats.org/drawingml/2006/picture">
+                  <pic:nvPicPr>
+                    <pic:cNvPr id="3" name="图片 3"/>
+                    <pic:cNvPicPr>
+                      <a:picLocks noChangeAspect="1"/>
+                    </pic:cNvPicPr>
+                  </pic:nvPicPr>
+                  <pic:blipFill>
+                    <a:blip r:embed="rId4"/>
+                    <a:stretch>
+                      <a:fillRect/>
+                    </a:stretch>
+                  </pic:blipFill>
+                  <pic:spPr>
+                    <a:xfrm>
+                      <a:off x="0" y="0"/>
+                      <a:ext cx="5266690" cy="4408805"/>
+                    </a:xfrm>
+                    <a:prstGeom prst="rect">
+                      <a:avLst/>
+                    </a:prstGeom>
+                    <a:noFill/>
+                    <a:ln w="9525">
+                      <a:noFill/>
+                    </a:ln>
+                  </pic:spPr>
+                </pic:pic>
+              </a:graphicData>
+            </a:graphic>
+          </wp:anchor>
+        </w:drawing>
+      </w:r>
+      <w:r>
+        <w:rPr>
+          <w:rFonts w:hint="eastAsia" w:ascii="宋体" w:hAnsi="宋体" w:eastAsia="宋体" w:cs="宋体"/>
+          <w:sz w:val="21"/>
+          <w:szCs w:val="21"/>
+          <w:lang w:val="en-US" w:eastAsia="zh-CN"/>
+        </w:rPr>
+        <w:t>在德扑中有一个特效的层级处理，需要在场景Panel上面，其他弹窗下面显示，就需要控制特效材质的RenderQ：</w:t>
+      </w:r>
+    </w:p>
+    <w:p>
+      <w:pPr>
+        <w:keepNext w:val="0"/>
+        <w:keepLines w:val="0"/>
+        <w:pageBreakBefore w:val="0"/>
+        <w:widowControl w:val="0"/>
+        <w:numPr>
+          <w:ilvl w:val="0"/>
+          <w:numId w:val="0"/>
+        </w:numPr>
+        <w:kinsoku/>
+        <w:wordWrap/>
+        <w:overflowPunct/>
+        <w:topLinePunct w:val="0"/>
+        <w:autoSpaceDE/>
+        <w:autoSpaceDN/>
+        <w:bidi w:val="0"/>
+        <w:adjustRightInd/>
+        <w:snapToGrid/>
+        <w:spacing w:line="320" w:lineRule="exact"/>
+        <w:ind w:left="840" w:leftChars="0" w:firstLine="420" w:firstLineChars="0"/>
+        <w:textAlignment w:val="auto"/>
+        <w:rPr>
+          <w:rFonts w:hint="eastAsia" w:ascii="宋体" w:hAnsi="宋体" w:eastAsia="宋体" w:cs="宋体"/>
+          <w:sz w:val="21"/>
+          <w:szCs w:val="21"/>
+          <w:lang w:val="en-US" w:eastAsia="zh-CN"/>
+        </w:rPr>
+      </w:pPr>
+      <w:r>
+        <w:drawing>
+          <wp:anchor distT="0" distB="0" distL="114300" distR="114300" simplePos="0" relativeHeight="251659264" behindDoc="0" locked="0" layoutInCell="1" allowOverlap="1">
+            <wp:simplePos x="0" y="0"/>
+            <wp:positionH relativeFrom="column">
+              <wp:posOffset>808355</wp:posOffset>
+            </wp:positionH>
+            <wp:positionV relativeFrom="paragraph">
+              <wp:posOffset>231140</wp:posOffset>
+            </wp:positionV>
+            <wp:extent cx="4048125" cy="752475"/>
+            <wp:effectExtent l="0" t="0" r="9525" b="9525"/>
+            <wp:wrapTopAndBottom/>
+            <wp:docPr id="4" name="图片 4"/>
+            <wp:cNvGraphicFramePr>
+              <a:graphicFrameLocks xmlns:a="http://schemas.openxmlformats.org/drawingml/2006/main" noChangeAspect="1"/>
+            </wp:cNvGraphicFramePr>
+            <a:graphic xmlns:a="http://schemas.openxmlformats.org/drawingml/2006/main">
+              <a:graphicData uri="http://schemas.openxmlformats.org/drawingml/2006/picture">
+                <pic:pic xmlns:pic="http://schemas.openxmlformats.org/drawingml/2006/picture">
+                  <pic:nvPicPr>
+                    <pic:cNvPr id="4" name="图片 4"/>
+                    <pic:cNvPicPr>
+                      <a:picLocks noChangeAspect="1"/>
+                    </pic:cNvPicPr>
+                  </pic:nvPicPr>
+                  <pic:blipFill>
+                    <a:blip r:embed="rId5"/>
+                    <a:stretch>
+                      <a:fillRect/>
+                    </a:stretch>
+                  </pic:blipFill>
+                  <pic:spPr>
+                    <a:xfrm>
+                      <a:off x="0" y="0"/>
+                      <a:ext cx="4048125" cy="752475"/>
+                    </a:xfrm>
+                    <a:prstGeom prst="rect">
+                      <a:avLst/>
+                    </a:prstGeom>
+                    <a:noFill/>
+                    <a:ln w="9525">
+                      <a:noFill/>
+                    </a:ln>
+                  </pic:spPr>
+                </pic:pic>
+              </a:graphicData>
+            </a:graphic>
+          </wp:anchor>
+        </w:drawing>
+      </w:r>
+      <w:r>
+        <w:rPr>
+          <w:rFonts w:hint="eastAsia" w:ascii="宋体" w:hAnsi="宋体" w:eastAsia="宋体" w:cs="宋体"/>
+          <w:sz w:val="21"/>
+          <w:szCs w:val="21"/>
+          <w:lang w:val="en-US" w:eastAsia="zh-CN"/>
+        </w:rPr>
+        <w:t>LuaDPGame脚本</w:t>
+      </w:r>
+    </w:p>
+    <w:p>
+      <w:pPr>
+        <w:keepNext w:val="0"/>
+        <w:keepLines w:val="0"/>
+        <w:pageBreakBefore w:val="0"/>
+        <w:widowControl w:val="0"/>
+        <w:numPr>
+          <w:numId w:val="0"/>
+        </w:numPr>
+        <w:kinsoku/>
+        <w:wordWrap/>
+        <w:overflowPunct/>
+        <w:topLinePunct w:val="0"/>
+        <w:autoSpaceDE/>
+        <w:autoSpaceDN/>
+        <w:bidi w:val="0"/>
+        <w:adjustRightInd/>
+        <w:snapToGrid/>
+        <w:spacing w:line="320" w:lineRule="exact"/>
+        <w:ind w:left="840" w:leftChars="0" w:firstLine="420" w:firstLineChars="0"/>
+        <w:textAlignment w:val="auto"/>
+        <w:rPr>
+          <w:rFonts w:hint="eastAsia" w:ascii="宋体" w:hAnsi="宋体" w:eastAsia="宋体" w:cs="宋体"/>
+          <w:sz w:val="21"/>
+          <w:szCs w:val="21"/>
+          <w:lang w:val="en-US" w:eastAsia="zh-CN"/>
+        </w:rPr>
+      </w:pPr>
+      <w:r>
+        <w:drawing>
+          <wp:anchor distT="0" distB="0" distL="114300" distR="114300" simplePos="0" relativeHeight="251660288" behindDoc="0" locked="0" layoutInCell="1" allowOverlap="1">
+            <wp:simplePos x="0" y="0"/>
+            <wp:positionH relativeFrom="column">
+              <wp:posOffset>791845</wp:posOffset>
+            </wp:positionH>
+            <wp:positionV relativeFrom="paragraph">
+              <wp:posOffset>46355</wp:posOffset>
+            </wp:positionV>
+            <wp:extent cx="5272405" cy="1031240"/>
+            <wp:effectExtent l="0" t="0" r="4445" b="16510"/>
+            <wp:wrapTopAndBottom/>
+            <wp:docPr id="5" name="图片 5"/>
+            <wp:cNvGraphicFramePr>
+              <a:graphicFrameLocks xmlns:a="http://schemas.openxmlformats.org/drawingml/2006/main" noChangeAspect="1"/>
+            </wp:cNvGraphicFramePr>
+            <a:graphic xmlns:a="http://schemas.openxmlformats.org/drawingml/2006/main">
+              <a:graphicData uri="http://schemas.openxmlformats.org/drawingml/2006/picture">
+                <pic:pic xmlns:pic="http://schemas.openxmlformats.org/drawingml/2006/picture">
+                  <pic:nvPicPr>
+                    <pic:cNvPr id="5" name="图片 5"/>
+                    <pic:cNvPicPr>
+                      <a:picLocks noChangeAspect="1"/>
+                    </pic:cNvPicPr>
+                  </pic:nvPicPr>
+                  <pic:blipFill>
+                    <a:blip r:embed="rId6"/>
+                    <a:stretch>
+                      <a:fillRect/>
+                    </a:stretch>
+                  </pic:blipFill>
+                  <pic:spPr>
+                    <a:xfrm>
+                      <a:off x="0" y="0"/>
+                      <a:ext cx="5272405" cy="1031240"/>
+                    </a:xfrm>
+                    <a:prstGeom prst="rect">
+                      <a:avLst/>
+                    </a:prstGeom>
+                    <a:noFill/>
+                    <a:ln w="9525">
+                      <a:noFill/>
+                    </a:ln>
+                  </pic:spPr>
+                </pic:pic>
+              </a:graphicData>
+            </a:graphic>
+          </wp:anchor>
+        </w:drawing>
+      </w:r>
+    </w:p>
+    <w:p>
+      <w:pPr>
+        <w:keepNext w:val="0"/>
+        <w:keepLines w:val="0"/>
+        <w:pageBreakBefore w:val="0"/>
+        <w:widowControl w:val="0"/>
         <w:numPr>
           <w:ilvl w:val="2"/>
           <w:numId w:val="1"/>
         </w:numPr>
+        <w:kinsoku/>
+        <w:wordWrap/>
+        <w:overflowPunct/>
+        <w:topLinePunct w:val="0"/>
+        <w:autoSpaceDE/>
+        <w:autoSpaceDN/>
+        <w:bidi w:val="0"/>
+        <w:adjustRightInd/>
+        <w:snapToGrid/>
+        <w:spacing w:line="320" w:lineRule="exact"/>
         <w:ind w:left="1260" w:leftChars="0" w:hanging="420" w:firstLineChars="0"/>
-        <w:rPr>
-          <w:rFonts w:hint="eastAsia" w:ascii="宋体" w:hAnsi="宋体" w:eastAsia="宋体" w:cs="宋体"/>
-          <w:sz w:val="24"/>
-          <w:szCs w:val="24"/>
-        </w:rPr>
-      </w:pPr>
-      <w:r>
-        <w:rPr>
-          <w:rFonts w:hint="eastAsia" w:ascii="宋体" w:hAnsi="宋体" w:eastAsia="宋体" w:cs="宋体"/>
-          <w:sz w:val="24"/>
-          <w:szCs w:val="24"/>
-          <w:lang w:val="en-US" w:eastAsia="zh-CN"/>
-        </w:rPr>
-        <w:t>UIPanel每个界面的RenderQueue额外加上10，预留给Material。</w:t>
-      </w:r>
-    </w:p>
-    <w:p>
-      <w:pPr>
+        <w:textAlignment w:val="auto"/>
+        <w:rPr>
+          <w:rFonts w:hint="eastAsia" w:ascii="宋体" w:hAnsi="宋体" w:eastAsia="宋体" w:cs="宋体"/>
+          <w:sz w:val="21"/>
+          <w:szCs w:val="21"/>
+        </w:rPr>
+      </w:pPr>
+      <w:r>
+        <w:rPr>
+          <w:rFonts w:hint="eastAsia" w:ascii="宋体" w:hAnsi="宋体" w:eastAsia="宋体" w:cs="宋体"/>
+          <w:sz w:val="21"/>
+          <w:szCs w:val="21"/>
+          <w:lang w:val="en-US" w:eastAsia="zh-CN"/>
+        </w:rPr>
+        <w:t>有基于NGUI点击事件扩展的按钮冷却功能的Lua脚本：</w:t>
+      </w:r>
+    </w:p>
+    <w:p>
+      <w:pPr>
+        <w:keepNext w:val="0"/>
+        <w:keepLines w:val="0"/>
+        <w:pageBreakBefore w:val="0"/>
+        <w:widowControl w:val="0"/>
+        <w:numPr>
+          <w:numId w:val="0"/>
+        </w:numPr>
+        <w:kinsoku/>
+        <w:wordWrap/>
+        <w:overflowPunct/>
+        <w:topLinePunct w:val="0"/>
+        <w:autoSpaceDE/>
+        <w:autoSpaceDN/>
+        <w:bidi w:val="0"/>
+        <w:adjustRightInd/>
+        <w:snapToGrid/>
+        <w:spacing w:line="320" w:lineRule="exact"/>
+        <w:ind w:left="840" w:leftChars="0" w:firstLine="420" w:firstLineChars="0"/>
+        <w:textAlignment w:val="auto"/>
+        <w:rPr>
+          <w:rFonts w:hint="eastAsia" w:ascii="宋体" w:hAnsi="宋体" w:eastAsia="宋体" w:cs="宋体"/>
+          <w:sz w:val="21"/>
+          <w:szCs w:val="21"/>
+        </w:rPr>
+      </w:pPr>
+      <w:r>
+        <w:rPr>
+          <w:rFonts w:hint="eastAsia" w:ascii="宋体" w:hAnsi="宋体" w:eastAsia="宋体" w:cs="宋体"/>
+          <w:sz w:val="21"/>
+          <w:szCs w:val="21"/>
+        </w:rPr>
+        <w:t>F:\Company_TS\Company\ZhiZunDePu\Client\DePuZhiZun\Assets\Lua\NGUIExtend</w:t>
+      </w:r>
+    </w:p>
+    <w:p>
+      <w:pPr>
+        <w:keepNext w:val="0"/>
+        <w:keepLines w:val="0"/>
+        <w:pageBreakBefore w:val="0"/>
+        <w:widowControl w:val="0"/>
+        <w:numPr>
+          <w:numId w:val="0"/>
+        </w:numPr>
+        <w:kinsoku/>
+        <w:wordWrap/>
+        <w:overflowPunct/>
+        <w:topLinePunct w:val="0"/>
+        <w:autoSpaceDE/>
+        <w:autoSpaceDN/>
+        <w:bidi w:val="0"/>
+        <w:adjustRightInd/>
+        <w:snapToGrid/>
+        <w:spacing w:line="320" w:lineRule="exact"/>
+        <w:ind w:left="840" w:leftChars="0" w:firstLine="420" w:firstLineChars="0"/>
+        <w:textAlignment w:val="auto"/>
+        <w:rPr>
+          <w:rFonts w:hint="eastAsia" w:ascii="宋体" w:hAnsi="宋体" w:eastAsia="宋体" w:cs="宋体"/>
+          <w:sz w:val="21"/>
+          <w:szCs w:val="21"/>
+        </w:rPr>
+      </w:pPr>
+    </w:p>
+    <w:p>
+      <w:pPr>
+        <w:keepNext w:val="0"/>
+        <w:keepLines w:val="0"/>
+        <w:pageBreakBefore w:val="0"/>
+        <w:widowControl w:val="0"/>
         <w:numPr>
           <w:ilvl w:val="1"/>
           <w:numId w:val="1"/>
         </w:numPr>
+        <w:kinsoku/>
+        <w:wordWrap/>
+        <w:overflowPunct/>
+        <w:topLinePunct w:val="0"/>
+        <w:autoSpaceDE/>
+        <w:autoSpaceDN/>
+        <w:bidi w:val="0"/>
+        <w:adjustRightInd/>
+        <w:snapToGrid/>
+        <w:spacing w:line="320" w:lineRule="exact"/>
         <w:ind w:left="840" w:leftChars="0" w:hanging="420" w:firstLineChars="0"/>
-        <w:rPr>
-          <w:rFonts w:hint="eastAsia" w:ascii="宋体" w:hAnsi="宋体" w:eastAsia="宋体" w:cs="宋体"/>
-          <w:sz w:val="24"/>
-          <w:szCs w:val="24"/>
-        </w:rPr>
-      </w:pPr>
-      <w:r>
-        <w:rPr>
-          <w:rFonts w:hint="eastAsia" w:ascii="宋体" w:hAnsi="宋体" w:eastAsia="宋体" w:cs="宋体"/>
-          <w:sz w:val="24"/>
-          <w:szCs w:val="24"/>
+        <w:textAlignment w:val="auto"/>
+        <w:outlineLvl w:val="1"/>
+        <w:rPr>
+          <w:rFonts w:hint="eastAsia" w:ascii="宋体" w:hAnsi="宋体" w:eastAsia="宋体" w:cs="宋体"/>
+          <w:sz w:val="28"/>
+          <w:szCs w:val="28"/>
+        </w:rPr>
+      </w:pPr>
+      <w:r>
+        <w:rPr>
+          <w:rFonts w:hint="eastAsia" w:ascii="宋体" w:hAnsi="宋体" w:eastAsia="宋体" w:cs="宋体"/>
+          <w:sz w:val="28"/>
+          <w:szCs w:val="28"/>
         </w:rPr>
         <w:t>记录热更项目的一些有关xLua框架的用法</w:t>
       </w:r>
       <w:r>
         <w:rPr>
           <w:rFonts w:hint="eastAsia" w:ascii="宋体" w:hAnsi="宋体" w:eastAsia="宋体" w:cs="宋体"/>
-          <w:sz w:val="24"/>
-          <w:szCs w:val="24"/>
+          <w:sz w:val="28"/>
+          <w:szCs w:val="28"/>
           <w:lang w:eastAsia="zh-CN"/>
         </w:rPr>
         <w:t>：</w:t>
@@ -287,30 +2344,46 @@
     </w:p>
     <w:p>
       <w:pPr>
+        <w:keepNext w:val="0"/>
+        <w:keepLines w:val="0"/>
+        <w:pageBreakBefore w:val="0"/>
+        <w:widowControl w:val="0"/>
         <w:numPr>
           <w:ilvl w:val="2"/>
           <w:numId w:val="1"/>
         </w:numPr>
+        <w:kinsoku/>
+        <w:wordWrap/>
+        <w:overflowPunct/>
+        <w:topLinePunct w:val="0"/>
+        <w:autoSpaceDE/>
+        <w:autoSpaceDN/>
+        <w:bidi w:val="0"/>
+        <w:adjustRightInd/>
+        <w:snapToGrid/>
+        <w:spacing w:line="320" w:lineRule="exact"/>
         <w:ind w:left="1260" w:leftChars="0" w:hanging="420" w:firstLineChars="0"/>
-        <w:rPr>
-          <w:rFonts w:hint="eastAsia" w:ascii="宋体" w:hAnsi="宋体" w:eastAsia="宋体" w:cs="宋体"/>
-          <w:sz w:val="24"/>
-          <w:szCs w:val="24"/>
-        </w:rPr>
-      </w:pPr>
-      <w:r>
-        <w:rPr>
-          <w:rFonts w:hint="eastAsia" w:ascii="宋体" w:hAnsi="宋体" w:eastAsia="宋体" w:cs="宋体"/>
-          <w:sz w:val="24"/>
-          <w:szCs w:val="24"/>
+        <w:textAlignment w:val="auto"/>
+        <w:outlineLvl w:val="2"/>
+        <w:rPr>
+          <w:rFonts w:hint="eastAsia" w:ascii="宋体" w:hAnsi="宋体" w:eastAsia="宋体" w:cs="宋体"/>
+          <w:sz w:val="21"/>
+          <w:szCs w:val="21"/>
+        </w:rPr>
+      </w:pPr>
+      <w:r>
+        <w:rPr>
+          <w:rFonts w:hint="eastAsia" w:ascii="宋体" w:hAnsi="宋体" w:eastAsia="宋体" w:cs="宋体"/>
+          <w:sz w:val="21"/>
+          <w:szCs w:val="21"/>
         </w:rPr>
         <w:t>白名单和黑名单Link文件</w:t>
       </w:r>
       <w:r>
         <w:rPr>
           <w:rFonts w:hint="eastAsia" w:ascii="宋体" w:hAnsi="宋体" w:eastAsia="宋体" w:cs="宋体"/>
-          <w:sz w:val="24"/>
-          <w:szCs w:val="24"/>
+          <w:sz w:val="21"/>
+          <w:szCs w:val="21"/>
           <w:lang w:eastAsia="zh-CN"/>
         </w:rPr>
         <w:t>。</w:t>
@@ -318,45 +2391,360 @@
     </w:p>
     <w:p>
       <w:pPr>
+        <w:keepNext w:val="0"/>
+        <w:keepLines w:val="0"/>
+        <w:pageBreakBefore w:val="0"/>
+        <w:widowControl w:val="0"/>
+        <w:numPr>
+          <w:numId w:val="0"/>
+        </w:numPr>
+        <w:kinsoku/>
+        <w:wordWrap/>
+        <w:overflowPunct/>
+        <w:topLinePunct w:val="0"/>
+        <w:autoSpaceDE/>
+        <w:autoSpaceDN/>
+        <w:bidi w:val="0"/>
+        <w:adjustRightInd/>
+        <w:snapToGrid/>
+        <w:spacing w:line="320" w:lineRule="exact"/>
+        <w:ind w:left="840" w:leftChars="0"/>
+        <w:textAlignment w:val="auto"/>
+        <w:outlineLvl w:val="2"/>
+        <w:rPr>
+          <w:rFonts w:hint="eastAsia" w:ascii="宋体" w:hAnsi="宋体" w:eastAsia="宋体" w:cs="宋体"/>
+          <w:sz w:val="21"/>
+          <w:szCs w:val="21"/>
+          <w:lang w:val="en-US" w:eastAsia="zh-CN"/>
+        </w:rPr>
+      </w:pPr>
+      <w:r>
+        <w:rPr>
+          <w:rFonts w:hint="eastAsia" w:ascii="宋体" w:hAnsi="宋体" w:eastAsia="宋体" w:cs="宋体"/>
+          <w:sz w:val="21"/>
+          <w:szCs w:val="21"/>
+          <w:lang w:val="en-US" w:eastAsia="zh-CN"/>
+        </w:rPr>
+        <w:t>可查看xLua官方示例代码：</w:t>
+      </w:r>
+    </w:p>
+    <w:p>
+      <w:pPr>
+        <w:keepNext w:val="0"/>
+        <w:keepLines w:val="0"/>
+        <w:pageBreakBefore w:val="0"/>
+        <w:widowControl w:val="0"/>
+        <w:numPr>
+          <w:numId w:val="0"/>
+        </w:numPr>
+        <w:kinsoku/>
+        <w:wordWrap/>
+        <w:overflowPunct/>
+        <w:topLinePunct w:val="0"/>
+        <w:autoSpaceDE/>
+        <w:autoSpaceDN/>
+        <w:bidi w:val="0"/>
+        <w:adjustRightInd/>
+        <w:snapToGrid/>
+        <w:spacing w:line="320" w:lineRule="exact"/>
+        <w:ind w:left="840" w:leftChars="0"/>
+        <w:textAlignment w:val="auto"/>
+        <w:outlineLvl w:val="2"/>
+        <w:rPr>
+          <w:rFonts w:hint="eastAsia" w:ascii="宋体" w:hAnsi="宋体" w:eastAsia="宋体" w:cs="宋体"/>
+          <w:sz w:val="21"/>
+          <w:szCs w:val="21"/>
+        </w:rPr>
+      </w:pPr>
+      <w:r>
+        <w:rPr>
+          <w:rFonts w:hint="eastAsia" w:ascii="宋体" w:hAnsi="宋体" w:eastAsia="宋体" w:cs="宋体"/>
+          <w:sz w:val="21"/>
+          <w:szCs w:val="21"/>
+        </w:rPr>
+        <w:t>F:\Company_TS\Company\ZhiZunDePu\Client\DePuZhiZun\Assets\XLua\Examples</w:t>
+      </w:r>
+    </w:p>
+    <w:p>
+      <w:pPr>
+        <w:keepNext w:val="0"/>
+        <w:keepLines w:val="0"/>
+        <w:pageBreakBefore w:val="0"/>
+        <w:widowControl w:val="0"/>
+        <w:numPr>
+          <w:numId w:val="0"/>
+        </w:numPr>
+        <w:kinsoku/>
+        <w:wordWrap/>
+        <w:overflowPunct/>
+        <w:topLinePunct w:val="0"/>
+        <w:autoSpaceDE/>
+        <w:autoSpaceDN/>
+        <w:bidi w:val="0"/>
+        <w:adjustRightInd/>
+        <w:snapToGrid/>
+        <w:spacing w:line="320" w:lineRule="exact"/>
+        <w:ind w:left="840" w:leftChars="0"/>
+        <w:textAlignment w:val="auto"/>
+        <w:outlineLvl w:val="2"/>
+        <w:rPr>
+          <w:rFonts w:hint="eastAsia" w:ascii="宋体" w:hAnsi="宋体" w:eastAsia="宋体" w:cs="宋体"/>
+          <w:sz w:val="21"/>
+          <w:szCs w:val="21"/>
+          <w:lang w:val="en-US" w:eastAsia="zh-CN"/>
+        </w:rPr>
+      </w:pPr>
+      <w:r>
+        <w:rPr>
+          <w:rFonts w:hint="eastAsia" w:ascii="宋体" w:hAnsi="宋体" w:eastAsia="宋体" w:cs="宋体"/>
+          <w:sz w:val="21"/>
+          <w:szCs w:val="21"/>
+          <w:lang w:val="en-US" w:eastAsia="zh-CN"/>
+        </w:rPr>
+        <w:t>其中有很多的类型是项目中可能需要的用的类，全部放进去，然后如果是自己写的脚本的话可以通过打标签的方案，然后使用XLua的Tool=&gt;Generate Code生成Link文件。只要添加了白名单或者添加了加了标签的新类就Generate Code下。</w:t>
+      </w:r>
+    </w:p>
+    <w:p>
+      <w:pPr>
+        <w:keepNext w:val="0"/>
+        <w:keepLines w:val="0"/>
+        <w:pageBreakBefore w:val="0"/>
+        <w:widowControl w:val="0"/>
         <w:numPr>
           <w:ilvl w:val="2"/>
           <w:numId w:val="1"/>
         </w:numPr>
+        <w:kinsoku/>
+        <w:wordWrap/>
+        <w:overflowPunct/>
+        <w:topLinePunct w:val="0"/>
+        <w:autoSpaceDE/>
+        <w:autoSpaceDN/>
+        <w:bidi w:val="0"/>
+        <w:adjustRightInd/>
+        <w:snapToGrid/>
+        <w:spacing w:line="320" w:lineRule="exact"/>
         <w:ind w:left="1260" w:leftChars="0" w:hanging="420" w:firstLineChars="0"/>
-        <w:rPr>
-          <w:rFonts w:hint="eastAsia" w:ascii="宋体" w:hAnsi="宋体" w:eastAsia="宋体" w:cs="宋体"/>
-          <w:sz w:val="24"/>
-          <w:szCs w:val="24"/>
-        </w:rPr>
-      </w:pPr>
-      <w:r>
-        <w:rPr>
-          <w:rFonts w:hint="eastAsia" w:ascii="宋体" w:hAnsi="宋体" w:eastAsia="宋体" w:cs="宋体"/>
-          <w:sz w:val="24"/>
-          <w:szCs w:val="24"/>
-          <w:lang w:val="en-US" w:eastAsia="zh-CN"/>
-        </w:rPr>
-        <w:t>Tools工具的用法。</w:t>
-      </w:r>
-    </w:p>
-    <w:p>
-      <w:pPr>
+        <w:textAlignment w:val="auto"/>
+        <w:outlineLvl w:val="2"/>
+        <w:rPr>
+          <w:rFonts w:hint="eastAsia" w:ascii="宋体" w:hAnsi="宋体" w:eastAsia="宋体" w:cs="宋体"/>
+          <w:sz w:val="21"/>
+          <w:szCs w:val="21"/>
+        </w:rPr>
+      </w:pPr>
+      <w:r>
+        <w:rPr>
+          <w:rFonts w:hint="eastAsia" w:ascii="宋体" w:hAnsi="宋体" w:eastAsia="宋体" w:cs="宋体"/>
+          <w:sz w:val="21"/>
+          <w:szCs w:val="21"/>
+          <w:lang w:val="en-US" w:eastAsia="zh-CN"/>
+        </w:rPr>
+        <w:t>Tools工具的用法：</w:t>
+      </w:r>
+    </w:p>
+    <w:p>
+      <w:pPr>
+        <w:keepNext w:val="0"/>
+        <w:keepLines w:val="0"/>
+        <w:pageBreakBefore w:val="0"/>
+        <w:widowControl w:val="0"/>
+        <w:numPr>
+          <w:numId w:val="0"/>
+        </w:numPr>
+        <w:kinsoku/>
+        <w:wordWrap/>
+        <w:overflowPunct/>
+        <w:topLinePunct w:val="0"/>
+        <w:autoSpaceDE/>
+        <w:autoSpaceDN/>
+        <w:bidi w:val="0"/>
+        <w:adjustRightInd/>
+        <w:snapToGrid/>
+        <w:spacing w:line="320" w:lineRule="exact"/>
+        <w:ind w:left="840" w:leftChars="0" w:firstLine="420" w:firstLineChars="0"/>
+        <w:textAlignment w:val="auto"/>
+        <w:outlineLvl w:val="2"/>
+        <w:rPr>
+          <w:rFonts w:hint="eastAsia" w:ascii="宋体" w:hAnsi="宋体" w:eastAsia="宋体" w:cs="宋体"/>
+          <w:sz w:val="21"/>
+          <w:szCs w:val="21"/>
+          <w:lang w:val="en-US" w:eastAsia="zh-CN"/>
+        </w:rPr>
+      </w:pPr>
+      <w:r>
+        <w:drawing>
+          <wp:anchor distT="0" distB="0" distL="114300" distR="114300" simplePos="0" relativeHeight="251661312" behindDoc="0" locked="0" layoutInCell="1" allowOverlap="1">
+            <wp:simplePos x="0" y="0"/>
+            <wp:positionH relativeFrom="column">
+              <wp:posOffset>801370</wp:posOffset>
+            </wp:positionH>
+            <wp:positionV relativeFrom="paragraph">
+              <wp:posOffset>51435</wp:posOffset>
+            </wp:positionV>
+            <wp:extent cx="3181350" cy="1123950"/>
+            <wp:effectExtent l="0" t="0" r="0" b="0"/>
+            <wp:wrapTopAndBottom/>
+            <wp:docPr id="6" name="图片 6"/>
+            <wp:cNvGraphicFramePr>
+              <a:graphicFrameLocks xmlns:a="http://schemas.openxmlformats.org/drawingml/2006/main" noChangeAspect="1"/>
+            </wp:cNvGraphicFramePr>
+            <a:graphic xmlns:a="http://schemas.openxmlformats.org/drawingml/2006/main">
+              <a:graphicData uri="http://schemas.openxmlformats.org/drawingml/2006/picture">
+                <pic:pic xmlns:pic="http://schemas.openxmlformats.org/drawingml/2006/picture">
+                  <pic:nvPicPr>
+                    <pic:cNvPr id="6" name="图片 6"/>
+                    <pic:cNvPicPr>
+                      <a:picLocks noChangeAspect="1"/>
+                    </pic:cNvPicPr>
+                  </pic:nvPicPr>
+                  <pic:blipFill>
+                    <a:blip r:embed="rId7"/>
+                    <a:stretch>
+                      <a:fillRect/>
+                    </a:stretch>
+                  </pic:blipFill>
+                  <pic:spPr>
+                    <a:xfrm>
+                      <a:off x="0" y="0"/>
+                      <a:ext cx="3181350" cy="1123950"/>
+                    </a:xfrm>
+                    <a:prstGeom prst="rect">
+                      <a:avLst/>
+                    </a:prstGeom>
+                    <a:noFill/>
+                    <a:ln w="9525">
+                      <a:noFill/>
+                    </a:ln>
+                  </pic:spPr>
+                </pic:pic>
+              </a:graphicData>
+            </a:graphic>
+          </wp:anchor>
+        </w:drawing>
+      </w:r>
+      <w:r>
+        <w:rPr>
+          <w:rFonts w:hint="eastAsia" w:ascii="宋体" w:hAnsi="宋体" w:eastAsia="宋体" w:cs="宋体"/>
+          <w:sz w:val="21"/>
+          <w:szCs w:val="21"/>
+          <w:lang w:val="en-US" w:eastAsia="zh-CN"/>
+        </w:rPr>
+        <w:t>生成各个平台的files文件，记录每个ab包的相对路径+MD5码+文件大小</w:t>
+      </w:r>
+    </w:p>
+    <w:p>
+      <w:pPr>
+        <w:keepNext w:val="0"/>
+        <w:keepLines w:val="0"/>
+        <w:pageBreakBefore w:val="0"/>
+        <w:widowControl w:val="0"/>
+        <w:numPr>
+          <w:numId w:val="0"/>
+        </w:numPr>
+        <w:kinsoku/>
+        <w:wordWrap/>
+        <w:overflowPunct/>
+        <w:topLinePunct w:val="0"/>
+        <w:autoSpaceDE/>
+        <w:autoSpaceDN/>
+        <w:bidi w:val="0"/>
+        <w:adjustRightInd/>
+        <w:snapToGrid/>
+        <w:spacing w:line="320" w:lineRule="exact"/>
+        <w:ind w:left="840" w:leftChars="0" w:firstLine="420" w:firstLineChars="0"/>
+        <w:textAlignment w:val="auto"/>
+        <w:outlineLvl w:val="2"/>
+        <w:rPr>
+          <w:rFonts w:hint="eastAsia" w:ascii="宋体" w:hAnsi="宋体" w:eastAsia="宋体" w:cs="宋体"/>
+          <w:sz w:val="21"/>
+          <w:szCs w:val="21"/>
+          <w:lang w:val="en-US" w:eastAsia="zh-CN"/>
+        </w:rPr>
+      </w:pPr>
+      <w:r>
+        <w:rPr>
+          <w:rFonts w:hint="eastAsia" w:ascii="宋体" w:hAnsi="宋体" w:eastAsia="宋体" w:cs="宋体"/>
+          <w:sz w:val="21"/>
+          <w:szCs w:val="21"/>
+          <w:lang w:val="en-US" w:eastAsia="zh-CN"/>
+        </w:rPr>
+        <w:t>如果修改了ab包的话，先切换平台打ab包，然后生成files文件</w:t>
+      </w:r>
+    </w:p>
+    <w:p>
+      <w:pPr>
+        <w:keepNext w:val="0"/>
+        <w:keepLines w:val="0"/>
+        <w:pageBreakBefore w:val="0"/>
+        <w:widowControl w:val="0"/>
+        <w:numPr>
+          <w:numId w:val="0"/>
+        </w:numPr>
+        <w:kinsoku/>
+        <w:wordWrap/>
+        <w:overflowPunct/>
+        <w:topLinePunct w:val="0"/>
+        <w:autoSpaceDE/>
+        <w:autoSpaceDN/>
+        <w:bidi w:val="0"/>
+        <w:adjustRightInd/>
+        <w:snapToGrid/>
+        <w:spacing w:line="320" w:lineRule="exact"/>
+        <w:ind w:left="840" w:leftChars="0" w:firstLine="420" w:firstLineChars="0"/>
+        <w:textAlignment w:val="auto"/>
+        <w:outlineLvl w:val="2"/>
+        <w:rPr>
+          <w:rFonts w:hint="eastAsia" w:ascii="宋体" w:hAnsi="宋体" w:eastAsia="宋体" w:cs="宋体"/>
+          <w:sz w:val="21"/>
+          <w:szCs w:val="21"/>
+          <w:lang w:val="en-US" w:eastAsia="zh-CN"/>
+        </w:rPr>
+      </w:pPr>
+      <w:r>
+        <w:rPr>
+          <w:rFonts w:hint="eastAsia" w:ascii="宋体" w:hAnsi="宋体" w:eastAsia="宋体" w:cs="宋体"/>
+          <w:sz w:val="21"/>
+          <w:szCs w:val="21"/>
+          <w:lang w:val="en-US" w:eastAsia="zh-CN"/>
+        </w:rPr>
+        <w:t>如果只修改lua文件的话，无需打ab包，直接生成files文件</w:t>
+      </w:r>
+    </w:p>
+    <w:p>
+      <w:pPr>
+        <w:keepNext w:val="0"/>
+        <w:keepLines w:val="0"/>
+        <w:pageBreakBefore w:val="0"/>
+        <w:widowControl w:val="0"/>
         <w:numPr>
           <w:ilvl w:val="2"/>
           <w:numId w:val="1"/>
         </w:numPr>
+        <w:kinsoku/>
+        <w:wordWrap/>
+        <w:overflowPunct/>
+        <w:topLinePunct w:val="0"/>
+        <w:autoSpaceDE/>
+        <w:autoSpaceDN/>
+        <w:bidi w:val="0"/>
+        <w:adjustRightInd/>
+        <w:snapToGrid/>
+        <w:spacing w:line="320" w:lineRule="exact"/>
         <w:ind w:left="1260" w:leftChars="0" w:hanging="420" w:firstLineChars="0"/>
-        <w:rPr>
-          <w:rFonts w:hint="eastAsia" w:ascii="宋体" w:hAnsi="宋体" w:eastAsia="宋体" w:cs="宋体"/>
-          <w:sz w:val="24"/>
-          <w:szCs w:val="24"/>
-        </w:rPr>
-      </w:pPr>
-      <w:r>
-        <w:rPr>
-          <w:rFonts w:hint="eastAsia" w:ascii="宋体" w:hAnsi="宋体" w:eastAsia="宋体" w:cs="宋体"/>
-          <w:sz w:val="24"/>
-          <w:szCs w:val="24"/>
+        <w:textAlignment w:val="auto"/>
+        <w:outlineLvl w:val="2"/>
+        <w:rPr>
+          <w:rFonts w:hint="eastAsia" w:ascii="宋体" w:hAnsi="宋体" w:eastAsia="宋体" w:cs="宋体"/>
+          <w:sz w:val="21"/>
+          <w:szCs w:val="21"/>
+        </w:rPr>
+      </w:pPr>
+      <w:r>
+        <w:rPr>
+          <w:rFonts w:hint="eastAsia" w:ascii="宋体" w:hAnsi="宋体" w:eastAsia="宋体" w:cs="宋体"/>
+          <w:sz w:val="21"/>
+          <w:szCs w:val="21"/>
           <w:lang w:val="en-US" w:eastAsia="zh-CN"/>
         </w:rPr>
         <w:t>AssetBundle打包工具的用法。</w:t>
@@ -364,22 +2752,211 @@
     </w:p>
     <w:p>
       <w:pPr>
+        <w:keepNext w:val="0"/>
+        <w:keepLines w:val="0"/>
+        <w:pageBreakBefore w:val="0"/>
+        <w:widowControl w:val="0"/>
+        <w:numPr>
+          <w:numId w:val="0"/>
+        </w:numPr>
+        <w:kinsoku/>
+        <w:wordWrap/>
+        <w:overflowPunct/>
+        <w:topLinePunct w:val="0"/>
+        <w:autoSpaceDE/>
+        <w:autoSpaceDN/>
+        <w:bidi w:val="0"/>
+        <w:adjustRightInd/>
+        <w:snapToGrid/>
+        <w:spacing w:line="320" w:lineRule="exact"/>
+        <w:ind w:left="840" w:leftChars="0" w:firstLine="420" w:firstLineChars="0"/>
+        <w:textAlignment w:val="auto"/>
+        <w:outlineLvl w:val="2"/>
+        <w:rPr>
+          <w:rFonts w:hint="eastAsia" w:ascii="宋体" w:hAnsi="宋体" w:eastAsia="宋体" w:cs="宋体"/>
+          <w:sz w:val="21"/>
+          <w:szCs w:val="21"/>
+        </w:rPr>
+      </w:pPr>
+      <w:r>
+        <w:drawing>
+          <wp:anchor distT="0" distB="0" distL="114300" distR="114300" simplePos="0" relativeHeight="251662336" behindDoc="0" locked="0" layoutInCell="1" allowOverlap="1">
+            <wp:simplePos x="0" y="0"/>
+            <wp:positionH relativeFrom="column">
+              <wp:posOffset>791845</wp:posOffset>
+            </wp:positionH>
+            <wp:positionV relativeFrom="paragraph">
+              <wp:posOffset>18415</wp:posOffset>
+            </wp:positionV>
+            <wp:extent cx="5266055" cy="3093085"/>
+            <wp:effectExtent l="0" t="0" r="10795" b="12065"/>
+            <wp:wrapTopAndBottom/>
+            <wp:docPr id="9" name="图片 9"/>
+            <wp:cNvGraphicFramePr>
+              <a:graphicFrameLocks xmlns:a="http://schemas.openxmlformats.org/drawingml/2006/main" noChangeAspect="1"/>
+            </wp:cNvGraphicFramePr>
+            <a:graphic xmlns:a="http://schemas.openxmlformats.org/drawingml/2006/main">
+              <a:graphicData uri="http://schemas.openxmlformats.org/drawingml/2006/picture">
+                <pic:pic xmlns:pic="http://schemas.openxmlformats.org/drawingml/2006/picture">
+                  <pic:nvPicPr>
+                    <pic:cNvPr id="9" name="图片 9"/>
+                    <pic:cNvPicPr>
+                      <a:picLocks noChangeAspect="1"/>
+                    </pic:cNvPicPr>
+                  </pic:nvPicPr>
+                  <pic:blipFill>
+                    <a:blip r:embed="rId8"/>
+                    <a:stretch>
+                      <a:fillRect/>
+                    </a:stretch>
+                  </pic:blipFill>
+                  <pic:spPr>
+                    <a:xfrm>
+                      <a:off x="0" y="0"/>
+                      <a:ext cx="5266055" cy="3093085"/>
+                    </a:xfrm>
+                    <a:prstGeom prst="rect">
+                      <a:avLst/>
+                    </a:prstGeom>
+                    <a:noFill/>
+                    <a:ln w="9525">
+                      <a:noFill/>
+                    </a:ln>
+                  </pic:spPr>
+                </pic:pic>
+              </a:graphicData>
+            </a:graphic>
+          </wp:anchor>
+        </w:drawing>
+      </w:r>
+    </w:p>
+    <w:p>
+      <w:pPr>
+        <w:keepNext w:val="0"/>
+        <w:keepLines w:val="0"/>
+        <w:pageBreakBefore w:val="0"/>
+        <w:widowControl w:val="0"/>
+        <w:numPr>
+          <w:numId w:val="0"/>
+        </w:numPr>
+        <w:tabs>
+          <w:tab w:val="left" w:pos="1260"/>
+        </w:tabs>
+        <w:kinsoku/>
+        <w:wordWrap/>
+        <w:overflowPunct/>
+        <w:topLinePunct w:val="0"/>
+        <w:autoSpaceDE/>
+        <w:autoSpaceDN/>
+        <w:bidi w:val="0"/>
+        <w:adjustRightInd/>
+        <w:snapToGrid/>
+        <w:spacing w:line="320" w:lineRule="exact"/>
+        <w:ind w:left="1260" w:leftChars="0"/>
+        <w:textAlignment w:val="auto"/>
+        <w:outlineLvl w:val="2"/>
+        <w:rPr>
+          <w:rFonts w:hint="eastAsia" w:ascii="宋体" w:hAnsi="宋体" w:eastAsia="宋体" w:cs="宋体"/>
+          <w:sz w:val="21"/>
+          <w:szCs w:val="21"/>
+          <w:lang w:val="en-US"/>
+        </w:rPr>
+      </w:pPr>
+      <w:r>
+        <w:drawing>
+          <wp:anchor distT="0" distB="0" distL="114300" distR="114300" simplePos="0" relativeHeight="251663360" behindDoc="0" locked="0" layoutInCell="1" allowOverlap="1">
+            <wp:simplePos x="0" y="0"/>
+            <wp:positionH relativeFrom="column">
+              <wp:posOffset>798830</wp:posOffset>
+            </wp:positionH>
+            <wp:positionV relativeFrom="paragraph">
+              <wp:posOffset>26670</wp:posOffset>
+            </wp:positionV>
+            <wp:extent cx="5266055" cy="3093085"/>
+            <wp:effectExtent l="0" t="0" r="10795" b="12065"/>
+            <wp:wrapTopAndBottom/>
+            <wp:docPr id="10" name="图片 10"/>
+            <wp:cNvGraphicFramePr>
+              <a:graphicFrameLocks xmlns:a="http://schemas.openxmlformats.org/drawingml/2006/main" noChangeAspect="1"/>
+            </wp:cNvGraphicFramePr>
+            <a:graphic xmlns:a="http://schemas.openxmlformats.org/drawingml/2006/main">
+              <a:graphicData uri="http://schemas.openxmlformats.org/drawingml/2006/picture">
+                <pic:pic xmlns:pic="http://schemas.openxmlformats.org/drawingml/2006/picture">
+                  <pic:nvPicPr>
+                    <pic:cNvPr id="10" name="图片 10"/>
+                    <pic:cNvPicPr>
+                      <a:picLocks noChangeAspect="1"/>
+                    </pic:cNvPicPr>
+                  </pic:nvPicPr>
+                  <pic:blipFill>
+                    <a:blip r:embed="rId9"/>
+                    <a:stretch>
+                      <a:fillRect/>
+                    </a:stretch>
+                  </pic:blipFill>
+                  <pic:spPr>
+                    <a:xfrm>
+                      <a:off x="0" y="0"/>
+                      <a:ext cx="5266055" cy="3093085"/>
+                    </a:xfrm>
+                    <a:prstGeom prst="rect">
+                      <a:avLst/>
+                    </a:prstGeom>
+                    <a:noFill/>
+                    <a:ln w="9525">
+                      <a:noFill/>
+                    </a:ln>
+                  </pic:spPr>
+                </pic:pic>
+              </a:graphicData>
+            </a:graphic>
+          </wp:anchor>
+        </w:drawing>
+      </w:r>
+      <w:r>
+        <w:rPr>
+          <w:rFonts w:hint="eastAsia" w:ascii="宋体" w:hAnsi="宋体" w:eastAsia="宋体" w:cs="宋体"/>
+          <w:sz w:val="21"/>
+          <w:szCs w:val="21"/>
+          <w:lang w:val="en-US" w:eastAsia="zh-CN"/>
+        </w:rPr>
+        <w:t>在Unity菜单栏=&gt;Window=&gt;AssetBundle Browser</w:t>
+      </w:r>
+    </w:p>
+    <w:p>
+      <w:pPr>
+        <w:keepNext w:val="0"/>
+        <w:keepLines w:val="0"/>
+        <w:pageBreakBefore w:val="0"/>
+        <w:widowControl w:val="0"/>
         <w:numPr>
           <w:ilvl w:val="1"/>
           <w:numId w:val="1"/>
         </w:numPr>
+        <w:kinsoku/>
+        <w:wordWrap/>
+        <w:overflowPunct/>
+        <w:topLinePunct w:val="0"/>
+        <w:autoSpaceDE/>
+        <w:autoSpaceDN/>
+        <w:bidi w:val="0"/>
+        <w:adjustRightInd/>
+        <w:snapToGrid/>
+        <w:spacing w:line="320" w:lineRule="exact"/>
         <w:ind w:left="840" w:leftChars="0" w:hanging="420" w:firstLineChars="0"/>
-        <w:rPr>
-          <w:rFonts w:hint="eastAsia" w:ascii="宋体" w:hAnsi="宋体" w:eastAsia="宋体" w:cs="宋体"/>
-          <w:sz w:val="24"/>
-          <w:szCs w:val="24"/>
-        </w:rPr>
-      </w:pPr>
-      <w:r>
-        <w:rPr>
-          <w:rFonts w:hint="eastAsia" w:ascii="宋体" w:hAnsi="宋体" w:eastAsia="宋体" w:cs="宋体"/>
-          <w:sz w:val="24"/>
-          <w:szCs w:val="24"/>
+        <w:textAlignment w:val="auto"/>
+        <w:outlineLvl w:val="1"/>
+        <w:rPr>
+          <w:rFonts w:hint="eastAsia" w:ascii="宋体" w:hAnsi="宋体" w:eastAsia="宋体" w:cs="宋体"/>
+          <w:sz w:val="28"/>
+          <w:szCs w:val="28"/>
+        </w:rPr>
+      </w:pPr>
+      <w:r>
+        <w:rPr>
+          <w:rFonts w:hint="eastAsia" w:ascii="宋体" w:hAnsi="宋体" w:eastAsia="宋体" w:cs="宋体"/>
+          <w:sz w:val="28"/>
+          <w:szCs w:val="28"/>
           <w:lang w:val="en-US" w:eastAsia="zh-CN"/>
         </w:rPr>
         <w:t>介绍Plugin中用到的插件：</w:t>
@@ -387,22 +2964,37 @@
     </w:p>
     <w:p>
       <w:pPr>
+        <w:keepNext w:val="0"/>
+        <w:keepLines w:val="0"/>
+        <w:pageBreakBefore w:val="0"/>
+        <w:widowControl w:val="0"/>
         <w:numPr>
           <w:ilvl w:val="2"/>
           <w:numId w:val="1"/>
         </w:numPr>
+        <w:kinsoku/>
+        <w:wordWrap/>
+        <w:overflowPunct/>
+        <w:topLinePunct w:val="0"/>
+        <w:autoSpaceDE/>
+        <w:autoSpaceDN/>
+        <w:bidi w:val="0"/>
+        <w:adjustRightInd/>
+        <w:snapToGrid/>
+        <w:spacing w:line="320" w:lineRule="exact"/>
         <w:ind w:left="1260" w:leftChars="0" w:hanging="420" w:firstLineChars="0"/>
-        <w:rPr>
-          <w:rFonts w:hint="eastAsia" w:ascii="宋体" w:hAnsi="宋体" w:eastAsia="宋体" w:cs="宋体"/>
-          <w:sz w:val="24"/>
-          <w:szCs w:val="24"/>
-        </w:rPr>
-      </w:pPr>
-      <w:r>
-        <w:rPr>
-          <w:rFonts w:hint="eastAsia" w:ascii="宋体" w:hAnsi="宋体" w:eastAsia="宋体" w:cs="宋体"/>
-          <w:sz w:val="24"/>
-          <w:szCs w:val="24"/>
+        <w:textAlignment w:val="auto"/>
+        <w:rPr>
+          <w:rFonts w:hint="eastAsia" w:ascii="宋体" w:hAnsi="宋体" w:eastAsia="宋体" w:cs="宋体"/>
+          <w:sz w:val="21"/>
+          <w:szCs w:val="21"/>
+        </w:rPr>
+      </w:pPr>
+      <w:r>
+        <w:rPr>
+          <w:rFonts w:hint="eastAsia" w:ascii="宋体" w:hAnsi="宋体" w:eastAsia="宋体" w:cs="宋体"/>
+          <w:sz w:val="21"/>
+          <w:szCs w:val="21"/>
           <w:lang w:val="en-US" w:eastAsia="zh-CN"/>
         </w:rPr>
         <w:t>调用手机相册，并且裁剪上传。</w:t>
@@ -410,22 +3002,201 @@
     </w:p>
     <w:p>
       <w:pPr>
+        <w:keepNext w:val="0"/>
+        <w:keepLines w:val="0"/>
+        <w:pageBreakBefore w:val="0"/>
+        <w:widowControl w:val="0"/>
+        <w:numPr>
+          <w:numId w:val="0"/>
+        </w:numPr>
+        <w:tabs>
+          <w:tab w:val="left" w:pos="1260"/>
+        </w:tabs>
+        <w:kinsoku/>
+        <w:wordWrap/>
+        <w:overflowPunct/>
+        <w:topLinePunct w:val="0"/>
+        <w:autoSpaceDE/>
+        <w:autoSpaceDN/>
+        <w:bidi w:val="0"/>
+        <w:adjustRightInd/>
+        <w:snapToGrid/>
+        <w:spacing w:line="320" w:lineRule="exact"/>
+        <w:ind w:left="1260" w:leftChars="0"/>
+        <w:textAlignment w:val="auto"/>
+        <w:rPr>
+          <w:rFonts w:hint="eastAsia" w:ascii="宋体" w:hAnsi="宋体" w:eastAsia="宋体" w:cs="宋体"/>
+          <w:sz w:val="21"/>
+          <w:szCs w:val="21"/>
+          <w:lang w:val="en-US" w:eastAsia="zh-CN"/>
+        </w:rPr>
+      </w:pPr>
+      <w:r>
+        <w:rPr>
+          <w:rFonts w:hint="eastAsia" w:ascii="宋体" w:hAnsi="宋体" w:eastAsia="宋体" w:cs="宋体"/>
+          <w:sz w:val="21"/>
+          <w:szCs w:val="21"/>
+          <w:lang w:val="en-US" w:eastAsia="zh-CN"/>
+        </w:rPr>
+        <w:t>Android源码工程在:</w:t>
+      </w:r>
+    </w:p>
+    <w:p>
+      <w:pPr>
+        <w:keepNext w:val="0"/>
+        <w:keepLines w:val="0"/>
+        <w:pageBreakBefore w:val="0"/>
+        <w:widowControl w:val="0"/>
+        <w:numPr>
+          <w:numId w:val="0"/>
+        </w:numPr>
+        <w:tabs>
+          <w:tab w:val="left" w:pos="1260"/>
+        </w:tabs>
+        <w:kinsoku/>
+        <w:wordWrap/>
+        <w:overflowPunct/>
+        <w:topLinePunct w:val="0"/>
+        <w:autoSpaceDE/>
+        <w:autoSpaceDN/>
+        <w:bidi w:val="0"/>
+        <w:adjustRightInd/>
+        <w:snapToGrid/>
+        <w:spacing w:line="320" w:lineRule="exact"/>
+        <w:ind w:left="1260" w:leftChars="0"/>
+        <w:textAlignment w:val="auto"/>
+        <w:rPr>
+          <w:rFonts w:hint="eastAsia" w:ascii="宋体" w:hAnsi="宋体" w:eastAsia="宋体" w:cs="宋体"/>
+          <w:sz w:val="21"/>
+          <w:szCs w:val="21"/>
+          <w:lang w:val="en-US" w:eastAsia="zh-CN"/>
+        </w:rPr>
+      </w:pPr>
+      <w:r>
+        <w:rPr>
+          <w:rFonts w:hint="eastAsia" w:ascii="宋体" w:hAnsi="宋体" w:eastAsia="宋体" w:cs="宋体"/>
+          <w:sz w:val="21"/>
+          <w:szCs w:val="21"/>
+          <w:lang w:val="en-US" w:eastAsia="zh-CN"/>
+        </w:rPr>
+        <w:t>C:\Users\Administrator.MICROSO-SSAA9AK\eclipse-workspace\</w:t>
+      </w:r>
+    </w:p>
+    <w:p>
+      <w:pPr>
+        <w:keepNext w:val="0"/>
+        <w:keepLines w:val="0"/>
+        <w:pageBreakBefore w:val="0"/>
+        <w:widowControl w:val="0"/>
+        <w:numPr>
+          <w:numId w:val="0"/>
+        </w:numPr>
+        <w:tabs>
+          <w:tab w:val="left" w:pos="1260"/>
+        </w:tabs>
+        <w:kinsoku/>
+        <w:wordWrap/>
+        <w:overflowPunct/>
+        <w:topLinePunct w:val="0"/>
+        <w:autoSpaceDE/>
+        <w:autoSpaceDN/>
+        <w:bidi w:val="0"/>
+        <w:adjustRightInd/>
+        <w:snapToGrid/>
+        <w:spacing w:line="320" w:lineRule="exact"/>
+        <w:ind w:left="1260" w:leftChars="0"/>
+        <w:textAlignment w:val="auto"/>
+        <w:rPr>
+          <w:rFonts w:hint="eastAsia" w:ascii="宋体" w:hAnsi="宋体" w:eastAsia="宋体" w:cs="宋体"/>
+          <w:sz w:val="21"/>
+          <w:szCs w:val="21"/>
+          <w:lang w:val="en-US" w:eastAsia="zh-CN"/>
+        </w:rPr>
+      </w:pPr>
+      <w:r>
+        <w:rPr>
+          <w:rFonts w:hint="eastAsia" w:ascii="宋体" w:hAnsi="宋体" w:eastAsia="宋体" w:cs="宋体"/>
+          <w:sz w:val="21"/>
+          <w:szCs w:val="21"/>
+          <w:lang w:val="en-US" w:eastAsia="zh-CN"/>
+        </w:rPr>
+        <w:t>C:\Users\Administrator.MICROSO-SSAA9AK\Desktop\Other\Java</w:t>
+      </w:r>
+    </w:p>
+    <w:p>
+      <w:pPr>
+        <w:keepNext w:val="0"/>
+        <w:keepLines w:val="0"/>
+        <w:pageBreakBefore w:val="0"/>
+        <w:widowControl w:val="0"/>
+        <w:numPr>
+          <w:numId w:val="0"/>
+        </w:numPr>
+        <w:tabs>
+          <w:tab w:val="left" w:pos="1260"/>
+        </w:tabs>
+        <w:kinsoku/>
+        <w:wordWrap/>
+        <w:overflowPunct/>
+        <w:topLinePunct w:val="0"/>
+        <w:autoSpaceDE/>
+        <w:autoSpaceDN/>
+        <w:bidi w:val="0"/>
+        <w:adjustRightInd/>
+        <w:snapToGrid/>
+        <w:spacing w:line="320" w:lineRule="exact"/>
+        <w:ind w:left="1260" w:leftChars="0"/>
+        <w:textAlignment w:val="auto"/>
+        <w:rPr>
+          <w:rFonts w:hint="eastAsia" w:ascii="宋体" w:hAnsi="宋体" w:eastAsia="宋体" w:cs="宋体"/>
+          <w:sz w:val="21"/>
+          <w:szCs w:val="21"/>
+          <w:lang w:val="en-US" w:eastAsia="zh-CN"/>
+        </w:rPr>
+      </w:pPr>
+      <w:r>
+        <w:rPr>
+          <w:rFonts w:hint="eastAsia" w:ascii="宋体" w:hAnsi="宋体" w:eastAsia="宋体" w:cs="宋体"/>
+          <w:sz w:val="21"/>
+          <w:szCs w:val="21"/>
+          <w:lang w:val="en-US" w:eastAsia="zh-CN"/>
+        </w:rPr>
+        <w:t>直接打开eclipse即可看到历史记录</w:t>
+      </w:r>
+    </w:p>
+    <w:p>
+      <w:pPr>
+        <w:keepNext w:val="0"/>
+        <w:keepLines w:val="0"/>
+        <w:pageBreakBefore w:val="0"/>
+        <w:widowControl w:val="0"/>
         <w:numPr>
           <w:ilvl w:val="2"/>
           <w:numId w:val="1"/>
         </w:numPr>
+        <w:kinsoku/>
+        <w:wordWrap/>
+        <w:overflowPunct/>
+        <w:topLinePunct w:val="0"/>
+        <w:autoSpaceDE/>
+        <w:autoSpaceDN/>
+        <w:bidi w:val="0"/>
+        <w:adjustRightInd/>
+        <w:snapToGrid/>
+        <w:spacing w:line="320" w:lineRule="exact"/>
         <w:ind w:left="1260" w:leftChars="0" w:hanging="420" w:firstLineChars="0"/>
-        <w:rPr>
-          <w:rFonts w:hint="eastAsia" w:ascii="宋体" w:hAnsi="宋体" w:eastAsia="宋体" w:cs="宋体"/>
-          <w:sz w:val="24"/>
-          <w:szCs w:val="24"/>
-        </w:rPr>
-      </w:pPr>
-      <w:r>
-        <w:rPr>
-          <w:rFonts w:hint="eastAsia" w:ascii="宋体" w:hAnsi="宋体" w:eastAsia="宋体" w:cs="宋体"/>
-          <w:sz w:val="24"/>
-          <w:szCs w:val="24"/>
+        <w:textAlignment w:val="auto"/>
+        <w:rPr>
+          <w:rFonts w:hint="eastAsia" w:ascii="宋体" w:hAnsi="宋体" w:eastAsia="宋体" w:cs="宋体"/>
+          <w:sz w:val="21"/>
+          <w:szCs w:val="21"/>
+        </w:rPr>
+      </w:pPr>
+      <w:r>
+        <w:rPr>
+          <w:rFonts w:hint="eastAsia" w:ascii="宋体" w:hAnsi="宋体" w:eastAsia="宋体" w:cs="宋体"/>
+          <w:sz w:val="21"/>
+          <w:szCs w:val="21"/>
           <w:lang w:val="en-US" w:eastAsia="zh-CN"/>
         </w:rPr>
         <w:t>调用手机复制粘贴。</w:t>
@@ -433,22 +3204,74 @@
     </w:p>
     <w:p>
       <w:pPr>
+        <w:keepNext w:val="0"/>
+        <w:keepLines w:val="0"/>
+        <w:pageBreakBefore w:val="0"/>
+        <w:widowControl w:val="0"/>
+        <w:numPr>
+          <w:numId w:val="0"/>
+        </w:numPr>
+        <w:kinsoku/>
+        <w:wordWrap/>
+        <w:overflowPunct/>
+        <w:topLinePunct w:val="0"/>
+        <w:autoSpaceDE/>
+        <w:autoSpaceDN/>
+        <w:bidi w:val="0"/>
+        <w:adjustRightInd/>
+        <w:snapToGrid/>
+        <w:spacing w:line="320" w:lineRule="exact"/>
+        <w:ind w:left="840" w:leftChars="0" w:firstLine="420" w:firstLineChars="0"/>
+        <w:textAlignment w:val="auto"/>
+        <w:rPr>
+          <w:rFonts w:hint="eastAsia" w:ascii="宋体" w:hAnsi="宋体" w:eastAsia="宋体" w:cs="宋体"/>
+          <w:sz w:val="21"/>
+          <w:szCs w:val="21"/>
+        </w:rPr>
+      </w:pPr>
+      <w:r>
+        <w:rPr>
+          <w:rFonts w:hint="eastAsia" w:ascii="宋体" w:hAnsi="宋体" w:eastAsia="宋体" w:cs="宋体"/>
+          <w:sz w:val="21"/>
+          <w:szCs w:val="21"/>
+          <w:lang w:val="en-US" w:eastAsia="zh-CN"/>
+        </w:rPr>
+        <w:t>同上</w:t>
+      </w:r>
+    </w:p>
+    <w:p>
+      <w:pPr>
+        <w:keepNext w:val="0"/>
+        <w:keepLines w:val="0"/>
+        <w:pageBreakBefore w:val="0"/>
+        <w:widowControl w:val="0"/>
         <w:numPr>
           <w:ilvl w:val="2"/>
           <w:numId w:val="1"/>
         </w:numPr>
+        <w:kinsoku/>
+        <w:wordWrap/>
+        <w:overflowPunct/>
+        <w:topLinePunct w:val="0"/>
+        <w:autoSpaceDE/>
+        <w:autoSpaceDN/>
+        <w:bidi w:val="0"/>
+        <w:adjustRightInd/>
+        <w:snapToGrid/>
+        <w:spacing w:line="320" w:lineRule="exact"/>
         <w:ind w:left="1260" w:leftChars="0" w:hanging="420" w:firstLineChars="0"/>
-        <w:rPr>
-          <w:rFonts w:hint="eastAsia" w:ascii="宋体" w:hAnsi="宋体" w:eastAsia="宋体" w:cs="宋体"/>
-          <w:sz w:val="24"/>
-          <w:szCs w:val="24"/>
-        </w:rPr>
-      </w:pPr>
-      <w:r>
-        <w:rPr>
-          <w:rFonts w:hint="eastAsia" w:ascii="宋体" w:hAnsi="宋体" w:eastAsia="宋体" w:cs="宋体"/>
-          <w:sz w:val="24"/>
-          <w:szCs w:val="24"/>
+        <w:textAlignment w:val="auto"/>
+        <w:rPr>
+          <w:rFonts w:hint="eastAsia" w:ascii="宋体" w:hAnsi="宋体" w:eastAsia="宋体" w:cs="宋体"/>
+          <w:sz w:val="21"/>
+          <w:szCs w:val="21"/>
+        </w:rPr>
+      </w:pPr>
+      <w:r>
+        <w:rPr>
+          <w:rFonts w:hint="eastAsia" w:ascii="宋体" w:hAnsi="宋体" w:eastAsia="宋体" w:cs="宋体"/>
+          <w:sz w:val="21"/>
+          <w:szCs w:val="21"/>
           <w:lang w:val="en-US" w:eastAsia="zh-CN"/>
         </w:rPr>
         <w:t>ShareSdk社会化分享。</w:t>
@@ -456,22 +3279,75 @@
     </w:p>
     <w:p>
       <w:pPr>
+        <w:keepNext w:val="0"/>
+        <w:keepLines w:val="0"/>
+        <w:pageBreakBefore w:val="0"/>
+        <w:widowControl w:val="0"/>
+        <w:numPr>
+          <w:numId w:val="0"/>
+        </w:numPr>
+        <w:kinsoku/>
+        <w:wordWrap/>
+        <w:overflowPunct/>
+        <w:topLinePunct w:val="0"/>
+        <w:autoSpaceDE/>
+        <w:autoSpaceDN/>
+        <w:bidi w:val="0"/>
+        <w:adjustRightInd/>
+        <w:snapToGrid/>
+        <w:spacing w:line="320" w:lineRule="exact"/>
+        <w:ind w:left="840" w:leftChars="0" w:firstLine="420" w:firstLineChars="0"/>
+        <w:textAlignment w:val="auto"/>
+        <w:rPr>
+          <w:rFonts w:hint="eastAsia" w:ascii="宋体" w:hAnsi="宋体" w:eastAsia="宋体" w:cs="宋体"/>
+          <w:sz w:val="21"/>
+          <w:szCs w:val="21"/>
+          <w:lang w:val="en-US"/>
+        </w:rPr>
+      </w:pPr>
+      <w:r>
+        <w:rPr>
+          <w:rFonts w:hint="eastAsia" w:ascii="宋体" w:hAnsi="宋体" w:eastAsia="宋体" w:cs="宋体"/>
+          <w:sz w:val="21"/>
+          <w:szCs w:val="21"/>
+          <w:lang w:val="en-US" w:eastAsia="zh-CN"/>
+        </w:rPr>
+        <w:t>自己接sdk然后需要DemoCallBack叫客服帮忙打，提供包名即可，打完替换项目中的jar包。</w:t>
+      </w:r>
+    </w:p>
+    <w:p>
+      <w:pPr>
+        <w:keepNext w:val="0"/>
+        <w:keepLines w:val="0"/>
+        <w:pageBreakBefore w:val="0"/>
+        <w:widowControl w:val="0"/>
         <w:numPr>
           <w:ilvl w:val="2"/>
           <w:numId w:val="1"/>
         </w:numPr>
+        <w:kinsoku/>
+        <w:wordWrap/>
+        <w:overflowPunct/>
+        <w:topLinePunct w:val="0"/>
+        <w:autoSpaceDE/>
+        <w:autoSpaceDN/>
+        <w:bidi w:val="0"/>
+        <w:adjustRightInd/>
+        <w:snapToGrid/>
+        <w:spacing w:line="320" w:lineRule="exact"/>
         <w:ind w:left="1260" w:leftChars="0" w:hanging="420" w:firstLineChars="0"/>
-        <w:rPr>
-          <w:rFonts w:hint="eastAsia" w:ascii="宋体" w:hAnsi="宋体" w:eastAsia="宋体" w:cs="宋体"/>
-          <w:sz w:val="24"/>
-          <w:szCs w:val="24"/>
-        </w:rPr>
-      </w:pPr>
-      <w:r>
-        <w:rPr>
-          <w:rFonts w:hint="eastAsia" w:ascii="宋体" w:hAnsi="宋体" w:eastAsia="宋体" w:cs="宋体"/>
-          <w:sz w:val="24"/>
-          <w:szCs w:val="24"/>
+        <w:textAlignment w:val="auto"/>
+        <w:rPr>
+          <w:rFonts w:hint="eastAsia" w:ascii="宋体" w:hAnsi="宋体" w:eastAsia="宋体" w:cs="宋体"/>
+          <w:sz w:val="21"/>
+          <w:szCs w:val="21"/>
+        </w:rPr>
+      </w:pPr>
+      <w:r>
+        <w:rPr>
+          <w:rFonts w:hint="eastAsia" w:ascii="宋体" w:hAnsi="宋体" w:eastAsia="宋体" w:cs="宋体"/>
+          <w:sz w:val="21"/>
+          <w:szCs w:val="21"/>
           <w:lang w:val="en-US" w:eastAsia="zh-CN"/>
         </w:rPr>
         <w:t>服务器库。</w:t>
@@ -479,22 +3355,75 @@
     </w:p>
     <w:p>
       <w:pPr>
+        <w:keepNext w:val="0"/>
+        <w:keepLines w:val="0"/>
+        <w:pageBreakBefore w:val="0"/>
+        <w:widowControl w:val="0"/>
+        <w:numPr>
+          <w:numId w:val="0"/>
+        </w:numPr>
+        <w:kinsoku/>
+        <w:wordWrap/>
+        <w:overflowPunct/>
+        <w:topLinePunct w:val="0"/>
+        <w:autoSpaceDE/>
+        <w:autoSpaceDN/>
+        <w:bidi w:val="0"/>
+        <w:adjustRightInd/>
+        <w:snapToGrid/>
+        <w:spacing w:line="320" w:lineRule="exact"/>
+        <w:ind w:left="840" w:leftChars="0" w:firstLine="420" w:firstLineChars="0"/>
+        <w:textAlignment w:val="auto"/>
+        <w:rPr>
+          <w:rFonts w:hint="eastAsia" w:ascii="宋体" w:hAnsi="宋体" w:eastAsia="宋体" w:cs="宋体"/>
+          <w:sz w:val="21"/>
+          <w:szCs w:val="21"/>
+          <w:lang w:val="en-US"/>
+        </w:rPr>
+      </w:pPr>
+      <w:r>
+        <w:rPr>
+          <w:rFonts w:hint="eastAsia" w:ascii="宋体" w:hAnsi="宋体" w:eastAsia="宋体" w:cs="宋体"/>
+          <w:sz w:val="21"/>
+          <w:szCs w:val="21"/>
+          <w:lang w:val="en-US" w:eastAsia="zh-CN"/>
+        </w:rPr>
+        <w:t>服务器给</w:t>
+      </w:r>
+    </w:p>
+    <w:p>
+      <w:pPr>
+        <w:keepNext w:val="0"/>
+        <w:keepLines w:val="0"/>
+        <w:pageBreakBefore w:val="0"/>
+        <w:widowControl w:val="0"/>
         <w:numPr>
           <w:ilvl w:val="2"/>
           <w:numId w:val="1"/>
         </w:numPr>
+        <w:kinsoku/>
+        <w:wordWrap/>
+        <w:overflowPunct/>
+        <w:topLinePunct w:val="0"/>
+        <w:autoSpaceDE/>
+        <w:autoSpaceDN/>
+        <w:bidi w:val="0"/>
+        <w:adjustRightInd/>
+        <w:snapToGrid/>
+        <w:spacing w:line="320" w:lineRule="exact"/>
         <w:ind w:left="1260" w:leftChars="0" w:hanging="420" w:firstLineChars="0"/>
-        <w:rPr>
-          <w:rFonts w:hint="eastAsia" w:ascii="宋体" w:hAnsi="宋体" w:eastAsia="宋体" w:cs="宋体"/>
-          <w:sz w:val="24"/>
-          <w:szCs w:val="24"/>
-        </w:rPr>
-      </w:pPr>
-      <w:r>
-        <w:rPr>
-          <w:rFonts w:hint="eastAsia" w:ascii="宋体" w:hAnsi="宋体" w:eastAsia="宋体" w:cs="宋体"/>
-          <w:sz w:val="24"/>
-          <w:szCs w:val="24"/>
+        <w:textAlignment w:val="auto"/>
+        <w:rPr>
+          <w:rFonts w:hint="eastAsia" w:ascii="宋体" w:hAnsi="宋体" w:eastAsia="宋体" w:cs="宋体"/>
+          <w:sz w:val="21"/>
+          <w:szCs w:val="21"/>
+        </w:rPr>
+      </w:pPr>
+      <w:r>
+        <w:rPr>
+          <w:rFonts w:hint="eastAsia" w:ascii="宋体" w:hAnsi="宋体" w:eastAsia="宋体" w:cs="宋体"/>
+          <w:sz w:val="21"/>
+          <w:szCs w:val="21"/>
           <w:lang w:val="en-US" w:eastAsia="zh-CN"/>
         </w:rPr>
         <w:t>Unity的Debug定位Log插件，自己编译的dll。</w:t>
@@ -502,22 +3431,79 @@
     </w:p>
     <w:p>
       <w:pPr>
+        <w:keepNext w:val="0"/>
+        <w:keepLines w:val="0"/>
+        <w:pageBreakBefore w:val="0"/>
+        <w:widowControl w:val="0"/>
+        <w:numPr>
+          <w:numId w:val="0"/>
+        </w:numPr>
+        <w:tabs>
+          <w:tab w:val="left" w:pos="1260"/>
+        </w:tabs>
+        <w:kinsoku/>
+        <w:wordWrap/>
+        <w:overflowPunct/>
+        <w:topLinePunct w:val="0"/>
+        <w:autoSpaceDE/>
+        <w:autoSpaceDN/>
+        <w:bidi w:val="0"/>
+        <w:adjustRightInd/>
+        <w:snapToGrid/>
+        <w:spacing w:line="320" w:lineRule="exact"/>
+        <w:ind w:left="1260" w:leftChars="0"/>
+        <w:textAlignment w:val="auto"/>
+        <w:rPr>
+          <w:rFonts w:hint="eastAsia" w:ascii="宋体" w:hAnsi="宋体" w:eastAsia="宋体" w:cs="宋体"/>
+          <w:sz w:val="21"/>
+          <w:szCs w:val="21"/>
+          <w:lang w:val="en-US" w:eastAsia="zh-CN"/>
+        </w:rPr>
+      </w:pPr>
+      <w:r>
+        <w:rPr>
+          <w:rFonts w:hint="eastAsia" w:ascii="宋体" w:hAnsi="宋体" w:eastAsia="宋体" w:cs="宋体"/>
+          <w:sz w:val="21"/>
+          <w:szCs w:val="21"/>
+          <w:lang w:val="en-US" w:eastAsia="zh-CN"/>
+        </w:rPr>
+        <w:t>路径：C:\Users\Administrator.MICROSO-SSAA9AK\source\repos</w:t>
+      </w:r>
+    </w:p>
+    <w:p>
+      <w:pPr>
+        <w:keepNext w:val="0"/>
+        <w:keepLines w:val="0"/>
+        <w:pageBreakBefore w:val="0"/>
+        <w:widowControl w:val="0"/>
         <w:numPr>
           <w:ilvl w:val="1"/>
           <w:numId w:val="1"/>
         </w:numPr>
+        <w:kinsoku/>
+        <w:wordWrap/>
+        <w:overflowPunct/>
+        <w:topLinePunct w:val="0"/>
+        <w:autoSpaceDE/>
+        <w:autoSpaceDN/>
+        <w:bidi w:val="0"/>
+        <w:adjustRightInd/>
+        <w:snapToGrid/>
+        <w:spacing w:line="320" w:lineRule="exact"/>
         <w:ind w:left="840" w:leftChars="0" w:hanging="420" w:firstLineChars="0"/>
-        <w:rPr>
-          <w:rFonts w:hint="eastAsia" w:ascii="宋体" w:hAnsi="宋体" w:eastAsia="宋体" w:cs="宋体"/>
-          <w:sz w:val="24"/>
-          <w:szCs w:val="24"/>
-        </w:rPr>
-      </w:pPr>
-      <w:r>
-        <w:rPr>
-          <w:rFonts w:hint="eastAsia" w:ascii="宋体" w:hAnsi="宋体" w:eastAsia="宋体" w:cs="宋体"/>
-          <w:sz w:val="24"/>
-          <w:szCs w:val="24"/>
+        <w:textAlignment w:val="auto"/>
+        <w:outlineLvl w:val="1"/>
+        <w:rPr>
+          <w:rFonts w:hint="eastAsia" w:ascii="宋体" w:hAnsi="宋体" w:eastAsia="宋体" w:cs="宋体"/>
+          <w:sz w:val="28"/>
+          <w:szCs w:val="28"/>
+        </w:rPr>
+      </w:pPr>
+      <w:r>
+        <w:rPr>
+          <w:rFonts w:hint="eastAsia" w:ascii="宋体" w:hAnsi="宋体" w:eastAsia="宋体" w:cs="宋体"/>
+          <w:sz w:val="28"/>
+          <w:szCs w:val="28"/>
           <w:lang w:val="en-US" w:eastAsia="zh-CN"/>
         </w:rPr>
         <w:t>介绍框架：</w:t>
@@ -525,22 +3511,38 @@
     </w:p>
     <w:p>
       <w:pPr>
+        <w:keepNext w:val="0"/>
+        <w:keepLines w:val="0"/>
+        <w:pageBreakBefore w:val="0"/>
+        <w:widowControl w:val="0"/>
         <w:numPr>
           <w:ilvl w:val="2"/>
           <w:numId w:val="1"/>
         </w:numPr>
+        <w:kinsoku/>
+        <w:wordWrap/>
+        <w:overflowPunct/>
+        <w:topLinePunct w:val="0"/>
+        <w:autoSpaceDE/>
+        <w:autoSpaceDN/>
+        <w:bidi w:val="0"/>
+        <w:adjustRightInd/>
+        <w:snapToGrid/>
+        <w:spacing w:line="320" w:lineRule="exact"/>
         <w:ind w:left="1260" w:leftChars="0" w:hanging="420" w:firstLineChars="0"/>
-        <w:rPr>
-          <w:rFonts w:hint="eastAsia" w:ascii="宋体" w:hAnsi="宋体" w:eastAsia="宋体" w:cs="宋体"/>
-          <w:sz w:val="24"/>
-          <w:szCs w:val="24"/>
-        </w:rPr>
-      </w:pPr>
-      <w:r>
-        <w:rPr>
-          <w:rFonts w:hint="eastAsia" w:ascii="宋体" w:hAnsi="宋体" w:eastAsia="宋体" w:cs="宋体"/>
-          <w:sz w:val="24"/>
-          <w:szCs w:val="24"/>
+        <w:textAlignment w:val="auto"/>
+        <w:outlineLvl w:val="2"/>
+        <w:rPr>
+          <w:rFonts w:hint="eastAsia" w:ascii="宋体" w:hAnsi="宋体" w:eastAsia="宋体" w:cs="宋体"/>
+          <w:sz w:val="21"/>
+          <w:szCs w:val="21"/>
+        </w:rPr>
+      </w:pPr>
+      <w:r>
+        <w:rPr>
+          <w:rFonts w:hint="eastAsia" w:ascii="宋体" w:hAnsi="宋体" w:eastAsia="宋体" w:cs="宋体"/>
+          <w:sz w:val="21"/>
+          <w:szCs w:val="21"/>
           <w:lang w:val="en-US" w:eastAsia="zh-CN"/>
         </w:rPr>
         <w:t>前后端的协议。</w:t>
@@ -548,22 +3550,122 @@
     </w:p>
     <w:p>
       <w:pPr>
+        <w:keepNext w:val="0"/>
+        <w:keepLines w:val="0"/>
+        <w:pageBreakBefore w:val="0"/>
+        <w:widowControl w:val="0"/>
+        <w:numPr>
+          <w:numId w:val="0"/>
+        </w:numPr>
+        <w:tabs>
+          <w:tab w:val="left" w:pos="1260"/>
+        </w:tabs>
+        <w:kinsoku/>
+        <w:wordWrap/>
+        <w:overflowPunct/>
+        <w:topLinePunct w:val="0"/>
+        <w:autoSpaceDE/>
+        <w:autoSpaceDN/>
+        <w:bidi w:val="0"/>
+        <w:adjustRightInd/>
+        <w:snapToGrid/>
+        <w:spacing w:line="320" w:lineRule="exact"/>
+        <w:ind w:left="1260" w:leftChars="0"/>
+        <w:textAlignment w:val="auto"/>
+        <w:outlineLvl w:val="2"/>
+        <w:rPr>
+          <w:rFonts w:hint="eastAsia" w:ascii="宋体" w:hAnsi="宋体" w:eastAsia="宋体" w:cs="宋体"/>
+          <w:sz w:val="21"/>
+          <w:szCs w:val="21"/>
+          <w:lang w:val="en-US" w:eastAsia="zh-CN"/>
+        </w:rPr>
+      </w:pPr>
+      <w:r>
+        <w:rPr>
+          <w:rFonts w:hint="eastAsia" w:ascii="宋体" w:hAnsi="宋体" w:eastAsia="宋体" w:cs="宋体"/>
+          <w:sz w:val="21"/>
+          <w:szCs w:val="21"/>
+          <w:lang w:val="en-US" w:eastAsia="zh-CN"/>
+        </w:rPr>
+        <w:t>热更项目：使用json传输</w:t>
+      </w:r>
+    </w:p>
+    <w:p>
+      <w:pPr>
+        <w:keepNext w:val="0"/>
+        <w:keepLines w:val="0"/>
+        <w:pageBreakBefore w:val="0"/>
+        <w:widowControl w:val="0"/>
+        <w:numPr>
+          <w:numId w:val="0"/>
+        </w:numPr>
+        <w:tabs>
+          <w:tab w:val="left" w:pos="1260"/>
+        </w:tabs>
+        <w:kinsoku/>
+        <w:wordWrap/>
+        <w:overflowPunct/>
+        <w:topLinePunct w:val="0"/>
+        <w:autoSpaceDE/>
+        <w:autoSpaceDN/>
+        <w:bidi w:val="0"/>
+        <w:adjustRightInd/>
+        <w:snapToGrid/>
+        <w:spacing w:line="320" w:lineRule="exact"/>
+        <w:ind w:left="1260" w:leftChars="0"/>
+        <w:textAlignment w:val="auto"/>
+        <w:outlineLvl w:val="2"/>
+        <w:rPr>
+          <w:rFonts w:hint="eastAsia" w:ascii="宋体" w:hAnsi="宋体" w:eastAsia="宋体" w:cs="宋体"/>
+          <w:sz w:val="21"/>
+          <w:szCs w:val="21"/>
+          <w:lang w:val="en-US" w:eastAsia="zh-CN"/>
+        </w:rPr>
+      </w:pPr>
+      <w:r>
+        <w:rPr>
+          <w:rFonts w:hint="eastAsia" w:ascii="宋体" w:hAnsi="宋体" w:eastAsia="宋体" w:cs="宋体"/>
+          <w:sz w:val="21"/>
+          <w:szCs w:val="21"/>
+          <w:lang w:val="en-US" w:eastAsia="zh-CN"/>
+        </w:rPr>
+        <w:t>非热更：对字节</w:t>
+      </w:r>
+    </w:p>
+    <w:p>
+      <w:pPr>
+        <w:keepNext w:val="0"/>
+        <w:keepLines w:val="0"/>
+        <w:pageBreakBefore w:val="0"/>
+        <w:widowControl w:val="0"/>
         <w:numPr>
           <w:ilvl w:val="2"/>
           <w:numId w:val="1"/>
         </w:numPr>
+        <w:kinsoku/>
+        <w:wordWrap/>
+        <w:overflowPunct/>
+        <w:topLinePunct w:val="0"/>
+        <w:autoSpaceDE/>
+        <w:autoSpaceDN/>
+        <w:bidi w:val="0"/>
+        <w:adjustRightInd/>
+        <w:snapToGrid/>
+        <w:spacing w:line="320" w:lineRule="exact"/>
         <w:ind w:left="1260" w:leftChars="0" w:hanging="420" w:firstLineChars="0"/>
-        <w:rPr>
-          <w:rFonts w:hint="eastAsia" w:ascii="宋体" w:hAnsi="宋体" w:eastAsia="宋体" w:cs="宋体"/>
-          <w:sz w:val="24"/>
-          <w:szCs w:val="24"/>
-        </w:rPr>
-      </w:pPr>
-      <w:r>
-        <w:rPr>
-          <w:rFonts w:hint="eastAsia" w:ascii="宋体" w:hAnsi="宋体" w:eastAsia="宋体" w:cs="宋体"/>
-          <w:sz w:val="24"/>
-          <w:szCs w:val="24"/>
+        <w:textAlignment w:val="auto"/>
+        <w:outlineLvl w:val="2"/>
+        <w:rPr>
+          <w:rFonts w:hint="eastAsia" w:ascii="宋体" w:hAnsi="宋体" w:eastAsia="宋体" w:cs="宋体"/>
+          <w:sz w:val="21"/>
+          <w:szCs w:val="21"/>
+        </w:rPr>
+      </w:pPr>
+      <w:r>
+        <w:rPr>
+          <w:rFonts w:hint="eastAsia" w:ascii="宋体" w:hAnsi="宋体" w:eastAsia="宋体" w:cs="宋体"/>
+          <w:sz w:val="21"/>
+          <w:szCs w:val="21"/>
           <w:lang w:val="en-US" w:eastAsia="zh-CN"/>
         </w:rPr>
         <w:t>场景加载方式。</w:t>
@@ -571,22 +3673,124 @@
     </w:p>
     <w:p>
       <w:pPr>
+        <w:keepNext w:val="0"/>
+        <w:keepLines w:val="0"/>
+        <w:pageBreakBefore w:val="0"/>
+        <w:widowControl w:val="0"/>
+        <w:numPr>
+          <w:ilvl w:val="0"/>
+          <w:numId w:val="0"/>
+        </w:numPr>
+        <w:tabs>
+          <w:tab w:val="left" w:pos="1260"/>
+        </w:tabs>
+        <w:kinsoku/>
+        <w:wordWrap/>
+        <w:overflowPunct/>
+        <w:topLinePunct w:val="0"/>
+        <w:autoSpaceDE/>
+        <w:autoSpaceDN/>
+        <w:bidi w:val="0"/>
+        <w:adjustRightInd/>
+        <w:snapToGrid/>
+        <w:spacing w:line="320" w:lineRule="exact"/>
+        <w:ind w:left="1260" w:leftChars="0"/>
+        <w:textAlignment w:val="auto"/>
+        <w:outlineLvl w:val="2"/>
+        <w:rPr>
+          <w:rFonts w:hint="eastAsia" w:ascii="宋体" w:hAnsi="宋体" w:eastAsia="宋体" w:cs="宋体"/>
+          <w:sz w:val="21"/>
+          <w:szCs w:val="21"/>
+          <w:lang w:val="en-US" w:eastAsia="zh-CN"/>
+        </w:rPr>
+      </w:pPr>
+      <w:r>
+        <w:rPr>
+          <w:rFonts w:hint="eastAsia" w:ascii="宋体" w:hAnsi="宋体" w:eastAsia="宋体" w:cs="宋体"/>
+          <w:sz w:val="21"/>
+          <w:szCs w:val="21"/>
+          <w:lang w:val="en-US" w:eastAsia="zh-CN"/>
+        </w:rPr>
+        <w:t>热更项目：AssetBundle</w:t>
+      </w:r>
+    </w:p>
+    <w:p>
+      <w:pPr>
+        <w:keepNext w:val="0"/>
+        <w:keepLines w:val="0"/>
+        <w:pageBreakBefore w:val="0"/>
+        <w:widowControl w:val="0"/>
+        <w:numPr>
+          <w:ilvl w:val="0"/>
+          <w:numId w:val="0"/>
+        </w:numPr>
+        <w:tabs>
+          <w:tab w:val="left" w:pos="1260"/>
+        </w:tabs>
+        <w:kinsoku/>
+        <w:wordWrap/>
+        <w:overflowPunct/>
+        <w:topLinePunct w:val="0"/>
+        <w:autoSpaceDE/>
+        <w:autoSpaceDN/>
+        <w:bidi w:val="0"/>
+        <w:adjustRightInd/>
+        <w:snapToGrid/>
+        <w:spacing w:line="320" w:lineRule="exact"/>
+        <w:ind w:left="1260" w:leftChars="0"/>
+        <w:textAlignment w:val="auto"/>
+        <w:outlineLvl w:val="2"/>
+        <w:rPr>
+          <w:rFonts w:hint="eastAsia" w:ascii="宋体" w:hAnsi="宋体" w:eastAsia="宋体" w:cs="宋体"/>
+          <w:sz w:val="21"/>
+          <w:szCs w:val="21"/>
+          <w:lang w:val="en-US" w:eastAsia="zh-CN"/>
+        </w:rPr>
+      </w:pPr>
+      <w:r>
+        <w:rPr>
+          <w:rFonts w:hint="eastAsia" w:ascii="宋体" w:hAnsi="宋体" w:eastAsia="宋体" w:cs="宋体"/>
+          <w:sz w:val="21"/>
+          <w:szCs w:val="21"/>
+          <w:lang w:val="en-US" w:eastAsia="zh-CN"/>
+        </w:rPr>
+        <w:t>非热更：Resources</w:t>
+      </w:r>
+    </w:p>
+    <w:p>
+      <w:pPr>
+        <w:keepNext w:val="0"/>
+        <w:keepLines w:val="0"/>
+        <w:pageBreakBefore w:val="0"/>
+        <w:widowControl w:val="0"/>
         <w:numPr>
           <w:ilvl w:val="2"/>
           <w:numId w:val="1"/>
         </w:numPr>
+        <w:kinsoku/>
+        <w:wordWrap/>
+        <w:overflowPunct/>
+        <w:topLinePunct w:val="0"/>
+        <w:autoSpaceDE/>
+        <w:autoSpaceDN/>
+        <w:bidi w:val="0"/>
+        <w:adjustRightInd/>
+        <w:snapToGrid/>
+        <w:spacing w:line="320" w:lineRule="exact"/>
         <w:ind w:left="1260" w:leftChars="0" w:hanging="420" w:firstLineChars="0"/>
-        <w:rPr>
-          <w:rFonts w:hint="eastAsia" w:ascii="宋体" w:hAnsi="宋体" w:eastAsia="宋体" w:cs="宋体"/>
-          <w:sz w:val="24"/>
-          <w:szCs w:val="24"/>
-        </w:rPr>
-      </w:pPr>
-      <w:r>
-        <w:rPr>
-          <w:rFonts w:hint="eastAsia" w:ascii="宋体" w:hAnsi="宋体" w:eastAsia="宋体" w:cs="宋体"/>
-          <w:sz w:val="24"/>
-          <w:szCs w:val="24"/>
+        <w:textAlignment w:val="auto"/>
+        <w:outlineLvl w:val="2"/>
+        <w:rPr>
+          <w:rFonts w:hint="eastAsia" w:ascii="宋体" w:hAnsi="宋体" w:eastAsia="宋体" w:cs="宋体"/>
+          <w:sz w:val="21"/>
+          <w:szCs w:val="21"/>
+        </w:rPr>
+      </w:pPr>
+      <w:r>
+        <w:rPr>
+          <w:rFonts w:hint="eastAsia" w:ascii="宋体" w:hAnsi="宋体" w:eastAsia="宋体" w:cs="宋体"/>
+          <w:sz w:val="21"/>
+          <w:szCs w:val="21"/>
           <w:lang w:val="en-US" w:eastAsia="zh-CN"/>
         </w:rPr>
         <w:t>资源热更的检测方法、更新方式。</w:t>
@@ -594,22 +3798,80 @@
     </w:p>
     <w:p>
       <w:pPr>
+        <w:keepNext w:val="0"/>
+        <w:keepLines w:val="0"/>
+        <w:pageBreakBefore w:val="0"/>
+        <w:widowControl w:val="0"/>
+        <w:numPr>
+          <w:numId w:val="0"/>
+        </w:numPr>
+        <w:tabs>
+          <w:tab w:val="left" w:pos="1260"/>
+        </w:tabs>
+        <w:kinsoku/>
+        <w:wordWrap/>
+        <w:overflowPunct/>
+        <w:topLinePunct w:val="0"/>
+        <w:autoSpaceDE/>
+        <w:autoSpaceDN/>
+        <w:bidi w:val="0"/>
+        <w:adjustRightInd/>
+        <w:snapToGrid/>
+        <w:spacing w:line="320" w:lineRule="exact"/>
+        <w:ind w:left="1260" w:leftChars="0"/>
+        <w:textAlignment w:val="auto"/>
+        <w:outlineLvl w:val="2"/>
+        <w:rPr>
+          <w:rFonts w:hint="eastAsia" w:ascii="宋体" w:hAnsi="宋体" w:eastAsia="宋体" w:cs="宋体"/>
+          <w:sz w:val="21"/>
+          <w:szCs w:val="21"/>
+          <w:lang w:val="en-US"/>
+        </w:rPr>
+      </w:pPr>
+      <w:r>
+        <w:rPr>
+          <w:rFonts w:hint="eastAsia" w:ascii="宋体" w:hAnsi="宋体" w:eastAsia="宋体" w:cs="宋体"/>
+          <w:sz w:val="21"/>
+          <w:szCs w:val="21"/>
+          <w:lang w:val="en-US" w:eastAsia="zh-CN"/>
+        </w:rPr>
+        <w:t>可查看InitGame脚本</w:t>
+      </w:r>
+    </w:p>
+    <w:p>
+      <w:pPr>
+        <w:keepNext w:val="0"/>
+        <w:keepLines w:val="0"/>
+        <w:pageBreakBefore w:val="0"/>
+        <w:widowControl w:val="0"/>
         <w:numPr>
           <w:ilvl w:val="2"/>
           <w:numId w:val="1"/>
         </w:numPr>
+        <w:kinsoku/>
+        <w:wordWrap/>
+        <w:overflowPunct/>
+        <w:topLinePunct w:val="0"/>
+        <w:autoSpaceDE/>
+        <w:autoSpaceDN/>
+        <w:bidi w:val="0"/>
+        <w:adjustRightInd/>
+        <w:snapToGrid/>
+        <w:spacing w:line="320" w:lineRule="exact"/>
         <w:ind w:left="1260" w:leftChars="0" w:hanging="420" w:firstLineChars="0"/>
-        <w:rPr>
-          <w:rFonts w:hint="eastAsia" w:ascii="宋体" w:hAnsi="宋体" w:eastAsia="宋体" w:cs="宋体"/>
-          <w:sz w:val="24"/>
-          <w:szCs w:val="24"/>
-        </w:rPr>
-      </w:pPr>
-      <w:r>
-        <w:rPr>
-          <w:rFonts w:hint="eastAsia" w:ascii="宋体" w:hAnsi="宋体" w:eastAsia="宋体" w:cs="宋体"/>
-          <w:sz w:val="24"/>
-          <w:szCs w:val="24"/>
+        <w:textAlignment w:val="auto"/>
+        <w:outlineLvl w:val="2"/>
+        <w:rPr>
+          <w:rFonts w:hint="eastAsia" w:ascii="宋体" w:hAnsi="宋体" w:eastAsia="宋体" w:cs="宋体"/>
+          <w:sz w:val="21"/>
+          <w:szCs w:val="21"/>
+        </w:rPr>
+      </w:pPr>
+      <w:r>
+        <w:rPr>
+          <w:rFonts w:hint="eastAsia" w:ascii="宋体" w:hAnsi="宋体" w:eastAsia="宋体" w:cs="宋体"/>
+          <w:sz w:val="21"/>
+          <w:szCs w:val="21"/>
           <w:lang w:val="en-US" w:eastAsia="zh-CN"/>
         </w:rPr>
         <w:t>资源的加载方式。</w:t>
@@ -617,22 +3879,77 @@
     </w:p>
     <w:p>
       <w:pPr>
+        <w:keepNext w:val="0"/>
+        <w:keepLines w:val="0"/>
+        <w:pageBreakBefore w:val="0"/>
+        <w:widowControl w:val="0"/>
+        <w:numPr>
+          <w:numId w:val="0"/>
+        </w:numPr>
+        <w:kinsoku/>
+        <w:wordWrap/>
+        <w:overflowPunct/>
+        <w:topLinePunct w:val="0"/>
+        <w:autoSpaceDE/>
+        <w:autoSpaceDN/>
+        <w:bidi w:val="0"/>
+        <w:adjustRightInd/>
+        <w:snapToGrid/>
+        <w:spacing w:line="320" w:lineRule="exact"/>
+        <w:ind w:left="840" w:leftChars="0" w:firstLine="420" w:firstLineChars="0"/>
+        <w:textAlignment w:val="auto"/>
+        <w:outlineLvl w:val="2"/>
+        <w:rPr>
+          <w:rFonts w:hint="eastAsia" w:ascii="宋体" w:hAnsi="宋体" w:eastAsia="宋体" w:cs="宋体"/>
+          <w:sz w:val="21"/>
+          <w:szCs w:val="21"/>
+          <w:lang w:val="en-US"/>
+        </w:rPr>
+      </w:pPr>
+      <w:r>
+        <w:rPr>
+          <w:rFonts w:hint="eastAsia" w:ascii="宋体" w:hAnsi="宋体" w:eastAsia="宋体" w:cs="宋体"/>
+          <w:sz w:val="21"/>
+          <w:szCs w:val="21"/>
+          <w:lang w:val="en-US" w:eastAsia="zh-CN"/>
+        </w:rPr>
+        <w:t>可查看AssetBundleManager脚本</w:t>
+      </w:r>
+    </w:p>
+    <w:p>
+      <w:pPr>
+        <w:keepNext w:val="0"/>
+        <w:keepLines w:val="0"/>
+        <w:pageBreakBefore w:val="0"/>
+        <w:widowControl w:val="0"/>
         <w:numPr>
           <w:ilvl w:val="2"/>
           <w:numId w:val="1"/>
         </w:numPr>
+        <w:kinsoku/>
+        <w:wordWrap/>
+        <w:overflowPunct/>
+        <w:topLinePunct w:val="0"/>
+        <w:autoSpaceDE/>
+        <w:autoSpaceDN/>
+        <w:bidi w:val="0"/>
+        <w:adjustRightInd/>
+        <w:snapToGrid/>
+        <w:spacing w:line="320" w:lineRule="exact"/>
         <w:ind w:left="1260" w:leftChars="0" w:hanging="420" w:firstLineChars="0"/>
-        <w:rPr>
-          <w:rFonts w:hint="eastAsia" w:ascii="宋体" w:hAnsi="宋体" w:eastAsia="宋体" w:cs="宋体"/>
-          <w:sz w:val="24"/>
-          <w:szCs w:val="24"/>
-        </w:rPr>
-      </w:pPr>
-      <w:r>
-        <w:rPr>
-          <w:rFonts w:hint="eastAsia" w:ascii="宋体" w:hAnsi="宋体" w:eastAsia="宋体" w:cs="宋体"/>
-          <w:sz w:val="24"/>
-          <w:szCs w:val="24"/>
+        <w:textAlignment w:val="auto"/>
+        <w:outlineLvl w:val="2"/>
+        <w:rPr>
+          <w:rFonts w:hint="eastAsia" w:ascii="宋体" w:hAnsi="宋体" w:eastAsia="宋体" w:cs="宋体"/>
+          <w:sz w:val="21"/>
+          <w:szCs w:val="21"/>
+        </w:rPr>
+      </w:pPr>
+      <w:r>
+        <w:rPr>
+          <w:rFonts w:hint="eastAsia" w:ascii="宋体" w:hAnsi="宋体" w:eastAsia="宋体" w:cs="宋体"/>
+          <w:sz w:val="21"/>
+          <w:szCs w:val="21"/>
           <w:lang w:val="en-US" w:eastAsia="zh-CN"/>
         </w:rPr>
         <w:t>UI界面的管理与动画。</w:t>
@@ -640,22 +3957,77 @@
     </w:p>
     <w:p>
       <w:pPr>
+        <w:keepNext w:val="0"/>
+        <w:keepLines w:val="0"/>
+        <w:pageBreakBefore w:val="0"/>
+        <w:widowControl w:val="0"/>
+        <w:numPr>
+          <w:numId w:val="0"/>
+        </w:numPr>
+        <w:kinsoku/>
+        <w:wordWrap/>
+        <w:overflowPunct/>
+        <w:topLinePunct w:val="0"/>
+        <w:autoSpaceDE/>
+        <w:autoSpaceDN/>
+        <w:bidi w:val="0"/>
+        <w:adjustRightInd/>
+        <w:snapToGrid/>
+        <w:spacing w:line="320" w:lineRule="exact"/>
+        <w:ind w:left="840" w:leftChars="0" w:firstLine="420" w:firstLineChars="0"/>
+        <w:textAlignment w:val="auto"/>
+        <w:outlineLvl w:val="2"/>
+        <w:rPr>
+          <w:rFonts w:hint="eastAsia" w:ascii="宋体" w:hAnsi="宋体" w:eastAsia="新宋体" w:cs="宋体"/>
+          <w:sz w:val="21"/>
+          <w:szCs w:val="21"/>
+          <w:lang w:val="en-US" w:eastAsia="zh-CN"/>
+        </w:rPr>
+      </w:pPr>
+      <w:r>
+        <w:rPr>
+          <w:rFonts w:hint="eastAsia" w:ascii="宋体" w:hAnsi="宋体" w:eastAsia="宋体" w:cs="宋体"/>
+          <w:sz w:val="21"/>
+          <w:szCs w:val="21"/>
+          <w:lang w:val="en-US" w:eastAsia="zh-CN"/>
+        </w:rPr>
+        <w:t>可查看UIPanelManager脚本</w:t>
+      </w:r>
+    </w:p>
+    <w:p>
+      <w:pPr>
+        <w:keepNext w:val="0"/>
+        <w:keepLines w:val="0"/>
+        <w:pageBreakBefore w:val="0"/>
+        <w:widowControl w:val="0"/>
         <w:numPr>
           <w:ilvl w:val="2"/>
           <w:numId w:val="1"/>
         </w:numPr>
+        <w:kinsoku/>
+        <w:wordWrap/>
+        <w:overflowPunct/>
+        <w:topLinePunct w:val="0"/>
+        <w:autoSpaceDE/>
+        <w:autoSpaceDN/>
+        <w:bidi w:val="0"/>
+        <w:adjustRightInd/>
+        <w:snapToGrid/>
+        <w:spacing w:line="320" w:lineRule="exact"/>
         <w:ind w:left="1260" w:leftChars="0" w:hanging="420" w:firstLineChars="0"/>
-        <w:rPr>
-          <w:rFonts w:hint="eastAsia" w:ascii="宋体" w:hAnsi="宋体" w:eastAsia="宋体" w:cs="宋体"/>
-          <w:sz w:val="24"/>
-          <w:szCs w:val="24"/>
-        </w:rPr>
-      </w:pPr>
-      <w:r>
-        <w:rPr>
-          <w:rFonts w:hint="eastAsia" w:ascii="宋体" w:hAnsi="宋体" w:eastAsia="宋体" w:cs="宋体"/>
-          <w:sz w:val="24"/>
-          <w:szCs w:val="24"/>
+        <w:textAlignment w:val="auto"/>
+        <w:outlineLvl w:val="2"/>
+        <w:rPr>
+          <w:rFonts w:hint="eastAsia" w:ascii="宋体" w:hAnsi="宋体" w:eastAsia="宋体" w:cs="宋体"/>
+          <w:sz w:val="21"/>
+          <w:szCs w:val="21"/>
+        </w:rPr>
+      </w:pPr>
+      <w:r>
+        <w:rPr>
+          <w:rFonts w:hint="eastAsia" w:ascii="宋体" w:hAnsi="宋体" w:eastAsia="宋体" w:cs="宋体"/>
+          <w:sz w:val="21"/>
+          <w:szCs w:val="21"/>
           <w:lang w:val="en-US" w:eastAsia="zh-CN"/>
         </w:rPr>
         <w:t>Lua中部分对NGUI功能的扩展的脚本。</w:t>
@@ -663,22 +4035,77 @@
     </w:p>
     <w:p>
       <w:pPr>
+        <w:keepNext w:val="0"/>
+        <w:keepLines w:val="0"/>
+        <w:pageBreakBefore w:val="0"/>
+        <w:widowControl w:val="0"/>
+        <w:numPr>
+          <w:numId w:val="0"/>
+        </w:numPr>
+        <w:kinsoku/>
+        <w:wordWrap/>
+        <w:overflowPunct/>
+        <w:topLinePunct w:val="0"/>
+        <w:autoSpaceDE/>
+        <w:autoSpaceDN/>
+        <w:bidi w:val="0"/>
+        <w:adjustRightInd/>
+        <w:snapToGrid/>
+        <w:spacing w:line="320" w:lineRule="exact"/>
+        <w:ind w:left="840" w:leftChars="0" w:firstLine="420" w:firstLineChars="0"/>
+        <w:textAlignment w:val="auto"/>
+        <w:outlineLvl w:val="2"/>
+        <w:rPr>
+          <w:rFonts w:hint="eastAsia" w:ascii="宋体" w:hAnsi="宋体" w:eastAsia="宋体" w:cs="宋体"/>
+          <w:sz w:val="21"/>
+          <w:szCs w:val="21"/>
+          <w:lang w:val="en-US" w:eastAsia="zh-CN"/>
+        </w:rPr>
+      </w:pPr>
+      <w:r>
+        <w:rPr>
+          <w:rFonts w:hint="eastAsia" w:ascii="宋体" w:hAnsi="宋体" w:eastAsia="宋体" w:cs="宋体"/>
+          <w:sz w:val="21"/>
+          <w:szCs w:val="21"/>
+          <w:lang w:val="en-US" w:eastAsia="zh-CN"/>
+        </w:rPr>
+        <w:t>UIButtonExtend</w:t>
+      </w:r>
+    </w:p>
+    <w:p>
+      <w:pPr>
+        <w:keepNext w:val="0"/>
+        <w:keepLines w:val="0"/>
+        <w:pageBreakBefore w:val="0"/>
+        <w:widowControl w:val="0"/>
         <w:numPr>
           <w:ilvl w:val="2"/>
           <w:numId w:val="1"/>
         </w:numPr>
+        <w:kinsoku/>
+        <w:wordWrap/>
+        <w:overflowPunct/>
+        <w:topLinePunct w:val="0"/>
+        <w:autoSpaceDE/>
+        <w:autoSpaceDN/>
+        <w:bidi w:val="0"/>
+        <w:adjustRightInd/>
+        <w:snapToGrid/>
+        <w:spacing w:line="320" w:lineRule="exact"/>
         <w:ind w:left="1260" w:leftChars="0" w:hanging="420" w:firstLineChars="0"/>
-        <w:rPr>
-          <w:rFonts w:hint="eastAsia" w:ascii="宋体" w:hAnsi="宋体" w:eastAsia="宋体" w:cs="宋体"/>
-          <w:sz w:val="24"/>
-          <w:szCs w:val="24"/>
-        </w:rPr>
-      </w:pPr>
-      <w:r>
-        <w:rPr>
-          <w:rFonts w:hint="eastAsia" w:ascii="宋体" w:hAnsi="宋体" w:eastAsia="宋体" w:cs="宋体"/>
-          <w:sz w:val="24"/>
-          <w:szCs w:val="24"/>
+        <w:textAlignment w:val="auto"/>
+        <w:outlineLvl w:val="2"/>
+        <w:rPr>
+          <w:rFonts w:hint="eastAsia" w:ascii="宋体" w:hAnsi="宋体" w:eastAsia="宋体" w:cs="宋体"/>
+          <w:sz w:val="21"/>
+          <w:szCs w:val="21"/>
+        </w:rPr>
+      </w:pPr>
+      <w:r>
+        <w:rPr>
+          <w:rFonts w:hint="eastAsia" w:ascii="宋体" w:hAnsi="宋体" w:eastAsia="宋体" w:cs="宋体"/>
+          <w:sz w:val="21"/>
+          <w:szCs w:val="21"/>
           <w:lang w:val="en-US" w:eastAsia="zh-CN"/>
         </w:rPr>
         <w:t>Lua工具脚本。</w:t>
@@ -686,30 +4113,100 @@
     </w:p>
     <w:p>
       <w:pPr>
+        <w:keepNext w:val="0"/>
+        <w:keepLines w:val="0"/>
+        <w:pageBreakBefore w:val="0"/>
+        <w:widowControl w:val="0"/>
+        <w:numPr>
+          <w:ilvl w:val="2"/>
+          <w:numId w:val="1"/>
+        </w:numPr>
+        <w:kinsoku/>
+        <w:wordWrap/>
+        <w:overflowPunct/>
+        <w:topLinePunct w:val="0"/>
+        <w:autoSpaceDE/>
+        <w:autoSpaceDN/>
+        <w:bidi w:val="0"/>
+        <w:adjustRightInd/>
+        <w:snapToGrid/>
+        <w:spacing w:line="320" w:lineRule="exact"/>
+        <w:ind w:left="1260" w:leftChars="0" w:hanging="420" w:firstLineChars="0"/>
+        <w:textAlignment w:val="auto"/>
+        <w:outlineLvl w:val="2"/>
+        <w:rPr>
+          <w:rFonts w:hint="eastAsia" w:ascii="宋体" w:hAnsi="宋体" w:eastAsia="宋体" w:cs="宋体"/>
+          <w:sz w:val="21"/>
+          <w:szCs w:val="21"/>
+        </w:rPr>
+      </w:pPr>
+      <w:r>
+        <w:rPr>
+          <w:rFonts w:hint="eastAsia" w:ascii="宋体" w:hAnsi="宋体" w:eastAsia="宋体" w:cs="宋体"/>
+          <w:sz w:val="21"/>
+          <w:szCs w:val="21"/>
+          <w:lang w:val="en-US" w:eastAsia="zh-CN"/>
+        </w:rPr>
+        <w:t>Lua/Tools文件夹中</w:t>
+      </w:r>
+    </w:p>
+    <w:p>
+      <w:pPr>
+        <w:keepNext w:val="0"/>
+        <w:keepLines w:val="0"/>
+        <w:pageBreakBefore w:val="0"/>
+        <w:widowControl w:val="0"/>
         <w:numPr>
           <w:ilvl w:val="1"/>
           <w:numId w:val="1"/>
         </w:numPr>
+        <w:kinsoku/>
+        <w:wordWrap/>
+        <w:overflowPunct/>
+        <w:topLinePunct w:val="0"/>
+        <w:autoSpaceDE/>
+        <w:autoSpaceDN/>
+        <w:bidi w:val="0"/>
+        <w:adjustRightInd/>
+        <w:snapToGrid/>
+        <w:spacing w:line="320" w:lineRule="exact"/>
         <w:ind w:left="840" w:leftChars="0" w:hanging="420" w:firstLineChars="0"/>
-        <w:rPr>
-          <w:rFonts w:hint="eastAsia" w:ascii="宋体" w:hAnsi="宋体" w:eastAsia="宋体" w:cs="宋体"/>
-          <w:sz w:val="24"/>
-          <w:szCs w:val="24"/>
-          <w:lang w:val="en-US" w:eastAsia="zh-CN"/>
-        </w:rPr>
-      </w:pPr>
-      <w:r>
-        <w:rPr>
-          <w:rFonts w:hint="eastAsia" w:ascii="宋体" w:hAnsi="宋体" w:eastAsia="宋体" w:cs="宋体"/>
-          <w:sz w:val="24"/>
-          <w:szCs w:val="24"/>
-          <w:lang w:val="en-US" w:eastAsia="zh-CN"/>
-        </w:rPr>
-        <w:t>介绍AndroidManifest清单，详解清单合并规则（解决sdk冲突）：</w:t>
-      </w:r>
-    </w:p>
-    <w:p>
-      <w:pPr>
+        <w:textAlignment w:val="auto"/>
+        <w:outlineLvl w:val="1"/>
+        <w:rPr>
+          <w:rFonts w:hint="eastAsia" w:ascii="宋体" w:hAnsi="宋体" w:eastAsia="宋体" w:cs="宋体"/>
+          <w:sz w:val="28"/>
+          <w:szCs w:val="28"/>
+          <w:lang w:val="en-US" w:eastAsia="zh-CN"/>
+        </w:rPr>
+      </w:pPr>
+      <w:r>
+        <w:rPr>
+          <w:rFonts w:hint="eastAsia" w:ascii="宋体" w:hAnsi="宋体" w:eastAsia="宋体" w:cs="宋体"/>
+          <w:sz w:val="28"/>
+          <w:szCs w:val="28"/>
+          <w:lang w:val="en-US" w:eastAsia="zh-CN"/>
+        </w:rPr>
+        <w:t>介绍AndroidManifest清单</w:t>
+      </w:r>
+      <w:bookmarkStart w:id="0" w:name="_GoBack"/>
+      <w:bookmarkEnd w:id="0"/>
+      <w:r>
+        <w:rPr>
+          <w:rFonts w:hint="eastAsia" w:ascii="宋体" w:hAnsi="宋体" w:eastAsia="宋体" w:cs="宋体"/>
+          <w:sz w:val="28"/>
+          <w:szCs w:val="28"/>
+          <w:lang w:val="en-US" w:eastAsia="zh-CN"/>
+        </w:rPr>
+        <w:t>，详解清单合并规则（解决sdk冲突）：</w:t>
+      </w:r>
+    </w:p>
+    <w:p>
+      <w:pPr>
+        <w:keepNext w:val="0"/>
+        <w:keepLines w:val="0"/>
+        <w:pageBreakBefore w:val="0"/>
+        <w:widowControl w:val="0"/>
         <w:numPr>
           <w:ilvl w:val="2"/>
           <w:numId w:val="1"/>
@@ -718,19 +4215,30 @@
           <w:tab w:val="left" w:pos="840"/>
           <w:tab w:val="clear" w:pos="1260"/>
         </w:tabs>
+        <w:kinsoku/>
+        <w:wordWrap/>
+        <w:overflowPunct/>
+        <w:topLinePunct w:val="0"/>
+        <w:autoSpaceDE/>
+        <w:autoSpaceDN/>
+        <w:bidi w:val="0"/>
+        <w:adjustRightInd/>
+        <w:snapToGrid/>
+        <w:spacing w:line="320" w:lineRule="exact"/>
         <w:ind w:left="1260" w:leftChars="0" w:hanging="420" w:firstLineChars="0"/>
-        <w:rPr>
-          <w:rFonts w:hint="eastAsia" w:ascii="宋体" w:hAnsi="宋体" w:eastAsia="宋体" w:cs="宋体"/>
-          <w:sz w:val="24"/>
-          <w:szCs w:val="24"/>
-          <w:lang w:val="en-US" w:eastAsia="zh-CN"/>
-        </w:rPr>
-      </w:pPr>
-      <w:r>
-        <w:rPr>
-          <w:rFonts w:hint="eastAsia" w:ascii="宋体" w:hAnsi="宋体" w:eastAsia="宋体" w:cs="宋体"/>
-          <w:sz w:val="24"/>
-          <w:szCs w:val="24"/>
+        <w:textAlignment w:val="auto"/>
+        <w:rPr>
+          <w:rFonts w:hint="eastAsia" w:ascii="宋体" w:hAnsi="宋体" w:eastAsia="宋体" w:cs="宋体"/>
+          <w:sz w:val="21"/>
+          <w:szCs w:val="21"/>
+          <w:lang w:val="en-US" w:eastAsia="zh-CN"/>
+        </w:rPr>
+      </w:pPr>
+      <w:r>
+        <w:rPr>
+          <w:rFonts w:hint="eastAsia" w:ascii="宋体" w:hAnsi="宋体" w:eastAsia="宋体" w:cs="宋体"/>
+          <w:sz w:val="21"/>
+          <w:szCs w:val="21"/>
           <w:lang w:val="en-US" w:eastAsia="zh-CN"/>
         </w:rPr>
         <w:t>解决Android9.0请求Http协议报错，在AndroidManifest添加android:usesCleartextTraffic="true" 。</w:t>
@@ -738,31 +4246,103 @@
     </w:p>
     <w:p>
       <w:pPr>
-        <w:numPr>
-          <w:ilvl w:val="1"/>
+        <w:keepNext w:val="0"/>
+        <w:keepLines w:val="0"/>
+        <w:pageBreakBefore w:val="0"/>
+        <w:widowControl w:val="0"/>
+        <w:numPr>
+          <w:ilvl w:val="2"/>
           <w:numId w:val="1"/>
         </w:numPr>
-        <w:ind w:left="840" w:leftChars="0" w:hanging="420" w:firstLineChars="0"/>
-        <w:rPr>
-          <w:rFonts w:hint="eastAsia" w:ascii="宋体" w:hAnsi="宋体" w:eastAsia="宋体" w:cs="宋体"/>
-          <w:sz w:val="24"/>
-          <w:szCs w:val="24"/>
-          <w:lang w:val="en-US" w:eastAsia="zh-CN"/>
-        </w:rPr>
-      </w:pPr>
-    </w:p>
-    <w:p>
-      <w:pPr>
+        <w:tabs>
+          <w:tab w:val="left" w:pos="840"/>
+          <w:tab w:val="clear" w:pos="1260"/>
+        </w:tabs>
+        <w:kinsoku/>
+        <w:wordWrap/>
+        <w:overflowPunct/>
+        <w:topLinePunct w:val="0"/>
+        <w:autoSpaceDE/>
+        <w:autoSpaceDN/>
+        <w:bidi w:val="0"/>
+        <w:adjustRightInd/>
+        <w:snapToGrid/>
+        <w:spacing w:line="320" w:lineRule="exact"/>
+        <w:ind w:left="1260" w:leftChars="0" w:hanging="420" w:firstLineChars="0"/>
+        <w:textAlignment w:val="auto"/>
+        <w:rPr>
+          <w:rFonts w:hint="eastAsia" w:ascii="宋体" w:hAnsi="宋体" w:eastAsia="宋体" w:cs="宋体"/>
+          <w:sz w:val="21"/>
+          <w:szCs w:val="21"/>
+          <w:lang w:val="en-US" w:eastAsia="zh-CN"/>
+        </w:rPr>
+      </w:pPr>
+      <w:r>
+        <w:rPr>
+          <w:rFonts w:hint="eastAsia" w:ascii="宋体" w:hAnsi="宋体" w:eastAsia="宋体" w:cs="宋体"/>
+          <w:sz w:val="21"/>
+          <w:szCs w:val="21"/>
+          <w:lang w:val="en-US" w:eastAsia="zh-CN"/>
+        </w:rPr>
+        <w:t>可查看德扑至尊的AndroidManifest，空白的项目借鉴King的AndroidManifest</w:t>
+      </w:r>
+    </w:p>
+    <w:p>
+      <w:pPr>
+        <w:keepNext w:val="0"/>
+        <w:keepLines w:val="0"/>
+        <w:pageBreakBefore w:val="0"/>
+        <w:widowControl w:val="0"/>
+        <w:numPr>
+          <w:numId w:val="0"/>
+        </w:numPr>
+        <w:kinsoku/>
+        <w:wordWrap/>
+        <w:overflowPunct/>
+        <w:topLinePunct w:val="0"/>
+        <w:autoSpaceDE/>
+        <w:autoSpaceDN/>
+        <w:bidi w:val="0"/>
+        <w:adjustRightInd/>
+        <w:snapToGrid/>
+        <w:spacing w:line="320" w:lineRule="exact"/>
+        <w:textAlignment w:val="auto"/>
+        <w:rPr>
+          <w:rFonts w:hint="eastAsia" w:ascii="宋体" w:hAnsi="宋体" w:eastAsia="宋体" w:cs="宋体"/>
+          <w:sz w:val="28"/>
+          <w:szCs w:val="28"/>
+          <w:lang w:val="en-US" w:eastAsia="zh-CN"/>
+        </w:rPr>
+      </w:pPr>
+    </w:p>
+    <w:p>
+      <w:pPr>
+        <w:keepNext w:val="0"/>
+        <w:keepLines w:val="0"/>
+        <w:pageBreakBefore w:val="0"/>
+        <w:widowControl w:val="0"/>
         <w:numPr>
           <w:ilvl w:val="0"/>
           <w:numId w:val="1"/>
         </w:numPr>
+        <w:kinsoku/>
+        <w:wordWrap/>
+        <w:overflowPunct/>
+        <w:topLinePunct w:val="0"/>
+        <w:autoSpaceDE/>
+        <w:autoSpaceDN/>
+        <w:bidi w:val="0"/>
+        <w:adjustRightInd/>
+        <w:snapToGrid/>
+        <w:spacing w:line="320" w:lineRule="exact"/>
+        <w:textAlignment w:val="auto"/>
+        <w:outlineLvl w:val="0"/>
         <w:rPr>
           <w:rFonts w:hint="eastAsia" w:ascii="宋体" w:hAnsi="宋体" w:eastAsia="宋体" w:cs="宋体"/>
           <w:b/>
           <w:bCs/>
-          <w:sz w:val="24"/>
-          <w:szCs w:val="24"/>
+          <w:sz w:val="21"/>
+          <w:szCs w:val="21"/>
         </w:rPr>
       </w:pPr>
       <w:r>
@@ -770,8 +4350,8 @@
           <w:rFonts w:hint="eastAsia" w:ascii="宋体" w:hAnsi="宋体" w:eastAsia="宋体" w:cs="宋体"/>
           <w:b/>
           <w:bCs/>
-          <w:sz w:val="24"/>
-          <w:szCs w:val="24"/>
+          <w:sz w:val="21"/>
+          <w:szCs w:val="21"/>
           <w:lang w:val="en-US" w:eastAsia="zh-CN"/>
         </w:rPr>
         <w:t>项目框架的建议</w:t>
@@ -781,8 +4361,8 @@
           <w:rFonts w:hint="eastAsia" w:ascii="宋体" w:hAnsi="宋体" w:eastAsia="宋体" w:cs="宋体"/>
           <w:b/>
           <w:bCs/>
-          <w:sz w:val="24"/>
-          <w:szCs w:val="24"/>
+          <w:sz w:val="21"/>
+          <w:szCs w:val="21"/>
         </w:rPr>
         <w:t>：</w:t>
       </w:r>
@@ -791,52 +4371,70 @@
           <w:rFonts w:hint="eastAsia" w:ascii="宋体" w:hAnsi="宋体" w:eastAsia="宋体" w:cs="宋体"/>
           <w:b/>
           <w:bCs/>
-          <w:sz w:val="24"/>
-          <w:szCs w:val="24"/>
-          <w:lang w:val="en-US" w:eastAsia="zh-CN"/>
-        </w:rPr>
-        <w:t>规范与UI</w:t>
-      </w:r>
-      <w:bookmarkStart w:id="0" w:name="_GoBack"/>
-      <w:bookmarkEnd w:id="0"/>
-      <w:r>
-        <w:rPr>
-          <w:rFonts w:hint="eastAsia" w:ascii="宋体" w:hAnsi="宋体" w:eastAsia="宋体" w:cs="宋体"/>
-          <w:b/>
-          <w:bCs/>
-          <w:sz w:val="24"/>
-          <w:szCs w:val="24"/>
-          <w:lang w:val="en-US" w:eastAsia="zh-CN"/>
-        </w:rPr>
-        <w:t>架构</w:t>
-      </w:r>
-    </w:p>
-    <w:p>
-      <w:pPr>
-        <w:numPr>
+          <w:sz w:val="21"/>
+          <w:szCs w:val="21"/>
+          <w:lang w:val="en-US" w:eastAsia="zh-CN"/>
+        </w:rPr>
+        <w:t>规范与UI架构</w:t>
+      </w:r>
+    </w:p>
+    <w:p>
+      <w:pPr>
+        <w:keepNext w:val="0"/>
+        <w:keepLines w:val="0"/>
+        <w:pageBreakBefore w:val="0"/>
+        <w:widowControl w:val="0"/>
+        <w:numPr>
+          <w:ilvl w:val="0"/>
           <w:numId w:val="0"/>
         </w:numPr>
+        <w:kinsoku/>
+        <w:wordWrap/>
+        <w:overflowPunct/>
+        <w:topLinePunct w:val="0"/>
+        <w:autoSpaceDE/>
+        <w:autoSpaceDN/>
+        <w:bidi w:val="0"/>
+        <w:adjustRightInd/>
+        <w:snapToGrid/>
+        <w:spacing w:line="320" w:lineRule="exact"/>
         <w:ind w:left="840" w:leftChars="0"/>
-        <w:rPr>
-          <w:rFonts w:hint="eastAsia" w:ascii="宋体" w:hAnsi="宋体" w:eastAsia="宋体" w:cs="宋体"/>
-          <w:sz w:val="24"/>
-          <w:szCs w:val="24"/>
-        </w:rPr>
-      </w:pPr>
-    </w:p>
-    <w:p>
-      <w:pPr>
-        <w:rPr>
-          <w:rFonts w:hint="eastAsia" w:ascii="宋体" w:hAnsi="宋体" w:eastAsia="宋体" w:cs="宋体"/>
-          <w:sz w:val="24"/>
-          <w:szCs w:val="24"/>
-        </w:rPr>
-      </w:pPr>
-      <w:r>
-        <w:rPr>
-          <w:rFonts w:hint="eastAsia" w:ascii="宋体" w:hAnsi="宋体" w:eastAsia="宋体" w:cs="宋体"/>
-          <w:sz w:val="24"/>
-          <w:szCs w:val="24"/>
+        <w:textAlignment w:val="auto"/>
+        <w:rPr>
+          <w:rFonts w:hint="eastAsia" w:ascii="宋体" w:hAnsi="宋体" w:eastAsia="宋体" w:cs="宋体"/>
+          <w:sz w:val="21"/>
+          <w:szCs w:val="21"/>
+        </w:rPr>
+      </w:pPr>
+    </w:p>
+    <w:p>
+      <w:pPr>
+        <w:keepNext w:val="0"/>
+        <w:keepLines w:val="0"/>
+        <w:pageBreakBefore w:val="0"/>
+        <w:widowControl w:val="0"/>
+        <w:kinsoku/>
+        <w:wordWrap/>
+        <w:overflowPunct/>
+        <w:topLinePunct w:val="0"/>
+        <w:autoSpaceDE/>
+        <w:autoSpaceDN/>
+        <w:bidi w:val="0"/>
+        <w:adjustRightInd/>
+        <w:snapToGrid/>
+        <w:spacing w:line="320" w:lineRule="exact"/>
+        <w:textAlignment w:val="auto"/>
+        <w:rPr>
+          <w:rFonts w:hint="eastAsia" w:ascii="宋体" w:hAnsi="宋体" w:eastAsia="宋体" w:cs="宋体"/>
+          <w:sz w:val="21"/>
+          <w:szCs w:val="21"/>
+        </w:rPr>
+      </w:pPr>
+      <w:r>
+        <w:rPr>
+          <w:rFonts w:hint="eastAsia" w:ascii="宋体" w:hAnsi="宋体" w:eastAsia="宋体" w:cs="宋体"/>
+          <w:sz w:val="21"/>
+          <w:szCs w:val="21"/>
         </w:rPr>
         <w:t xml:space="preserve">    </w:t>
       </w:r>
@@ -854,6 +4452,142 @@
 <file path=word/numbering.xml><?xml version="1.0" encoding="utf-8"?>
 <w:numbering xmlns:wpc="http://schemas.microsoft.com/office/word/2010/wordprocessingCanvas" xmlns:mc="http://schemas.openxmlformats.org/markup-compatibility/2006" xmlns:o="urn:schemas-microsoft-com:office:office" xmlns:r="http://schemas.openxmlformats.org/officeDocument/2006/relationships" xmlns:m="http://schemas.openxmlformats.org/officeDocument/2006/math" xmlns:v="urn:schemas-microsoft-com:vml" xmlns:wp14="http://schemas.microsoft.com/office/word/2010/wordprocessingDrawing" xmlns:wp="http://schemas.openxmlformats.org/drawingml/2006/wordprocessingDrawing" xmlns:w10="urn:schemas-microsoft-com:office:word" xmlns:w="http://schemas.openxmlformats.org/wordprocessingml/2006/main" xmlns:w14="http://schemas.microsoft.com/office/word/2010/wordml" xmlns:wpg="http://schemas.microsoft.com/office/word/2010/wordprocessingGroup" xmlns:wpi="http://schemas.microsoft.com/office/word/2010/wordprocessingInk" xmlns:wne="http://schemas.microsoft.com/office/word/2006/wordml" xmlns:wps="http://schemas.microsoft.com/office/word/2010/wordprocessingShape" mc:Ignorable="w14 wp14">
   <w:abstractNum w:abstractNumId="0">
+    <w:nsid w:val="1AF8CF79"/>
+    <w:multiLevelType w:val="multilevel"/>
+    <w:tmpl w:val="1AF8CF79"/>
+    <w:lvl w:ilvl="0" w:tentative="0">
+      <w:start w:val="1"/>
+      <w:numFmt w:val="decimal"/>
+      <w:lvlText w:val="%1)"/>
+      <w:lvlJc w:val="left"/>
+      <w:pPr>
+        <w:tabs>
+          <w:tab w:val="left" w:pos="312"/>
+        </w:tabs>
+      </w:pPr>
+    </w:lvl>
+    <w:lvl w:ilvl="1" w:tentative="0">
+      <w:start w:val="1"/>
+      <w:numFmt w:val="lowerLetter"/>
+      <w:lvlText w:val="%2."/>
+      <w:lvlJc w:val="left"/>
+      <w:pPr>
+        <w:tabs>
+          <w:tab w:val="left" w:pos="840"/>
+        </w:tabs>
+        <w:ind w:left="840" w:leftChars="0" w:hanging="420" w:firstLineChars="0"/>
+      </w:pPr>
+      <w:rPr>
+        <w:rFonts w:hint="default"/>
+      </w:rPr>
+    </w:lvl>
+    <w:lvl w:ilvl="2" w:tentative="0">
+      <w:start w:val="1"/>
+      <w:numFmt w:val="lowerLetter"/>
+      <w:lvlText w:val="%3)"/>
+      <w:lvlJc w:val="left"/>
+      <w:pPr>
+        <w:tabs>
+          <w:tab w:val="left" w:pos="1260"/>
+        </w:tabs>
+        <w:ind w:left="1260" w:leftChars="0" w:hanging="420" w:firstLineChars="0"/>
+      </w:pPr>
+      <w:rPr>
+        <w:rFonts w:hint="default"/>
+      </w:rPr>
+    </w:lvl>
+    <w:lvl w:ilvl="3" w:tentative="0">
+      <w:start w:val="1"/>
+      <w:numFmt w:val="lowerRoman"/>
+      <w:lvlText w:val="%4."/>
+      <w:lvlJc w:val="left"/>
+      <w:pPr>
+        <w:tabs>
+          <w:tab w:val="left" w:pos="1680"/>
+        </w:tabs>
+        <w:ind w:left="1680" w:leftChars="0" w:hanging="420" w:firstLineChars="0"/>
+      </w:pPr>
+      <w:rPr>
+        <w:rFonts w:hint="default"/>
+      </w:rPr>
+    </w:lvl>
+    <w:lvl w:ilvl="4" w:tentative="0">
+      <w:start w:val="1"/>
+      <w:numFmt w:val="lowerRoman"/>
+      <w:lvlText w:val="%5)"/>
+      <w:lvlJc w:val="left"/>
+      <w:pPr>
+        <w:tabs>
+          <w:tab w:val="left" w:pos="2100"/>
+        </w:tabs>
+        <w:ind w:left="2100" w:leftChars="0" w:hanging="420" w:firstLineChars="0"/>
+      </w:pPr>
+      <w:rPr>
+        <w:rFonts w:hint="default"/>
+      </w:rPr>
+    </w:lvl>
+    <w:lvl w:ilvl="5" w:tentative="0">
+      <w:start w:val="1"/>
+      <w:numFmt w:val="lowerLetter"/>
+      <w:lvlText w:val="%6."/>
+      <w:lvlJc w:val="left"/>
+      <w:pPr>
+        <w:tabs>
+          <w:tab w:val="left" w:pos="2520"/>
+        </w:tabs>
+        <w:ind w:left="2520" w:leftChars="0" w:hanging="420" w:firstLineChars="0"/>
+      </w:pPr>
+      <w:rPr>
+        <w:rFonts w:hint="default"/>
+      </w:rPr>
+    </w:lvl>
+    <w:lvl w:ilvl="6" w:tentative="0">
+      <w:start w:val="1"/>
+      <w:numFmt w:val="lowerLetter"/>
+      <w:lvlText w:val="%7)"/>
+      <w:lvlJc w:val="left"/>
+      <w:pPr>
+        <w:tabs>
+          <w:tab w:val="left" w:pos="2940"/>
+        </w:tabs>
+        <w:ind w:left="2940" w:leftChars="0" w:hanging="420" w:firstLineChars="0"/>
+      </w:pPr>
+      <w:rPr>
+        <w:rFonts w:hint="default"/>
+      </w:rPr>
+    </w:lvl>
+    <w:lvl w:ilvl="7" w:tentative="0">
+      <w:start w:val="1"/>
+      <w:numFmt w:val="lowerRoman"/>
+      <w:lvlText w:val="%8."/>
+      <w:lvlJc w:val="left"/>
+      <w:pPr>
+        <w:tabs>
+          <w:tab w:val="left" w:pos="3360"/>
+        </w:tabs>
+        <w:ind w:left="3360" w:leftChars="0" w:hanging="420" w:firstLineChars="0"/>
+      </w:pPr>
+      <w:rPr>
+        <w:rFonts w:hint="default"/>
+      </w:rPr>
+    </w:lvl>
+    <w:lvl w:ilvl="8" w:tentative="0">
+      <w:start w:val="1"/>
+      <w:numFmt w:val="lowerRoman"/>
+      <w:lvlText w:val="%9)"/>
+      <w:lvlJc w:val="left"/>
+      <w:pPr>
+        <w:tabs>
+          <w:tab w:val="left" w:pos="3780"/>
+        </w:tabs>
+        <w:ind w:left="3780" w:leftChars="0" w:hanging="420" w:firstLineChars="0"/>
+      </w:pPr>
+      <w:rPr>
+        <w:rFonts w:hint="default"/>
+      </w:rPr>
+    </w:lvl>
+  </w:abstractNum>
+  <w:abstractNum w:abstractNumId="1">
     <w:nsid w:val="4907DC34"/>
     <w:multiLevelType w:val="multilevel"/>
     <w:tmpl w:val="4907DC34"/>
@@ -990,6 +4724,9 @@
     </w:lvl>
   </w:abstractNum>
   <w:num w:numId="1">
+    <w:abstractNumId w:val="1"/>
+  </w:num>
+  <w:num w:numId="2">
     <w:abstractNumId w:val="0"/>
   </w:num>
 </w:numbering>
